--- a/ESC_C prog/cprog_unit2 ques_solutions.docx
+++ b/ESC_C prog/cprog_unit2 ques_solutions.docx
@@ -1,6 +1,6 @@
 
 <file path=word/document.xml><?xml version="1.0" encoding="utf-8"?>
-<w:document xmlns:wpc="http://schemas.microsoft.com/office/word/2010/wordprocessingCanvas" xmlns:cx="http://schemas.microsoft.com/office/drawing/2014/chartex" xmlns:mc="http://schemas.openxmlformats.org/markup-compatibility/2006" xmlns:o="urn:schemas-microsoft-com:office:office" xmlns:r="http://schemas.openxmlformats.org/officeDocument/2006/relationships" xmlns:m="http://schemas.openxmlformats.org/officeDocument/2006/math" xmlns:v="urn:schemas-microsoft-com:vml" xmlns:wp14="http://schemas.microsoft.com/office/word/2010/wordprocessingDrawing" xmlns:wp="http://schemas.openxmlformats.org/drawingml/2006/wordprocessingDrawing" xmlns:w10="urn:schemas-microsoft-com:office:word" xmlns:w="http://schemas.openxmlformats.org/wordprocessingml/2006/main" xmlns:w14="http://schemas.microsoft.com/office/word/2010/wordml" xmlns:w15="http://schemas.microsoft.com/office/word/2012/wordml" xmlns:w16se="http://schemas.microsoft.com/office/word/2015/wordml/symex" xmlns:wpg="http://schemas.microsoft.com/office/word/2010/wordprocessingGroup" xmlns:wpi="http://schemas.microsoft.com/office/word/2010/wordprocessingInk" xmlns:wne="http://schemas.microsoft.com/office/word/2006/wordml" xmlns:wps="http://schemas.microsoft.com/office/word/2010/wordprocessingShape" mc:Ignorable="w14 w15 w16se wp14">
+<w:document xmlns:wpc="http://schemas.microsoft.com/office/word/2010/wordprocessingCanvas" xmlns:cx="http://schemas.microsoft.com/office/drawing/2014/chartex" xmlns:cx1="http://schemas.microsoft.com/office/drawing/2015/9/8/chartex" xmlns:cx2="http://schemas.microsoft.com/office/drawing/2015/10/21/chartex" xmlns:cx3="http://schemas.microsoft.com/office/drawing/2016/5/9/chartex" xmlns:cx4="http://schemas.microsoft.com/office/drawing/2016/5/10/chartex" xmlns:cx5="http://schemas.microsoft.com/office/drawing/2016/5/11/chartex" xmlns:cx6="http://schemas.microsoft.com/office/drawing/2016/5/12/chartex" xmlns:cx7="http://schemas.microsoft.com/office/drawing/2016/5/13/chartex" xmlns:cx8="http://schemas.microsoft.com/office/drawing/2016/5/14/chartex" xmlns:mc="http://schemas.openxmlformats.org/markup-compatibility/2006" xmlns:aink="http://schemas.microsoft.com/office/drawing/2016/ink" xmlns:am3d="http://schemas.microsoft.com/office/drawing/2017/model3d" xmlns:o="urn:schemas-microsoft-com:office:office" xmlns:oel="http://schemas.microsoft.com/office/2019/extlst" xmlns:r="http://schemas.openxmlformats.org/officeDocument/2006/relationships" xmlns:m="http://schemas.openxmlformats.org/officeDocument/2006/math" xmlns:v="urn:schemas-microsoft-com:vml" xmlns:wp14="http://schemas.microsoft.com/office/word/2010/wordprocessingDrawing" xmlns:wp="http://schemas.openxmlformats.org/drawingml/2006/wordprocessingDrawing" xmlns:w10="urn:schemas-microsoft-com:office:word" xmlns:w="http://schemas.openxmlformats.org/wordprocessingml/2006/main" xmlns:w14="http://schemas.microsoft.com/office/word/2010/wordml" xmlns:w15="http://schemas.microsoft.com/office/word/2012/wordml" xmlns:w16cex="http://schemas.microsoft.com/office/word/2018/wordml/cex" xmlns:w16cid="http://schemas.microsoft.com/office/word/2016/wordml/cid" xmlns:w16="http://schemas.microsoft.com/office/word/2018/wordml" xmlns:w16du="http://schemas.microsoft.com/office/word/2023/wordml/word16du" xmlns:w16sdtdh="http://schemas.microsoft.com/office/word/2020/wordml/sdtdatahash" xmlns:w16sdtfl="http://schemas.microsoft.com/office/word/2024/wordml/sdtformatlock" xmlns:w16se="http://schemas.microsoft.com/office/word/2015/wordml/symex" xmlns:wpg="http://schemas.microsoft.com/office/word/2010/wordprocessingGroup" xmlns:wpi="http://schemas.microsoft.com/office/word/2010/wordprocessingInk" xmlns:wne="http://schemas.microsoft.com/office/word/2006/wordml" xmlns:wps="http://schemas.microsoft.com/office/word/2010/wordprocessingShape" mc:Ignorable="w14 w15 w16se w16cid w16 w16cex w16sdtdh w16sdtfl w16du wp14">
   <w:body>
     <w:p>
       <w:pPr>
@@ -79,21 +79,12 @@
           <w:color w:val="FF0000"/>
         </w:rPr>
       </w:pPr>
-      <w:proofErr w:type="spellStart"/>
-      <w:r>
-        <w:rPr>
-          <w:rFonts w:ascii="Bookman Old Style" w:eastAsia="Bookman Old Style" w:hAnsi="Bookman Old Style" w:cs="Bookman Old Style"/>
-          <w:color w:val="FF0000"/>
-        </w:rPr>
-        <w:t>Ans</w:t>
-      </w:r>
-      <w:proofErr w:type="spellEnd"/>
-      <w:r>
-        <w:rPr>
-          <w:rFonts w:ascii="Bookman Old Style" w:eastAsia="Bookman Old Style" w:hAnsi="Bookman Old Style" w:cs="Bookman Old Style"/>
-          <w:color w:val="FF0000"/>
-        </w:rPr>
-        <w:t>: Features of C include:</w:t>
+      <w:r>
+        <w:rPr>
+          <w:rFonts w:ascii="Bookman Old Style" w:eastAsia="Bookman Old Style" w:hAnsi="Bookman Old Style" w:cs="Bookman Old Style"/>
+          <w:color w:val="FF0000"/>
+        </w:rPr>
+        <w:t>Ans: Features of C include:</w:t>
       </w:r>
     </w:p>
     <w:p>
@@ -390,21 +381,12 @@
           <w:color w:val="FF0000"/>
         </w:rPr>
       </w:pPr>
-      <w:proofErr w:type="spellStart"/>
-      <w:r>
-        <w:rPr>
-          <w:rFonts w:ascii="Bookman Old Style" w:eastAsia="Bookman Old Style" w:hAnsi="Bookman Old Style" w:cs="Bookman Old Style"/>
-          <w:color w:val="FF0000"/>
-        </w:rPr>
-        <w:t>Ans</w:t>
-      </w:r>
-      <w:proofErr w:type="spellEnd"/>
-      <w:r>
-        <w:rPr>
-          <w:rFonts w:ascii="Bookman Old Style" w:eastAsia="Bookman Old Style" w:hAnsi="Bookman Old Style" w:cs="Bookman Old Style"/>
-          <w:color w:val="FF0000"/>
-        </w:rPr>
-        <w:t xml:space="preserve">: </w:t>
+      <w:r>
+        <w:rPr>
+          <w:rFonts w:ascii="Bookman Old Style" w:eastAsia="Bookman Old Style" w:hAnsi="Bookman Old Style" w:cs="Bookman Old Style"/>
+          <w:color w:val="FF0000"/>
+        </w:rPr>
+        <w:t xml:space="preserve">Ans: </w:t>
       </w:r>
     </w:p>
     <w:p>
@@ -470,21 +452,12 @@
           <w:color w:val="FF0000"/>
         </w:rPr>
       </w:pPr>
-      <w:proofErr w:type="spellStart"/>
-      <w:r>
-        <w:rPr>
-          <w:rFonts w:ascii="Bookman Old Style" w:eastAsia="Bookman Old Style" w:hAnsi="Bookman Old Style" w:cs="Bookman Old Style"/>
-          <w:color w:val="FF0000"/>
-        </w:rPr>
-        <w:t>Ans</w:t>
-      </w:r>
-      <w:proofErr w:type="spellEnd"/>
-      <w:r>
-        <w:rPr>
-          <w:rFonts w:ascii="Bookman Old Style" w:eastAsia="Bookman Old Style" w:hAnsi="Bookman Old Style" w:cs="Bookman Old Style"/>
-          <w:color w:val="FF0000"/>
-        </w:rPr>
-        <w:t xml:space="preserve">: </w:t>
+      <w:r>
+        <w:rPr>
+          <w:rFonts w:ascii="Bookman Old Style" w:eastAsia="Bookman Old Style" w:hAnsi="Bookman Old Style" w:cs="Bookman Old Style"/>
+          <w:color w:val="FF0000"/>
+        </w:rPr>
+        <w:t xml:space="preserve">Ans: </w:t>
       </w:r>
     </w:p>
     <w:p>
@@ -513,23 +486,7 @@
           <w:rFonts w:ascii="Bookman Old Style" w:eastAsia="Bookman Old Style" w:hAnsi="Bookman Old Style" w:cs="Bookman Old Style"/>
           <w:color w:val="FF0000"/>
         </w:rPr>
-        <w:t xml:space="preserve">c </w:t>
-      </w:r>
-      <w:proofErr w:type="spellStart"/>
-      <w:r>
-        <w:rPr>
-          <w:rFonts w:ascii="Bookman Old Style" w:eastAsia="Bookman Old Style" w:hAnsi="Bookman Old Style" w:cs="Bookman Old Style"/>
-          <w:color w:val="FF0000"/>
-        </w:rPr>
-        <w:t>prog</w:t>
-      </w:r>
-      <w:proofErr w:type="spellEnd"/>
-      <w:r>
-        <w:rPr>
-          <w:rFonts w:ascii="Bookman Old Style" w:eastAsia="Bookman Old Style" w:hAnsi="Bookman Old Style" w:cs="Bookman Old Style"/>
-          <w:color w:val="FF0000"/>
-        </w:rPr>
-        <w:t xml:space="preserve"> contains one or more functions, where a function is defined as a group of statements that perform a well-defined task.</w:t>
+        <w:t>c prog contains one or more functions, where a function is defined as a group of statements that perform a well-defined task.</w:t>
       </w:r>
     </w:p>
     <w:p>
@@ -750,21 +707,12 @@
           <w:color w:val="FF0000"/>
         </w:rPr>
       </w:pPr>
-      <w:proofErr w:type="spellStart"/>
-      <w:r>
-        <w:rPr>
-          <w:rFonts w:ascii="Bookman Old Style" w:eastAsia="Bookman Old Style" w:hAnsi="Bookman Old Style" w:cs="Bookman Old Style"/>
-          <w:color w:val="FF0000"/>
-        </w:rPr>
-        <w:t>Ans</w:t>
-      </w:r>
-      <w:proofErr w:type="spellEnd"/>
-      <w:r>
-        <w:rPr>
-          <w:rFonts w:ascii="Bookman Old Style" w:eastAsia="Bookman Old Style" w:hAnsi="Bookman Old Style" w:cs="Bookman Old Style"/>
-          <w:color w:val="FF0000"/>
-        </w:rPr>
-        <w:t>:</w:t>
+      <w:r>
+        <w:rPr>
+          <w:rFonts w:ascii="Bookman Old Style" w:eastAsia="Bookman Old Style" w:hAnsi="Bookman Old Style" w:cs="Bookman Old Style"/>
+          <w:color w:val="FF0000"/>
+        </w:rPr>
+        <w:t>Ans:</w:t>
       </w:r>
     </w:p>
     <w:p>
@@ -816,23 +764,7 @@
           <w:rFonts w:ascii="Bookman Old Style" w:eastAsia="Bookman Old Style" w:hAnsi="Bookman Old Style" w:cs="Bookman Old Style"/>
           <w:color w:val="FF0000"/>
         </w:rPr>
-        <w:t xml:space="preserve">: for standardized </w:t>
-      </w:r>
-      <w:proofErr w:type="spellStart"/>
-      <w:r>
-        <w:rPr>
-          <w:rFonts w:ascii="Bookman Old Style" w:eastAsia="Bookman Old Style" w:hAnsi="Bookman Old Style" w:cs="Bookman Old Style"/>
-          <w:color w:val="FF0000"/>
-        </w:rPr>
-        <w:t>i</w:t>
-      </w:r>
-      <w:proofErr w:type="spellEnd"/>
-      <w:r>
-        <w:rPr>
-          <w:rFonts w:ascii="Bookman Old Style" w:eastAsia="Bookman Old Style" w:hAnsi="Bookman Old Style" w:cs="Bookman Old Style"/>
-          <w:color w:val="FF0000"/>
-        </w:rPr>
-        <w:t>/p and o/p functions</w:t>
+        <w:t>: for standardized i/p and o/p functions</w:t>
       </w:r>
     </w:p>
     <w:p>
@@ -1102,17 +1034,8 @@
           <w:color w:val="000000"/>
         </w:rPr>
         <w:lastRenderedPageBreak/>
-        <w:t xml:space="preserve">How do we compile and run a C </w:t>
-      </w:r>
-      <w:proofErr w:type="gramStart"/>
-      <w:r>
-        <w:rPr>
-          <w:rFonts w:ascii="Bookman Old Style" w:eastAsia="Bookman Old Style" w:hAnsi="Bookman Old Style" w:cs="Bookman Old Style"/>
-          <w:color w:val="000000"/>
-        </w:rPr>
-        <w:t>Program</w:t>
-      </w:r>
-      <w:proofErr w:type="gramEnd"/>
+        <w:t>How do we compile and run a C Program</w:t>
+      </w:r>
     </w:p>
     <w:p>
       <w:pPr>
@@ -1131,21 +1054,12 @@
           <w:color w:val="FF0000"/>
         </w:rPr>
       </w:pPr>
-      <w:proofErr w:type="spellStart"/>
-      <w:r>
-        <w:rPr>
-          <w:rFonts w:ascii="Bookman Old Style" w:eastAsia="Bookman Old Style" w:hAnsi="Bookman Old Style" w:cs="Bookman Old Style"/>
-          <w:color w:val="FF0000"/>
-        </w:rPr>
-        <w:t>Ans</w:t>
-      </w:r>
-      <w:proofErr w:type="spellEnd"/>
-      <w:r>
-        <w:rPr>
-          <w:rFonts w:ascii="Bookman Old Style" w:eastAsia="Bookman Old Style" w:hAnsi="Bookman Old Style" w:cs="Bookman Old Style"/>
-          <w:color w:val="FF0000"/>
-        </w:rPr>
-        <w:t>:</w:t>
+      <w:r>
+        <w:rPr>
+          <w:rFonts w:ascii="Bookman Old Style" w:eastAsia="Bookman Old Style" w:hAnsi="Bookman Old Style" w:cs="Bookman Old Style"/>
+          <w:color w:val="FF0000"/>
+        </w:rPr>
+        <w:t>Ans:</w:t>
       </w:r>
       <w:r>
         <w:rPr>
@@ -1461,21 +1375,12 @@
           <w:color w:val="FF0000"/>
         </w:rPr>
       </w:pPr>
-      <w:proofErr w:type="spellStart"/>
-      <w:r>
-        <w:rPr>
-          <w:rFonts w:ascii="Bookman Old Style" w:eastAsia="Bookman Old Style" w:hAnsi="Bookman Old Style" w:cs="Bookman Old Style"/>
-          <w:color w:val="FF0000"/>
-        </w:rPr>
-        <w:t>Ans</w:t>
-      </w:r>
-      <w:proofErr w:type="spellEnd"/>
-      <w:r>
-        <w:rPr>
-          <w:rFonts w:ascii="Bookman Old Style" w:eastAsia="Bookman Old Style" w:hAnsi="Bookman Old Style" w:cs="Bookman Old Style"/>
-          <w:color w:val="FF0000"/>
-        </w:rPr>
-        <w:t>:</w:t>
+      <w:r>
+        <w:rPr>
+          <w:rFonts w:ascii="Bookman Old Style" w:eastAsia="Bookman Old Style" w:hAnsi="Bookman Old Style" w:cs="Bookman Old Style"/>
+          <w:color w:val="FF0000"/>
+        </w:rPr>
+        <w:t>Ans:</w:t>
       </w:r>
       <w:r>
         <w:rPr>
@@ -1605,21 +1510,12 @@
           <w:color w:val="FF0000"/>
         </w:rPr>
       </w:pPr>
-      <w:proofErr w:type="spellStart"/>
-      <w:r>
-        <w:rPr>
-          <w:rFonts w:ascii="Bookman Old Style" w:eastAsia="Bookman Old Style" w:hAnsi="Bookman Old Style" w:cs="Bookman Old Style"/>
-          <w:color w:val="FF0000"/>
-        </w:rPr>
-        <w:t>Ans</w:t>
-      </w:r>
-      <w:proofErr w:type="spellEnd"/>
-      <w:r>
-        <w:rPr>
-          <w:rFonts w:ascii="Bookman Old Style" w:eastAsia="Bookman Old Style" w:hAnsi="Bookman Old Style" w:cs="Bookman Old Style"/>
-          <w:color w:val="FF0000"/>
-        </w:rPr>
-        <w:t>:</w:t>
+      <w:r>
+        <w:rPr>
+          <w:rFonts w:ascii="Bookman Old Style" w:eastAsia="Bookman Old Style" w:hAnsi="Bookman Old Style" w:cs="Bookman Old Style"/>
+          <w:color w:val="FF0000"/>
+        </w:rPr>
+        <w:t>Ans:</w:t>
       </w:r>
       <w:r>
         <w:rPr>
@@ -1742,7 +1638,14 @@
           <w:rFonts w:ascii="Bookman Old Style" w:eastAsia="Bookman Old Style" w:hAnsi="Bookman Old Style" w:cs="Bookman Old Style"/>
           <w:color w:val="FF0000"/>
         </w:rPr>
-        <w:t>Identifiers: names given to program elements such as variables, arrays and functions.</w:t>
+        <w:t>Identifiers: names given to program elements such as variables, arrays and functions</w:t>
+      </w:r>
+      <w:r>
+        <w:rPr>
+          <w:rFonts w:ascii="Bookman Old Style" w:eastAsia="Bookman Old Style" w:hAnsi="Bookman Old Style" w:cs="Bookman Old Style"/>
+          <w:color w:val="FF0000"/>
+        </w:rPr>
+        <w:t>.</w:t>
       </w:r>
     </w:p>
     <w:p>
@@ -1851,21 +1754,12 @@
           <w:color w:val="FF0000"/>
         </w:rPr>
       </w:pPr>
-      <w:proofErr w:type="spellStart"/>
-      <w:r>
-        <w:rPr>
-          <w:rFonts w:ascii="Bookman Old Style" w:eastAsia="Bookman Old Style" w:hAnsi="Bookman Old Style" w:cs="Bookman Old Style"/>
-          <w:color w:val="FF0000"/>
-        </w:rPr>
-        <w:t>Ans</w:t>
-      </w:r>
-      <w:proofErr w:type="spellEnd"/>
-      <w:r>
-        <w:rPr>
-          <w:rFonts w:ascii="Bookman Old Style" w:eastAsia="Bookman Old Style" w:hAnsi="Bookman Old Style" w:cs="Bookman Old Style"/>
-          <w:color w:val="FF0000"/>
-        </w:rPr>
-        <w:t>:</w:t>
+      <w:r>
+        <w:rPr>
+          <w:rFonts w:ascii="Bookman Old Style" w:eastAsia="Bookman Old Style" w:hAnsi="Bookman Old Style" w:cs="Bookman Old Style"/>
+          <w:color w:val="FF0000"/>
+        </w:rPr>
+        <w:t>Ans:</w:t>
       </w:r>
       <w:r>
         <w:rPr>
@@ -2184,21 +2078,12 @@
           <w:color w:val="FF0000"/>
         </w:rPr>
       </w:pPr>
-      <w:proofErr w:type="spellStart"/>
-      <w:r>
-        <w:rPr>
-          <w:rFonts w:ascii="Bookman Old Style" w:eastAsia="Bookman Old Style" w:hAnsi="Bookman Old Style" w:cs="Bookman Old Style"/>
-          <w:color w:val="FF0000"/>
-        </w:rPr>
-        <w:t>Ans</w:t>
-      </w:r>
-      <w:proofErr w:type="spellEnd"/>
-      <w:r>
-        <w:rPr>
-          <w:rFonts w:ascii="Bookman Old Style" w:eastAsia="Bookman Old Style" w:hAnsi="Bookman Old Style" w:cs="Bookman Old Style"/>
-          <w:color w:val="FF0000"/>
-        </w:rPr>
-        <w:t>:</w:t>
+      <w:r>
+        <w:rPr>
+          <w:rFonts w:ascii="Bookman Old Style" w:eastAsia="Bookman Old Style" w:hAnsi="Bookman Old Style" w:cs="Bookman Old Style"/>
+          <w:color w:val="FF0000"/>
+        </w:rPr>
+        <w:t>Ans:</w:t>
       </w:r>
       <w:r>
         <w:rPr>
@@ -2325,21 +2210,12 @@
           <w:color w:val="FF0000"/>
         </w:rPr>
       </w:pPr>
-      <w:proofErr w:type="spellStart"/>
-      <w:r>
-        <w:rPr>
-          <w:rFonts w:ascii="Bookman Old Style" w:eastAsia="Bookman Old Style" w:hAnsi="Bookman Old Style" w:cs="Bookman Old Style"/>
-          <w:color w:val="FF0000"/>
-        </w:rPr>
-        <w:t>int</w:t>
-      </w:r>
-      <w:proofErr w:type="spellEnd"/>
-      <w:r>
-        <w:rPr>
-          <w:rFonts w:ascii="Bookman Old Style" w:eastAsia="Bookman Old Style" w:hAnsi="Bookman Old Style" w:cs="Bookman Old Style"/>
-          <w:color w:val="FF0000"/>
-        </w:rPr>
-        <w:t>: to store integer numbers</w:t>
+      <w:r>
+        <w:rPr>
+          <w:rFonts w:ascii="Bookman Old Style" w:eastAsia="Bookman Old Style" w:hAnsi="Bookman Old Style" w:cs="Bookman Old Style"/>
+          <w:color w:val="FF0000"/>
+        </w:rPr>
+        <w:t>int: to store integer numbers</w:t>
       </w:r>
     </w:p>
     <w:p>
@@ -2501,6 +2377,13 @@
         </w:rPr>
         <w:t>VARIABLES:</w:t>
       </w:r>
+      <w:r>
+        <w:rPr>
+          <w:rFonts w:ascii="Bookman Old Style" w:eastAsia="Bookman Old Style" w:hAnsi="Bookman Old Style" w:cs="Bookman Old Style"/>
+          <w:color w:val="000000"/>
+        </w:rPr>
+        <w:t xml:space="preserve"> (type of identifier) name given to a storage area.</w:t>
+      </w:r>
     </w:p>
     <w:p>
       <w:pPr>
@@ -2528,24 +2411,17 @@
           <w:rFonts w:ascii="Bookman Old Style" w:eastAsia="Bookman Old Style" w:hAnsi="Bookman Old Style" w:cs="Bookman Old Style"/>
           <w:color w:val="000000"/>
         </w:rPr>
-        <w:t xml:space="preserve">declaring variables: </w:t>
-      </w:r>
-      <w:proofErr w:type="spellStart"/>
+        <w:t xml:space="preserve">declaring variables: int </w:t>
+      </w:r>
+      <w:proofErr w:type="gramStart"/>
       <w:r>
         <w:rPr>
           <w:rFonts w:ascii="Bookman Old Style" w:eastAsia="Bookman Old Style" w:hAnsi="Bookman Old Style" w:cs="Bookman Old Style"/>
           <w:color w:val="000000"/>
         </w:rPr>
-        <w:t>int</w:t>
-      </w:r>
-      <w:proofErr w:type="spellEnd"/>
-      <w:r>
-        <w:rPr>
-          <w:rFonts w:ascii="Bookman Old Style" w:eastAsia="Bookman Old Style" w:hAnsi="Bookman Old Style" w:cs="Bookman Old Style"/>
-          <w:color w:val="000000"/>
-        </w:rPr>
-        <w:t xml:space="preserve"> marks;</w:t>
-      </w:r>
+        <w:t>marks;</w:t>
+      </w:r>
+      <w:proofErr w:type="gramEnd"/>
     </w:p>
     <w:p>
       <w:pPr>
@@ -2573,47 +2449,38 @@
           <w:rFonts w:ascii="Bookman Old Style" w:eastAsia="Bookman Old Style" w:hAnsi="Bookman Old Style" w:cs="Bookman Old Style"/>
           <w:color w:val="000000"/>
         </w:rPr>
-        <w:t xml:space="preserve">initializing variables: </w:t>
-      </w:r>
-      <w:proofErr w:type="spellStart"/>
-      <w:r>
+        <w:t>initializing variables: int marks = 90;</w:t>
+      </w:r>
+    </w:p>
+    <w:p>
+      <w:pPr>
+        <w:pBdr>
+          <w:top w:val="nil"/>
+          <w:left w:val="nil"/>
+          <w:bottom w:val="nil"/>
+          <w:right w:val="nil"/>
+          <w:between w:val="nil"/>
+        </w:pBdr>
+        <w:spacing w:after="0"/>
+        <w:jc w:val="both"/>
         <w:rPr>
           <w:rFonts w:ascii="Bookman Old Style" w:eastAsia="Bookman Old Style" w:hAnsi="Bookman Old Style" w:cs="Bookman Old Style"/>
           <w:color w:val="000000"/>
         </w:rPr>
-        <w:t>int</w:t>
-      </w:r>
-      <w:proofErr w:type="spellEnd"/>
+      </w:pPr>
       <w:r>
         <w:rPr>
           <w:rFonts w:ascii="Bookman Old Style" w:eastAsia="Bookman Old Style" w:hAnsi="Bookman Old Style" w:cs="Bookman Old Style"/>
           <w:color w:val="000000"/>
         </w:rPr>
-        <w:t xml:space="preserve"> marks = 90;</w:t>
-      </w:r>
-    </w:p>
-    <w:p>
-      <w:pPr>
-        <w:pBdr>
-          <w:top w:val="nil"/>
-          <w:left w:val="nil"/>
-          <w:bottom w:val="nil"/>
-          <w:right w:val="nil"/>
-          <w:between w:val="nil"/>
-        </w:pBdr>
-        <w:spacing w:after="0"/>
-        <w:jc w:val="both"/>
+        <w:t>CONSTANTS</w:t>
+      </w:r>
+      <w:r>
         <w:rPr>
           <w:rFonts w:ascii="Bookman Old Style" w:eastAsia="Bookman Old Style" w:hAnsi="Bookman Old Style" w:cs="Bookman Old Style"/>
           <w:color w:val="000000"/>
         </w:rPr>
-      </w:pPr>
-      <w:r>
-        <w:rPr>
-          <w:rFonts w:ascii="Bookman Old Style" w:eastAsia="Bookman Old Style" w:hAnsi="Bookman Old Style" w:cs="Bookman Old Style"/>
-          <w:color w:val="000000"/>
-        </w:rPr>
-        <w:t>CONSTANTS</w:t>
+        <w:t xml:space="preserve"> is a value that cannot be altered in a program.</w:t>
       </w:r>
     </w:p>
     <w:p>
@@ -2658,8 +2525,17 @@
           <w:rFonts w:ascii="Bookman Old Style" w:eastAsia="Bookman Old Style" w:hAnsi="Bookman Old Style" w:cs="Bookman Old Style"/>
           <w:color w:val="000000"/>
         </w:rPr>
-        <w:t xml:space="preserve"> float pi= 3.14;</w:t>
-      </w:r>
+        <w:t xml:space="preserve"> float pi= </w:t>
+      </w:r>
+      <w:proofErr w:type="gramStart"/>
+      <w:r>
+        <w:rPr>
+          <w:rFonts w:ascii="Bookman Old Style" w:eastAsia="Bookman Old Style" w:hAnsi="Bookman Old Style" w:cs="Bookman Old Style"/>
+          <w:color w:val="000000"/>
+        </w:rPr>
+        <w:t>3.14;</w:t>
+      </w:r>
+      <w:proofErr w:type="gramEnd"/>
     </w:p>
     <w:p>
       <w:pPr>
@@ -2791,6 +2667,13 @@
           <w:color w:val="000000"/>
         </w:rPr>
         <w:t>ESCPE SEQUENCE</w:t>
+      </w:r>
+      <w:r>
+        <w:rPr>
+          <w:rFonts w:ascii="Bookman Old Style" w:eastAsia="Bookman Old Style" w:hAnsi="Bookman Old Style" w:cs="Bookman Old Style"/>
+          <w:color w:val="000000"/>
+        </w:rPr>
+        <w:t>: characters which cannot be typed or has special meaning.</w:t>
       </w:r>
     </w:p>
     <w:p>
@@ -2937,13 +2820,52 @@
           <w:color w:val="FF0000"/>
         </w:rPr>
       </w:pPr>
+      <w:r>
+        <w:rPr>
+          <w:rFonts w:ascii="Bookman Old Style" w:eastAsia="Bookman Old Style" w:hAnsi="Bookman Old Style" w:cs="Bookman Old Style"/>
+          <w:color w:val="FF0000"/>
+        </w:rPr>
+        <w:t>Ans</w:t>
+      </w:r>
+      <w:r>
+        <w:rPr>
+          <w:rFonts w:ascii="Bookman Old Style" w:eastAsia="Bookman Old Style" w:hAnsi="Bookman Old Style" w:cs="Bookman Old Style"/>
+          <w:color w:val="FF0000"/>
+        </w:rPr>
+        <w:t>:</w:t>
+      </w:r>
+    </w:p>
+    <w:p>
+      <w:pPr>
+        <w:pBdr>
+          <w:top w:val="nil"/>
+          <w:left w:val="nil"/>
+          <w:bottom w:val="nil"/>
+          <w:right w:val="nil"/>
+          <w:between w:val="nil"/>
+        </w:pBdr>
+        <w:spacing w:after="0"/>
+        <w:ind w:left="360"/>
+        <w:jc w:val="both"/>
+        <w:rPr>
+          <w:rFonts w:ascii="Bookman Old Style" w:eastAsia="Bookman Old Style" w:hAnsi="Bookman Old Style" w:cs="Bookman Old Style"/>
+          <w:color w:val="FF0000"/>
+        </w:rPr>
+      </w:pPr>
+      <w:r>
+        <w:rPr>
+          <w:rFonts w:ascii="Bookman Old Style" w:eastAsia="Bookman Old Style" w:hAnsi="Bookman Old Style" w:cs="Bookman Old Style"/>
+          <w:color w:val="FF0000"/>
+        </w:rPr>
+        <w:t>#include &lt;</w:t>
+      </w:r>
       <w:proofErr w:type="spellStart"/>
       <w:r>
         <w:rPr>
           <w:rFonts w:ascii="Bookman Old Style" w:eastAsia="Bookman Old Style" w:hAnsi="Bookman Old Style" w:cs="Bookman Old Style"/>
           <w:color w:val="FF0000"/>
         </w:rPr>
-        <w:t>Ans</w:t>
+        <w:t>stdio.h</w:t>
       </w:r>
       <w:proofErr w:type="spellEnd"/>
       <w:r>
@@ -2951,7 +2873,7 @@
           <w:rFonts w:ascii="Bookman Old Style" w:eastAsia="Bookman Old Style" w:hAnsi="Bookman Old Style" w:cs="Bookman Old Style"/>
           <w:color w:val="FF0000"/>
         </w:rPr>
-        <w:t>:</w:t>
+        <w:t>&gt;</w:t>
       </w:r>
     </w:p>
     <w:p>
@@ -2976,57 +2898,7 @@
           <w:rFonts w:ascii="Bookman Old Style" w:eastAsia="Bookman Old Style" w:hAnsi="Bookman Old Style" w:cs="Bookman Old Style"/>
           <w:color w:val="FF0000"/>
         </w:rPr>
-        <w:t>#include &lt;</w:t>
-      </w:r>
-      <w:proofErr w:type="spellStart"/>
-      <w:r>
-        <w:rPr>
-          <w:rFonts w:ascii="Bookman Old Style" w:eastAsia="Bookman Old Style" w:hAnsi="Bookman Old Style" w:cs="Bookman Old Style"/>
-          <w:color w:val="FF0000"/>
-        </w:rPr>
-        <w:t>stdio.h</w:t>
-      </w:r>
-      <w:proofErr w:type="spellEnd"/>
-      <w:r>
-        <w:rPr>
-          <w:rFonts w:ascii="Bookman Old Style" w:eastAsia="Bookman Old Style" w:hAnsi="Bookman Old Style" w:cs="Bookman Old Style"/>
-          <w:color w:val="FF0000"/>
-        </w:rPr>
-        <w:t>&gt;</w:t>
-      </w:r>
-    </w:p>
-    <w:p>
-      <w:pPr>
-        <w:pBdr>
-          <w:top w:val="nil"/>
-          <w:left w:val="nil"/>
-          <w:bottom w:val="nil"/>
-          <w:right w:val="nil"/>
-          <w:between w:val="nil"/>
-        </w:pBdr>
-        <w:spacing w:after="0"/>
-        <w:ind w:left="360"/>
-        <w:jc w:val="both"/>
-        <w:rPr>
-          <w:rFonts w:ascii="Bookman Old Style" w:eastAsia="Bookman Old Style" w:hAnsi="Bookman Old Style" w:cs="Bookman Old Style"/>
-          <w:color w:val="FF0000"/>
-        </w:rPr>
-      </w:pPr>
-      <w:proofErr w:type="spellStart"/>
-      <w:r>
-        <w:rPr>
-          <w:rFonts w:ascii="Bookman Old Style" w:eastAsia="Bookman Old Style" w:hAnsi="Bookman Old Style" w:cs="Bookman Old Style"/>
-          <w:color w:val="FF0000"/>
-        </w:rPr>
-        <w:t>int</w:t>
-      </w:r>
-      <w:proofErr w:type="spellEnd"/>
-      <w:r>
-        <w:rPr>
-          <w:rFonts w:ascii="Bookman Old Style" w:eastAsia="Bookman Old Style" w:hAnsi="Bookman Old Style" w:cs="Bookman Old Style"/>
-          <w:color w:val="FF0000"/>
-        </w:rPr>
-        <w:t xml:space="preserve"> main(void) </w:t>
+        <w:t xml:space="preserve">int main(void) </w:t>
       </w:r>
     </w:p>
     <w:p>
@@ -3195,23 +3067,71 @@
           <w:color w:val="000000"/>
         </w:rPr>
         <w:lastRenderedPageBreak/>
-        <w:t>Write a program to perform (</w:t>
+        <w:t>Write a program to perform (i) add (ii) Subtract (iii)multiply and (iv) divide two numeric variables and display the output in C</w:t>
+      </w:r>
+    </w:p>
+    <w:p>
+      <w:pPr>
+        <w:pBdr>
+          <w:top w:val="nil"/>
+          <w:left w:val="nil"/>
+          <w:bottom w:val="nil"/>
+          <w:right w:val="nil"/>
+          <w:between w:val="nil"/>
+        </w:pBdr>
+        <w:ind w:left="360"/>
+        <w:jc w:val="both"/>
+        <w:rPr>
+          <w:rFonts w:ascii="Bookman Old Style" w:eastAsia="Bookman Old Style" w:hAnsi="Bookman Old Style" w:cs="Bookman Old Style"/>
+          <w:color w:val="FF0000"/>
+        </w:rPr>
+      </w:pPr>
+      <w:r>
+        <w:rPr>
+          <w:rFonts w:ascii="Bookman Old Style" w:eastAsia="Bookman Old Style" w:hAnsi="Bookman Old Style" w:cs="Bookman Old Style"/>
+          <w:color w:val="FF0000"/>
+        </w:rPr>
+        <w:t xml:space="preserve">Ans: </w:t>
+      </w:r>
+    </w:p>
+    <w:p>
+      <w:pPr>
+        <w:pBdr>
+          <w:top w:val="nil"/>
+          <w:left w:val="nil"/>
+          <w:bottom w:val="nil"/>
+          <w:right w:val="nil"/>
+          <w:between w:val="nil"/>
+        </w:pBdr>
+        <w:ind w:left="360"/>
+        <w:jc w:val="both"/>
+        <w:rPr>
+          <w:rFonts w:ascii="Bookman Old Style" w:eastAsia="Bookman Old Style" w:hAnsi="Bookman Old Style" w:cs="Bookman Old Style"/>
+          <w:color w:val="FF0000"/>
+        </w:rPr>
+      </w:pPr>
+      <w:r>
+        <w:rPr>
+          <w:rFonts w:ascii="Bookman Old Style" w:eastAsia="Bookman Old Style" w:hAnsi="Bookman Old Style" w:cs="Bookman Old Style"/>
+          <w:color w:val="FF0000"/>
+        </w:rPr>
+        <w:t>#include &lt;</w:t>
       </w:r>
       <w:proofErr w:type="spellStart"/>
       <w:r>
         <w:rPr>
           <w:rFonts w:ascii="Bookman Old Style" w:eastAsia="Bookman Old Style" w:hAnsi="Bookman Old Style" w:cs="Bookman Old Style"/>
-          <w:color w:val="000000"/>
-        </w:rPr>
-        <w:t>i</w:t>
+          <w:color w:val="FF0000"/>
+        </w:rPr>
+        <w:t>stdio.h</w:t>
       </w:r>
       <w:proofErr w:type="spellEnd"/>
       <w:r>
         <w:rPr>
           <w:rFonts w:ascii="Bookman Old Style" w:eastAsia="Bookman Old Style" w:hAnsi="Bookman Old Style" w:cs="Bookman Old Style"/>
-          <w:color w:val="000000"/>
-        </w:rPr>
-        <w:t>) add (ii) Subtract (iii)multiply and (iv) divide two numeric variables and display the output in C</w:t>
+          <w:color w:val="FF0000"/>
+        </w:rPr>
+        <w:t>&gt;</w:t>
       </w:r>
     </w:p>
     <w:p>
@@ -3230,21 +3150,12 @@
           <w:color w:val="FF0000"/>
         </w:rPr>
       </w:pPr>
-      <w:proofErr w:type="spellStart"/>
-      <w:r>
-        <w:rPr>
-          <w:rFonts w:ascii="Bookman Old Style" w:eastAsia="Bookman Old Style" w:hAnsi="Bookman Old Style" w:cs="Bookman Old Style"/>
-          <w:color w:val="FF0000"/>
-        </w:rPr>
-        <w:t>Ans</w:t>
-      </w:r>
-      <w:proofErr w:type="spellEnd"/>
-      <w:r>
-        <w:rPr>
-          <w:rFonts w:ascii="Bookman Old Style" w:eastAsia="Bookman Old Style" w:hAnsi="Bookman Old Style" w:cs="Bookman Old Style"/>
-          <w:color w:val="FF0000"/>
-        </w:rPr>
-        <w:t xml:space="preserve">: </w:t>
+      <w:r>
+        <w:rPr>
+          <w:rFonts w:ascii="Bookman Old Style" w:eastAsia="Bookman Old Style" w:hAnsi="Bookman Old Style" w:cs="Bookman Old Style"/>
+          <w:color w:val="FF0000"/>
+        </w:rPr>
+        <w:t>int main(void)</w:t>
       </w:r>
     </w:p>
     <w:p>
@@ -3257,34 +3168,17 @@
           <w:between w:val="nil"/>
         </w:pBdr>
         <w:ind w:left="360"/>
-        <w:jc w:val="both"/>
-        <w:rPr>
-          <w:rFonts w:ascii="Bookman Old Style" w:eastAsia="Bookman Old Style" w:hAnsi="Bookman Old Style" w:cs="Bookman Old Style"/>
-          <w:color w:val="FF0000"/>
-        </w:rPr>
-      </w:pPr>
-      <w:r>
-        <w:rPr>
-          <w:rFonts w:ascii="Bookman Old Style" w:eastAsia="Bookman Old Style" w:hAnsi="Bookman Old Style" w:cs="Bookman Old Style"/>
-          <w:color w:val="FF0000"/>
-        </w:rPr>
-        <w:t>#include &lt;</w:t>
-      </w:r>
-      <w:proofErr w:type="spellStart"/>
-      <w:r>
-        <w:rPr>
-          <w:rFonts w:ascii="Bookman Old Style" w:eastAsia="Bookman Old Style" w:hAnsi="Bookman Old Style" w:cs="Bookman Old Style"/>
-          <w:color w:val="FF0000"/>
-        </w:rPr>
-        <w:t>stdio.h</w:t>
-      </w:r>
-      <w:proofErr w:type="spellEnd"/>
-      <w:r>
-        <w:rPr>
-          <w:rFonts w:ascii="Bookman Old Style" w:eastAsia="Bookman Old Style" w:hAnsi="Bookman Old Style" w:cs="Bookman Old Style"/>
-          <w:color w:val="FF0000"/>
-        </w:rPr>
-        <w:t>&gt;</w:t>
+        <w:rPr>
+          <w:rFonts w:ascii="Bookman Old Style" w:eastAsia="Bookman Old Style" w:hAnsi="Bookman Old Style" w:cs="Bookman Old Style"/>
+          <w:color w:val="FF0000"/>
+        </w:rPr>
+      </w:pPr>
+      <w:r>
+        <w:rPr>
+          <w:rFonts w:ascii="Bookman Old Style" w:eastAsia="Bookman Old Style" w:hAnsi="Bookman Old Style" w:cs="Bookman Old Style"/>
+          <w:color w:val="FF0000"/>
+        </w:rPr>
+        <w:t>{</w:t>
       </w:r>
     </w:p>
     <w:p>
@@ -3297,82 +3191,17 @@
           <w:between w:val="nil"/>
         </w:pBdr>
         <w:ind w:left="360"/>
-        <w:jc w:val="both"/>
-        <w:rPr>
-          <w:rFonts w:ascii="Bookman Old Style" w:eastAsia="Bookman Old Style" w:hAnsi="Bookman Old Style" w:cs="Bookman Old Style"/>
-          <w:color w:val="FF0000"/>
-        </w:rPr>
-      </w:pPr>
-      <w:proofErr w:type="spellStart"/>
-      <w:r>
-        <w:rPr>
-          <w:rFonts w:ascii="Bookman Old Style" w:eastAsia="Bookman Old Style" w:hAnsi="Bookman Old Style" w:cs="Bookman Old Style"/>
-          <w:color w:val="FF0000"/>
-        </w:rPr>
-        <w:t>int</w:t>
-      </w:r>
-      <w:proofErr w:type="spellEnd"/>
-      <w:r>
-        <w:rPr>
-          <w:rFonts w:ascii="Bookman Old Style" w:eastAsia="Bookman Old Style" w:hAnsi="Bookman Old Style" w:cs="Bookman Old Style"/>
-          <w:color w:val="FF0000"/>
-        </w:rPr>
-        <w:t xml:space="preserve"> main(void)</w:t>
-      </w:r>
-    </w:p>
-    <w:p>
-      <w:pPr>
-        <w:pBdr>
-          <w:top w:val="nil"/>
-          <w:left w:val="nil"/>
-          <w:bottom w:val="nil"/>
-          <w:right w:val="nil"/>
-          <w:between w:val="nil"/>
-        </w:pBdr>
-        <w:ind w:left="360"/>
-        <w:rPr>
-          <w:rFonts w:ascii="Bookman Old Style" w:eastAsia="Bookman Old Style" w:hAnsi="Bookman Old Style" w:cs="Bookman Old Style"/>
-          <w:color w:val="FF0000"/>
-        </w:rPr>
-      </w:pPr>
-      <w:r>
-        <w:rPr>
-          <w:rFonts w:ascii="Bookman Old Style" w:eastAsia="Bookman Old Style" w:hAnsi="Bookman Old Style" w:cs="Bookman Old Style"/>
-          <w:color w:val="FF0000"/>
-        </w:rPr>
-        <w:t>{</w:t>
-      </w:r>
-    </w:p>
-    <w:p>
-      <w:pPr>
-        <w:pBdr>
-          <w:top w:val="nil"/>
-          <w:left w:val="nil"/>
-          <w:bottom w:val="nil"/>
-          <w:right w:val="nil"/>
-          <w:between w:val="nil"/>
-        </w:pBdr>
-        <w:ind w:left="360"/>
-        <w:rPr>
-          <w:rFonts w:ascii="Bookman Old Style" w:eastAsia="Bookman Old Style" w:hAnsi="Bookman Old Style" w:cs="Bookman Old Style"/>
-          <w:color w:val="FF0000"/>
-        </w:rPr>
-      </w:pPr>
-      <w:proofErr w:type="spellStart"/>
-      <w:r>
-        <w:rPr>
-          <w:rFonts w:ascii="Bookman Old Style" w:eastAsia="Bookman Old Style" w:hAnsi="Bookman Old Style" w:cs="Bookman Old Style"/>
-          <w:color w:val="FF0000"/>
-        </w:rPr>
-        <w:t>int</w:t>
-      </w:r>
-      <w:proofErr w:type="spellEnd"/>
-      <w:r>
-        <w:rPr>
-          <w:rFonts w:ascii="Bookman Old Style" w:eastAsia="Bookman Old Style" w:hAnsi="Bookman Old Style" w:cs="Bookman Old Style"/>
-          <w:color w:val="FF0000"/>
-        </w:rPr>
-        <w:t xml:space="preserve"> a=</w:t>
+        <w:rPr>
+          <w:rFonts w:ascii="Bookman Old Style" w:eastAsia="Bookman Old Style" w:hAnsi="Bookman Old Style" w:cs="Bookman Old Style"/>
+          <w:color w:val="FF0000"/>
+        </w:rPr>
+      </w:pPr>
+      <w:r>
+        <w:rPr>
+          <w:rFonts w:ascii="Bookman Old Style" w:eastAsia="Bookman Old Style" w:hAnsi="Bookman Old Style" w:cs="Bookman Old Style"/>
+          <w:color w:val="FF0000"/>
+        </w:rPr>
+        <w:t>int a=</w:t>
       </w:r>
       <w:proofErr w:type="gramStart"/>
       <w:r>
@@ -3504,21 +3333,12 @@
           <w:color w:val="FF0000"/>
         </w:rPr>
       </w:pPr>
-      <w:proofErr w:type="spellStart"/>
-      <w:r>
-        <w:rPr>
-          <w:rFonts w:ascii="Bookman Old Style" w:eastAsia="Bookman Old Style" w:hAnsi="Bookman Old Style" w:cs="Bookman Old Style"/>
-          <w:color w:val="FF0000"/>
-        </w:rPr>
-        <w:t>swich</w:t>
-      </w:r>
-      <w:proofErr w:type="spellEnd"/>
-      <w:r>
-        <w:rPr>
-          <w:rFonts w:ascii="Bookman Old Style" w:eastAsia="Bookman Old Style" w:hAnsi="Bookman Old Style" w:cs="Bookman Old Style"/>
-          <w:color w:val="FF0000"/>
-        </w:rPr>
-        <w:t>(</w:t>
+      <w:r>
+        <w:rPr>
+          <w:rFonts w:ascii="Bookman Old Style" w:eastAsia="Bookman Old Style" w:hAnsi="Bookman Old Style" w:cs="Bookman Old Style"/>
+          <w:color w:val="FF0000"/>
+        </w:rPr>
+        <w:t>swich(</w:t>
       </w:r>
       <w:proofErr w:type="spellStart"/>
       <w:r>
@@ -4047,23 +3867,7 @@
           <w:rFonts w:ascii="Bookman Old Style" w:eastAsia="Bookman Old Style" w:hAnsi="Bookman Old Style" w:cs="Bookman Old Style"/>
           <w:color w:val="000000"/>
         </w:rPr>
-        <w:t>Discuss the (</w:t>
-      </w:r>
-      <w:proofErr w:type="spellStart"/>
-      <w:r>
-        <w:rPr>
-          <w:rFonts w:ascii="Bookman Old Style" w:eastAsia="Bookman Old Style" w:hAnsi="Bookman Old Style" w:cs="Bookman Old Style"/>
-          <w:color w:val="000000"/>
-        </w:rPr>
-        <w:t>i</w:t>
-      </w:r>
-      <w:proofErr w:type="spellEnd"/>
-      <w:r>
-        <w:rPr>
-          <w:rFonts w:ascii="Bookman Old Style" w:eastAsia="Bookman Old Style" w:hAnsi="Bookman Old Style" w:cs="Bookman Old Style"/>
-          <w:color w:val="000000"/>
-        </w:rPr>
-        <w:t>) Arithmetic (ii)Logical and (iii)Relational operators in C with Example</w:t>
+        <w:t>Discuss the (i) Arithmetic (ii)Logical and (iii)Relational operators in C with Example</w:t>
       </w:r>
     </w:p>
     <w:p>
@@ -4083,21 +3887,12 @@
           <w:color w:val="FF0000"/>
         </w:rPr>
       </w:pPr>
-      <w:proofErr w:type="spellStart"/>
-      <w:r>
-        <w:rPr>
-          <w:rFonts w:ascii="Bookman Old Style" w:eastAsia="Bookman Old Style" w:hAnsi="Bookman Old Style" w:cs="Bookman Old Style"/>
-          <w:color w:val="FF0000"/>
-        </w:rPr>
-        <w:t>Ans</w:t>
-      </w:r>
-      <w:proofErr w:type="spellEnd"/>
-      <w:r>
-        <w:rPr>
-          <w:rFonts w:ascii="Bookman Old Style" w:eastAsia="Bookman Old Style" w:hAnsi="Bookman Old Style" w:cs="Bookman Old Style"/>
-          <w:color w:val="FF0000"/>
-        </w:rPr>
-        <w:t>:</w:t>
+      <w:r>
+        <w:rPr>
+          <w:rFonts w:ascii="Bookman Old Style" w:eastAsia="Bookman Old Style" w:hAnsi="Bookman Old Style" w:cs="Bookman Old Style"/>
+          <w:color w:val="FF0000"/>
+        </w:rPr>
+        <w:t>Ans:</w:t>
       </w:r>
       <w:r>
         <w:rPr>
@@ -4204,21 +3999,12 @@
           <w:color w:val="FF0000"/>
         </w:rPr>
       </w:pPr>
-      <w:proofErr w:type="spellStart"/>
-      <w:r>
-        <w:rPr>
-          <w:rFonts w:ascii="Bookman Old Style" w:eastAsia="Bookman Old Style" w:hAnsi="Bookman Old Style" w:cs="Bookman Old Style"/>
-          <w:color w:val="FF0000"/>
-        </w:rPr>
-        <w:t>int</w:t>
-      </w:r>
-      <w:proofErr w:type="spellEnd"/>
-      <w:r>
-        <w:rPr>
-          <w:rFonts w:ascii="Bookman Old Style" w:eastAsia="Bookman Old Style" w:hAnsi="Bookman Old Style" w:cs="Bookman Old Style"/>
-          <w:color w:val="FF0000"/>
-        </w:rPr>
-        <w:t xml:space="preserve"> a=9, b=3, result;</w:t>
+      <w:r>
+        <w:rPr>
+          <w:rFonts w:ascii="Bookman Old Style" w:eastAsia="Bookman Old Style" w:hAnsi="Bookman Old Style" w:cs="Bookman Old Style"/>
+          <w:color w:val="FF0000"/>
+        </w:rPr>
+        <w:t>int a=9, b=3, result;</w:t>
       </w:r>
     </w:p>
     <w:p>
@@ -4312,23 +4098,7 @@
           <w:rFonts w:ascii="Bookman Old Style" w:eastAsia="Bookman Old Style" w:hAnsi="Bookman Old Style" w:cs="Bookman Old Style"/>
           <w:color w:val="FF0000"/>
         </w:rPr>
-        <w:t xml:space="preserve">Here, </w:t>
-      </w:r>
-      <w:proofErr w:type="gramStart"/>
-      <w:r>
-        <w:rPr>
-          <w:rFonts w:ascii="Bookman Old Style" w:eastAsia="Bookman Old Style" w:hAnsi="Bookman Old Style" w:cs="Bookman Old Style"/>
-          <w:color w:val="FF0000"/>
-        </w:rPr>
-        <w:t>a</w:t>
-      </w:r>
-      <w:proofErr w:type="gramEnd"/>
-      <w:r>
-        <w:rPr>
-          <w:rFonts w:ascii="Bookman Old Style" w:eastAsia="Bookman Old Style" w:hAnsi="Bookman Old Style" w:cs="Bookman Old Style"/>
-          <w:color w:val="FF0000"/>
-        </w:rPr>
-        <w:t xml:space="preserve"> and b are operands</w:t>
+        <w:t>Here, a and b are operands</w:t>
       </w:r>
     </w:p>
     <w:p>
@@ -4463,6 +4233,13 @@
         </w:rPr>
         <w:t>Relational:</w:t>
       </w:r>
+      <w:r>
+        <w:rPr>
+          <w:rFonts w:ascii="Bookman Old Style" w:eastAsia="Bookman Old Style" w:hAnsi="Bookman Old Style" w:cs="Bookman Old Style"/>
+          <w:color w:val="FF0000"/>
+        </w:rPr>
+        <w:t xml:space="preserve"> (aka comparison operation). Returns Boolean value.</w:t>
+      </w:r>
     </w:p>
     <w:p>
       <w:pPr>
@@ -4493,10 +4270,10 @@
           <w:lang w:val="en-US"/>
         </w:rPr>
         <w:drawing>
-          <wp:inline distT="0" distB="0" distL="0" distR="0" wp14:anchorId="2E32EBD6" wp14:editId="728E46D5">
+          <wp:inline distT="0" distB="0" distL="0" distR="0" wp14:anchorId="4BA83B7D" wp14:editId="758E2109">
             <wp:extent cx="4081346" cy="1290964"/>
             <wp:effectExtent l="0" t="0" r="0" b="4445"/>
-            <wp:docPr id="5" name="Picture 5"/>
+            <wp:docPr id="5" name="Picture 5" descr="A screenshot of a computer&#10;&#10;AI-generated content may be incorrect."/>
             <wp:cNvGraphicFramePr>
               <a:graphicFrameLocks xmlns:a="http://schemas.openxmlformats.org/drawingml/2006/main" noChangeAspect="1"/>
             </wp:cNvGraphicFramePr>
@@ -4504,7 +4281,7 @@
               <a:graphicData uri="http://schemas.openxmlformats.org/drawingml/2006/picture">
                 <pic:pic xmlns:pic="http://schemas.openxmlformats.org/drawingml/2006/picture">
                   <pic:nvPicPr>
-                    <pic:cNvPr id="1" name=""/>
+                    <pic:cNvPr id="5" name="Picture 5" descr="A screenshot of a computer&#10;&#10;AI-generated content may be incorrect."/>
                     <pic:cNvPicPr/>
                   </pic:nvPicPr>
                   <pic:blipFill>
@@ -4531,454 +4308,64 @@
     </w:p>
     <w:p>
       <w:pPr>
-        <w:pBdr>
-          <w:top w:val="nil"/>
-          <w:left w:val="nil"/>
-          <w:bottom w:val="nil"/>
-          <w:right w:val="nil"/>
-          <w:between w:val="nil"/>
-        </w:pBdr>
-        <w:spacing w:after="0"/>
-        <w:jc w:val="both"/>
-        <w:rPr>
-          <w:rFonts w:ascii="Bookman Old Style" w:eastAsia="Bookman Old Style" w:hAnsi="Bookman Old Style" w:cs="Bookman Old Style"/>
-          <w:color w:val="FF0000"/>
-        </w:rPr>
-      </w:pPr>
-    </w:p>
-    <w:p>
-      <w:pPr>
+        <w:pStyle w:val="ListParagraph"/>
         <w:numPr>
           <w:ilvl w:val="0"/>
-          <w:numId w:val="3"/>
-        </w:numPr>
-        <w:pBdr>
-          <w:top w:val="nil"/>
-          <w:left w:val="nil"/>
-          <w:bottom w:val="nil"/>
-          <w:right w:val="nil"/>
-          <w:between w:val="nil"/>
-        </w:pBdr>
-        <w:spacing w:after="0"/>
-        <w:jc w:val="both"/>
-        <w:rPr>
-          <w:rFonts w:ascii="Bookman Old Style" w:eastAsia="Bookman Old Style" w:hAnsi="Bookman Old Style" w:cs="Bookman Old Style"/>
-          <w:color w:val="000000"/>
-        </w:rPr>
-      </w:pPr>
-      <w:r>
-        <w:rPr>
-          <w:rFonts w:ascii="Bookman Old Style" w:eastAsia="Bookman Old Style" w:hAnsi="Bookman Old Style" w:cs="Bookman Old Style"/>
-          <w:color w:val="000000"/>
-        </w:rPr>
-        <w:t xml:space="preserve">Explain the working of bitwise operators in detail </w:t>
-      </w:r>
-    </w:p>
-    <w:p>
-      <w:pPr>
-        <w:pBdr>
-          <w:top w:val="nil"/>
-          <w:left w:val="nil"/>
-          <w:bottom w:val="nil"/>
-          <w:right w:val="nil"/>
-          <w:between w:val="nil"/>
-        </w:pBdr>
-        <w:spacing w:after="0"/>
-        <w:ind w:left="360"/>
-        <w:jc w:val="both"/>
-        <w:rPr>
-          <w:rFonts w:ascii="Bookman Old Style" w:eastAsia="Bookman Old Style" w:hAnsi="Bookman Old Style" w:cs="Bookman Old Style"/>
-          <w:color w:val="FF0000"/>
-        </w:rPr>
-      </w:pPr>
-      <w:proofErr w:type="spellStart"/>
-      <w:r>
-        <w:rPr>
-          <w:rFonts w:ascii="Bookman Old Style" w:eastAsia="Bookman Old Style" w:hAnsi="Bookman Old Style" w:cs="Bookman Old Style"/>
-          <w:color w:val="FF0000"/>
-        </w:rPr>
-        <w:t>Ans</w:t>
-      </w:r>
-      <w:proofErr w:type="spellEnd"/>
-      <w:r>
-        <w:rPr>
-          <w:rFonts w:ascii="Bookman Old Style" w:eastAsia="Bookman Old Style" w:hAnsi="Bookman Old Style" w:cs="Bookman Old Style"/>
-          <w:color w:val="FF0000"/>
-        </w:rPr>
-        <w:t xml:space="preserve">: </w:t>
+          <w:numId w:val="14"/>
+        </w:numPr>
+        <w:pBdr>
+          <w:top w:val="nil"/>
+          <w:left w:val="nil"/>
+          <w:bottom w:val="nil"/>
+          <w:right w:val="nil"/>
+          <w:between w:val="nil"/>
+        </w:pBdr>
+        <w:spacing w:after="0"/>
+        <w:jc w:val="both"/>
+        <w:rPr>
+          <w:rFonts w:ascii="Bookman Old Style" w:eastAsia="Bookman Old Style" w:hAnsi="Bookman Old Style" w:cs="Bookman Old Style"/>
+          <w:color w:val="FF0000"/>
+        </w:rPr>
+      </w:pPr>
+      <w:r>
+        <w:rPr>
+          <w:rFonts w:ascii="Bookman Old Style" w:eastAsia="Bookman Old Style" w:hAnsi="Bookman Old Style" w:cs="Bookman Old Style"/>
+          <w:color w:val="FF0000"/>
+        </w:rPr>
+        <w:t xml:space="preserve">Equality operators: </w:t>
       </w:r>
     </w:p>
     <w:p>
       <w:pPr>
         <w:pStyle w:val="ListParagraph"/>
         <w:numPr>
-          <w:ilvl w:val="0"/>
-          <w:numId w:val="15"/>
-        </w:numPr>
-        <w:pBdr>
-          <w:top w:val="nil"/>
-          <w:left w:val="nil"/>
-          <w:bottom w:val="nil"/>
-          <w:right w:val="nil"/>
-          <w:between w:val="nil"/>
-        </w:pBdr>
-        <w:spacing w:after="0"/>
-        <w:jc w:val="both"/>
-        <w:rPr>
-          <w:rFonts w:ascii="Bookman Old Style" w:eastAsia="Bookman Old Style" w:hAnsi="Bookman Old Style" w:cs="Bookman Old Style"/>
-          <w:color w:val="FF0000"/>
-        </w:rPr>
-      </w:pPr>
-      <w:r>
-        <w:rPr>
-          <w:rFonts w:ascii="Bookman Old Style" w:eastAsia="Bookman Old Style" w:hAnsi="Bookman Old Style" w:cs="Bookman Old Style"/>
-          <w:color w:val="FF0000"/>
-        </w:rPr>
-        <w:t>performs operations at a bit level.</w:t>
-      </w:r>
-    </w:p>
-    <w:p>
-      <w:pPr>
-        <w:pStyle w:val="ListParagraph"/>
-        <w:numPr>
-          <w:ilvl w:val="0"/>
-          <w:numId w:val="15"/>
-        </w:numPr>
-        <w:pBdr>
-          <w:top w:val="nil"/>
-          <w:left w:val="nil"/>
-          <w:bottom w:val="nil"/>
-          <w:right w:val="nil"/>
-          <w:between w:val="nil"/>
-        </w:pBdr>
-        <w:spacing w:after="0"/>
-        <w:jc w:val="both"/>
-        <w:rPr>
-          <w:rFonts w:ascii="Bookman Old Style" w:eastAsia="Bookman Old Style" w:hAnsi="Bookman Old Style" w:cs="Bookman Old Style"/>
-          <w:color w:val="FF0000"/>
-        </w:rPr>
-      </w:pPr>
-      <w:r>
-        <w:rPr>
-          <w:rFonts w:ascii="Bookman Old Style" w:eastAsia="Bookman Old Style" w:hAnsi="Bookman Old Style" w:cs="Bookman Old Style"/>
-          <w:color w:val="FF0000"/>
-        </w:rPr>
-        <w:t>bitwise AND, OR, XOR, NOT</w:t>
-      </w:r>
-    </w:p>
-    <w:p>
-      <w:pPr>
-        <w:pStyle w:val="ListParagraph"/>
-        <w:numPr>
-          <w:ilvl w:val="0"/>
-          <w:numId w:val="15"/>
-        </w:numPr>
-        <w:pBdr>
-          <w:top w:val="nil"/>
-          <w:left w:val="nil"/>
-          <w:bottom w:val="nil"/>
-          <w:right w:val="nil"/>
-          <w:between w:val="nil"/>
-        </w:pBdr>
-        <w:rPr>
-          <w:rFonts w:ascii="Bookman Old Style" w:eastAsia="Bookman Old Style" w:hAnsi="Bookman Old Style" w:cs="Bookman Old Style"/>
-          <w:color w:val="FF0000"/>
-          <w:lang w:val="en-US"/>
-        </w:rPr>
-      </w:pPr>
-      <w:r>
-        <w:rPr>
-          <w:rFonts w:ascii="Bookman Old Style" w:eastAsia="Bookman Old Style" w:hAnsi="Bookman Old Style" w:cs="Bookman Old Style"/>
-          <w:color w:val="FF0000"/>
-        </w:rPr>
-        <w:t xml:space="preserve">AND: </w:t>
-      </w:r>
-      <w:r>
-        <w:rPr>
-          <w:rFonts w:ascii="Bookman Old Style" w:eastAsia="Bookman Old Style" w:hAnsi="Bookman Old Style" w:cs="Bookman Old Style"/>
-          <w:color w:val="FF0000"/>
-          <w:lang w:val="en-US"/>
-        </w:rPr>
-        <w:t>10101010 &amp; 01010101 = 00000000</w:t>
-      </w:r>
-    </w:p>
-    <w:p>
-      <w:pPr>
-        <w:pStyle w:val="ListParagraph"/>
-        <w:numPr>
-          <w:ilvl w:val="0"/>
-          <w:numId w:val="15"/>
-        </w:numPr>
-        <w:pBdr>
-          <w:top w:val="nil"/>
-          <w:left w:val="nil"/>
-          <w:bottom w:val="nil"/>
-          <w:right w:val="nil"/>
-          <w:between w:val="nil"/>
-        </w:pBdr>
-        <w:rPr>
-          <w:rFonts w:ascii="Bookman Old Style" w:eastAsia="Bookman Old Style" w:hAnsi="Bookman Old Style" w:cs="Bookman Old Style"/>
-          <w:color w:val="FF0000"/>
-          <w:lang w:val="en-US"/>
-        </w:rPr>
-      </w:pPr>
-      <w:r>
-        <w:rPr>
-          <w:rFonts w:ascii="Bookman Old Style" w:eastAsia="Bookman Old Style" w:hAnsi="Bookman Old Style" w:cs="Bookman Old Style"/>
-          <w:color w:val="FF0000"/>
-        </w:rPr>
-        <w:t xml:space="preserve">OR: </w:t>
-      </w:r>
-      <w:r>
-        <w:rPr>
-          <w:rFonts w:ascii="Bookman Old Style" w:eastAsia="Bookman Old Style" w:hAnsi="Bookman Old Style" w:cs="Bookman Old Style"/>
-          <w:color w:val="FF0000"/>
-          <w:lang w:val="en-US"/>
-        </w:rPr>
-        <w:t>10101010 | 01010101 = 11111111</w:t>
-      </w:r>
-    </w:p>
-    <w:p>
-      <w:pPr>
-        <w:pStyle w:val="ListParagraph"/>
-        <w:numPr>
-          <w:ilvl w:val="0"/>
-          <w:numId w:val="15"/>
-        </w:numPr>
-        <w:pBdr>
-          <w:top w:val="nil"/>
-          <w:left w:val="nil"/>
-          <w:bottom w:val="nil"/>
-          <w:right w:val="nil"/>
-          <w:between w:val="nil"/>
-        </w:pBdr>
-        <w:rPr>
-          <w:rFonts w:ascii="Bookman Old Style" w:eastAsia="Bookman Old Style" w:hAnsi="Bookman Old Style" w:cs="Bookman Old Style"/>
-          <w:color w:val="FF0000"/>
-          <w:lang w:val="en-US"/>
-        </w:rPr>
-      </w:pPr>
-      <w:r>
-        <w:rPr>
-          <w:rFonts w:ascii="Bookman Old Style" w:eastAsia="Bookman Old Style" w:hAnsi="Bookman Old Style" w:cs="Bookman Old Style"/>
-          <w:color w:val="FF0000"/>
-        </w:rPr>
-        <w:t xml:space="preserve">XOR: </w:t>
-      </w:r>
-      <w:r>
-        <w:rPr>
-          <w:rFonts w:ascii="Bookman Old Style" w:eastAsia="Bookman Old Style" w:hAnsi="Bookman Old Style" w:cs="Bookman Old Style"/>
-          <w:color w:val="FF0000"/>
-          <w:lang w:val="en-US"/>
-        </w:rPr>
-        <w:t>10101010 ^ 01010101 = 11111111</w:t>
-      </w:r>
-    </w:p>
-    <w:p>
-      <w:pPr>
-        <w:pStyle w:val="ListParagraph"/>
-        <w:numPr>
-          <w:ilvl w:val="0"/>
-          <w:numId w:val="15"/>
-        </w:numPr>
-        <w:pBdr>
-          <w:top w:val="nil"/>
-          <w:left w:val="nil"/>
-          <w:bottom w:val="nil"/>
-          <w:right w:val="nil"/>
-          <w:between w:val="nil"/>
-        </w:pBdr>
-        <w:rPr>
-          <w:rFonts w:ascii="Bookman Old Style" w:eastAsia="Bookman Old Style" w:hAnsi="Bookman Old Style" w:cs="Bookman Old Style"/>
-          <w:color w:val="FF0000"/>
-          <w:lang w:val="en-US"/>
-        </w:rPr>
-      </w:pPr>
-      <w:r>
-        <w:rPr>
-          <w:rFonts w:ascii="Bookman Old Style" w:eastAsia="Bookman Old Style" w:hAnsi="Bookman Old Style" w:cs="Bookman Old Style"/>
-          <w:color w:val="FF0000"/>
-        </w:rPr>
-        <w:t xml:space="preserve">NOT: </w:t>
-      </w:r>
-      <w:r>
-        <w:rPr>
-          <w:rFonts w:ascii="Bookman Old Style" w:eastAsia="Bookman Old Style" w:hAnsi="Bookman Old Style" w:cs="Bookman Old Style"/>
-          <w:color w:val="FF0000"/>
-          <w:lang w:val="en-US"/>
-        </w:rPr>
-        <w:t>~10101011 = 01010100</w:t>
-      </w:r>
-    </w:p>
-    <w:p>
-      <w:pPr>
-        <w:numPr>
-          <w:ilvl w:val="0"/>
-          <w:numId w:val="3"/>
-        </w:numPr>
-        <w:pBdr>
-          <w:top w:val="nil"/>
-          <w:left w:val="nil"/>
-          <w:bottom w:val="nil"/>
-          <w:right w:val="nil"/>
-          <w:between w:val="nil"/>
-        </w:pBdr>
-        <w:spacing w:after="0"/>
-        <w:jc w:val="both"/>
-        <w:rPr>
-          <w:rFonts w:ascii="Bookman Old Style" w:eastAsia="Bookman Old Style" w:hAnsi="Bookman Old Style" w:cs="Bookman Old Style"/>
-          <w:color w:val="000000"/>
-        </w:rPr>
-      </w:pPr>
-      <w:r>
-        <w:rPr>
-          <w:rFonts w:ascii="Bookman Old Style" w:eastAsia="Bookman Old Style" w:hAnsi="Bookman Old Style" w:cs="Bookman Old Style"/>
-          <w:color w:val="000000"/>
-        </w:rPr>
-        <w:t>Explain operator precedence in detail</w:t>
-      </w:r>
-    </w:p>
-    <w:p>
-      <w:pPr>
-        <w:pBdr>
-          <w:top w:val="nil"/>
-          <w:left w:val="nil"/>
-          <w:bottom w:val="nil"/>
-          <w:right w:val="nil"/>
-          <w:between w:val="nil"/>
-        </w:pBdr>
-        <w:spacing w:after="0"/>
-        <w:ind w:left="360"/>
-        <w:jc w:val="both"/>
-        <w:rPr>
-          <w:rFonts w:ascii="Bookman Old Style" w:eastAsia="Bookman Old Style" w:hAnsi="Bookman Old Style" w:cs="Bookman Old Style"/>
-          <w:color w:val="FF0000"/>
-        </w:rPr>
-      </w:pPr>
-      <w:proofErr w:type="spellStart"/>
-      <w:r>
-        <w:rPr>
-          <w:rFonts w:ascii="Bookman Old Style" w:eastAsia="Bookman Old Style" w:hAnsi="Bookman Old Style" w:cs="Bookman Old Style"/>
-          <w:color w:val="FF0000"/>
-        </w:rPr>
-        <w:t>Ans</w:t>
-      </w:r>
-      <w:proofErr w:type="spellEnd"/>
-      <w:r>
-        <w:rPr>
-          <w:rFonts w:ascii="Bookman Old Style" w:eastAsia="Bookman Old Style" w:hAnsi="Bookman Old Style" w:cs="Bookman Old Style"/>
-          <w:color w:val="FF0000"/>
-        </w:rPr>
-        <w:t>:</w:t>
-      </w:r>
-      <w:r>
-        <w:rPr>
-          <w:rFonts w:ascii="Bookman Old Style" w:eastAsia="Bookman Old Style" w:hAnsi="Bookman Old Style" w:cs="Bookman Old Style"/>
-          <w:color w:val="FF0000"/>
-        </w:rPr>
-        <w:t xml:space="preserve"> c </w:t>
-      </w:r>
-      <w:proofErr w:type="spellStart"/>
-      <w:r>
-        <w:rPr>
-          <w:rFonts w:ascii="Bookman Old Style" w:eastAsia="Bookman Old Style" w:hAnsi="Bookman Old Style" w:cs="Bookman Old Style"/>
-          <w:color w:val="FF0000"/>
-        </w:rPr>
-        <w:t>lang</w:t>
-      </w:r>
-      <w:proofErr w:type="spellEnd"/>
-      <w:r>
-        <w:rPr>
-          <w:rFonts w:ascii="Bookman Old Style" w:eastAsia="Bookman Old Style" w:hAnsi="Bookman Old Style" w:cs="Bookman Old Style"/>
-          <w:color w:val="FF0000"/>
-        </w:rPr>
-        <w:t xml:space="preserve"> supports in the order of </w:t>
-      </w:r>
-      <w:proofErr w:type="gramStart"/>
-      <w:r>
-        <w:rPr>
-          <w:rFonts w:ascii="Bookman Old Style" w:eastAsia="Bookman Old Style" w:hAnsi="Bookman Old Style" w:cs="Bookman Old Style"/>
-          <w:color w:val="FF0000"/>
-        </w:rPr>
-        <w:t>precedence(</w:t>
-      </w:r>
-      <w:proofErr w:type="gramEnd"/>
-      <w:r>
-        <w:rPr>
-          <w:rFonts w:ascii="Bookman Old Style" w:eastAsia="Bookman Old Style" w:hAnsi="Bookman Old Style" w:cs="Bookman Old Style"/>
-          <w:color w:val="FF0000"/>
-        </w:rPr>
-        <w:t>highest to lowest).</w:t>
-      </w:r>
-    </w:p>
-    <w:p>
-      <w:pPr>
-        <w:pBdr>
-          <w:top w:val="nil"/>
-          <w:left w:val="nil"/>
-          <w:bottom w:val="nil"/>
-          <w:right w:val="nil"/>
-          <w:between w:val="nil"/>
-        </w:pBdr>
-        <w:spacing w:after="0"/>
-        <w:ind w:left="360"/>
-        <w:jc w:val="both"/>
-        <w:rPr>
-          <w:rFonts w:ascii="Bookman Old Style" w:eastAsia="Bookman Old Style" w:hAnsi="Bookman Old Style" w:cs="Bookman Old Style"/>
-          <w:color w:val="FF0000"/>
-        </w:rPr>
-      </w:pPr>
-      <w:r>
-        <w:rPr>
-          <w:rFonts w:ascii="Bookman Old Style" w:eastAsia="Bookman Old Style" w:hAnsi="Bookman Old Style" w:cs="Bookman Old Style"/>
-          <w:color w:val="FF0000"/>
-        </w:rPr>
-        <w:t>The associativity indicates the order in which the operators of equal precedence in an expression are evaluated</w:t>
-      </w:r>
-      <w:r>
-        <w:rPr>
-          <w:rFonts w:ascii="Bookman Old Style" w:eastAsia="Bookman Old Style" w:hAnsi="Bookman Old Style" w:cs="Bookman Old Style"/>
-          <w:color w:val="FF0000"/>
-        </w:rPr>
-        <w:t>.</w:t>
-      </w:r>
-      <w:r>
-        <w:rPr>
-          <w:rFonts w:ascii="Bookman Old Style" w:eastAsia="Bookman Old Style" w:hAnsi="Bookman Old Style" w:cs="Bookman Old Style"/>
-          <w:color w:val="FF0000"/>
-        </w:rPr>
-        <w:t xml:space="preserve"> </w:t>
-      </w:r>
-    </w:p>
-    <w:p>
-      <w:pPr>
-        <w:pBdr>
-          <w:top w:val="nil"/>
-          <w:left w:val="nil"/>
-          <w:bottom w:val="nil"/>
-          <w:right w:val="nil"/>
-          <w:between w:val="nil"/>
-        </w:pBdr>
-        <w:spacing w:after="0"/>
-        <w:ind w:left="360"/>
-        <w:jc w:val="both"/>
-        <w:rPr>
-          <w:rFonts w:ascii="Bookman Old Style" w:eastAsia="Bookman Old Style" w:hAnsi="Bookman Old Style" w:cs="Bookman Old Style"/>
-          <w:color w:val="FF0000"/>
-        </w:rPr>
-      </w:pPr>
-      <w:r>
-        <w:rPr>
-          <w:rFonts w:ascii="Bookman Old Style" w:eastAsia="Bookman Old Style" w:hAnsi="Bookman Old Style" w:cs="Bookman Old Style"/>
-          <w:noProof/>
-          <w:color w:val="FF0000"/>
-          <w:lang w:val="en-US"/>
+          <w:ilvl w:val="1"/>
+          <w:numId w:val="14"/>
+        </w:numPr>
+        <w:pBdr>
+          <w:top w:val="nil"/>
+          <w:left w:val="nil"/>
+          <w:bottom w:val="nil"/>
+          <w:right w:val="nil"/>
+          <w:between w:val="nil"/>
+        </w:pBdr>
+        <w:spacing w:after="0"/>
+        <w:jc w:val="both"/>
+        <w:rPr>
+          <w:rFonts w:ascii="Bookman Old Style" w:eastAsia="Bookman Old Style" w:hAnsi="Bookman Old Style" w:cs="Bookman Old Style"/>
+          <w:color w:val="FF0000"/>
+        </w:rPr>
+      </w:pPr>
+      <w:r>
+        <w:rPr>
+          <w:rFonts w:ascii="Bookman Old Style" w:eastAsia="Bookman Old Style" w:hAnsi="Bookman Old Style" w:cs="Bookman Old Style"/>
+          <w:color w:val="FF0000"/>
         </w:rPr>
         <w:drawing>
-          <wp:inline distT="0" distB="0" distL="0" distR="0" wp14:anchorId="6C7E4CBF" wp14:editId="6AA14F0A">
-            <wp:extent cx="3033131" cy="1994084"/>
-            <wp:effectExtent l="0" t="0" r="0" b="6350"/>
-            <wp:docPr id="6" name="Picture 6"/>
+          <wp:inline distT="0" distB="0" distL="0" distR="0" wp14:anchorId="79FFF3E8" wp14:editId="1C289140">
+            <wp:extent cx="3104665" cy="1100745"/>
+            <wp:effectExtent l="0" t="0" r="635" b="4445"/>
+            <wp:docPr id="508774598" name="Picture 1" descr="A close-up of a white paper&#10;&#10;AI-generated content may be incorrect."/>
             <wp:cNvGraphicFramePr>
               <a:graphicFrameLocks xmlns:a="http://schemas.openxmlformats.org/drawingml/2006/main" noChangeAspect="1"/>
             </wp:cNvGraphicFramePr>
@@ -4986,7 +4373,7 @@
               <a:graphicData uri="http://schemas.openxmlformats.org/drawingml/2006/picture">
                 <pic:pic xmlns:pic="http://schemas.openxmlformats.org/drawingml/2006/picture">
                   <pic:nvPicPr>
-                    <pic:cNvPr id="1" name=""/>
+                    <pic:cNvPr id="508774598" name="Picture 1" descr="A close-up of a white paper&#10;&#10;AI-generated content may be incorrect."/>
                     <pic:cNvPicPr/>
                   </pic:nvPicPr>
                   <pic:blipFill>
@@ -4998,7 +4385,7 @@
                   <pic:spPr>
                     <a:xfrm>
                       <a:off x="0" y="0"/>
-                      <a:ext cx="3052246" cy="2006651"/>
+                      <a:ext cx="3104665" cy="1100745"/>
                     </a:xfrm>
                     <a:prstGeom prst="rect">
                       <a:avLst/>
@@ -5013,113 +4400,167 @@
     </w:p>
     <w:p>
       <w:pPr>
-        <w:pBdr>
-          <w:top w:val="nil"/>
-          <w:left w:val="nil"/>
-          <w:bottom w:val="nil"/>
-          <w:right w:val="nil"/>
-          <w:between w:val="nil"/>
-        </w:pBdr>
-        <w:spacing w:after="0"/>
-        <w:ind w:left="360"/>
-        <w:jc w:val="both"/>
-        <w:rPr>
-          <w:rFonts w:ascii="Bookman Old Style" w:eastAsia="Bookman Old Style" w:hAnsi="Bookman Old Style" w:cs="Bookman Old Style"/>
-          <w:color w:val="000000"/>
-        </w:rPr>
-      </w:pPr>
-    </w:p>
-    <w:p>
-      <w:pPr>
+        <w:pStyle w:val="ListParagraph"/>
         <w:numPr>
           <w:ilvl w:val="0"/>
-          <w:numId w:val="3"/>
-        </w:numPr>
-        <w:pBdr>
-          <w:top w:val="nil"/>
-          <w:left w:val="nil"/>
-          <w:bottom w:val="nil"/>
-          <w:right w:val="nil"/>
-          <w:between w:val="nil"/>
-        </w:pBdr>
-        <w:spacing w:after="0"/>
-        <w:jc w:val="both"/>
-        <w:rPr>
-          <w:rFonts w:ascii="Bookman Old Style" w:eastAsia="Bookman Old Style" w:hAnsi="Bookman Old Style" w:cs="Bookman Old Style"/>
-          <w:color w:val="000000"/>
-        </w:rPr>
-      </w:pPr>
-      <w:r>
-        <w:rPr>
-          <w:rFonts w:ascii="Bookman Old Style" w:eastAsia="Bookman Old Style" w:hAnsi="Bookman Old Style" w:cs="Bookman Old Style"/>
-          <w:color w:val="000000"/>
-        </w:rPr>
-        <w:t>With example any five-escape sequence characters that help to format the output in C</w:t>
-      </w:r>
-    </w:p>
-    <w:p>
-      <w:pPr>
-        <w:pBdr>
-          <w:top w:val="nil"/>
-          <w:left w:val="nil"/>
-          <w:bottom w:val="nil"/>
-          <w:right w:val="nil"/>
-          <w:between w:val="nil"/>
-        </w:pBdr>
-        <w:spacing w:after="0"/>
-        <w:ind w:left="360"/>
-        <w:jc w:val="both"/>
-        <w:rPr>
-          <w:rFonts w:ascii="Bookman Old Style" w:eastAsia="Bookman Old Style" w:hAnsi="Bookman Old Style" w:cs="Bookman Old Style"/>
-          <w:color w:val="FF0000"/>
-        </w:rPr>
-      </w:pPr>
-      <w:proofErr w:type="spellStart"/>
-      <w:r>
-        <w:rPr>
-          <w:rFonts w:ascii="Bookman Old Style" w:eastAsia="Bookman Old Style" w:hAnsi="Bookman Old Style" w:cs="Bookman Old Style"/>
-          <w:color w:val="FF0000"/>
-        </w:rPr>
-        <w:t>Ans</w:t>
-      </w:r>
-      <w:proofErr w:type="spellEnd"/>
-      <w:r>
-        <w:rPr>
-          <w:rFonts w:ascii="Bookman Old Style" w:eastAsia="Bookman Old Style" w:hAnsi="Bookman Old Style" w:cs="Bookman Old Style"/>
-          <w:color w:val="FF0000"/>
-        </w:rPr>
-        <w:t xml:space="preserve">: </w:t>
-      </w:r>
-    </w:p>
-    <w:p>
-      <w:pPr>
-        <w:pBdr>
-          <w:top w:val="nil"/>
-          <w:left w:val="nil"/>
-          <w:bottom w:val="nil"/>
-          <w:right w:val="nil"/>
-          <w:between w:val="nil"/>
-        </w:pBdr>
-        <w:spacing w:after="0"/>
-        <w:ind w:left="360"/>
-        <w:jc w:val="both"/>
-        <w:rPr>
-          <w:rFonts w:ascii="Bookman Old Style" w:eastAsia="Bookman Old Style" w:hAnsi="Bookman Old Style" w:cs="Bookman Old Style"/>
-          <w:color w:val="FF0000"/>
-        </w:rPr>
-      </w:pPr>
-      <w:r>
-        <w:rPr>
-          <w:rFonts w:ascii="Bookman Old Style" w:eastAsia="Bookman Old Style" w:hAnsi="Bookman Old Style" w:cs="Bookman Old Style"/>
-          <w:noProof/>
-          <w:color w:val="FF0000"/>
-          <w:lang w:val="en-US"/>
+          <w:numId w:val="14"/>
+        </w:numPr>
+        <w:pBdr>
+          <w:top w:val="nil"/>
+          <w:left w:val="nil"/>
+          <w:bottom w:val="nil"/>
+          <w:right w:val="nil"/>
+          <w:between w:val="nil"/>
+        </w:pBdr>
+        <w:spacing w:after="0"/>
+        <w:jc w:val="both"/>
+        <w:rPr>
+          <w:rFonts w:ascii="Bookman Old Style" w:eastAsia="Bookman Old Style" w:hAnsi="Bookman Old Style" w:cs="Bookman Old Style"/>
+          <w:color w:val="FF0000"/>
+        </w:rPr>
+      </w:pPr>
+      <w:r>
+        <w:rPr>
+          <w:rFonts w:ascii="Bookman Old Style" w:eastAsia="Bookman Old Style" w:hAnsi="Bookman Old Style" w:cs="Bookman Old Style"/>
+          <w:color w:val="FF0000"/>
+        </w:rPr>
+        <w:t>Conditional operator (ternary operators)</w:t>
+      </w:r>
+    </w:p>
+    <w:p>
+      <w:pPr>
+        <w:pStyle w:val="ListParagraph"/>
+        <w:numPr>
+          <w:ilvl w:val="1"/>
+          <w:numId w:val="14"/>
+        </w:numPr>
+        <w:pBdr>
+          <w:top w:val="nil"/>
+          <w:left w:val="nil"/>
+          <w:bottom w:val="nil"/>
+          <w:right w:val="nil"/>
+          <w:between w:val="nil"/>
+        </w:pBdr>
+        <w:spacing w:after="0"/>
+        <w:jc w:val="both"/>
+        <w:rPr>
+          <w:rFonts w:ascii="Bookman Old Style" w:eastAsia="Bookman Old Style" w:hAnsi="Bookman Old Style" w:cs="Bookman Old Style"/>
+          <w:color w:val="FF0000"/>
+        </w:rPr>
+      </w:pPr>
+      <w:r>
+        <w:rPr>
+          <w:rFonts w:ascii="Bookman Old Style" w:eastAsia="Bookman Old Style" w:hAnsi="Bookman Old Style" w:cs="Bookman Old Style"/>
+          <w:color w:val="FF0000"/>
+        </w:rPr>
+        <w:t xml:space="preserve">Syntax: </w:t>
+      </w:r>
+      <w:proofErr w:type="gramStart"/>
+      <w:r>
+        <w:rPr>
+          <w:rFonts w:ascii="Bookman Old Style" w:eastAsia="Bookman Old Style" w:hAnsi="Bookman Old Style" w:cs="Bookman Old Style"/>
+          <w:color w:val="FF0000"/>
+        </w:rPr>
+        <w:t>condition ?</w:t>
+      </w:r>
+      <w:proofErr w:type="gramEnd"/>
+      <w:r>
+        <w:rPr>
+          <w:rFonts w:ascii="Bookman Old Style" w:eastAsia="Bookman Old Style" w:hAnsi="Bookman Old Style" w:cs="Bookman Old Style"/>
+          <w:color w:val="FF0000"/>
+        </w:rPr>
+        <w:t xml:space="preserve"> yes : no</w:t>
+      </w:r>
+    </w:p>
+    <w:p>
+      <w:pPr>
+        <w:pStyle w:val="ListParagraph"/>
+        <w:numPr>
+          <w:ilvl w:val="0"/>
+          <w:numId w:val="14"/>
+        </w:numPr>
+        <w:pBdr>
+          <w:top w:val="nil"/>
+          <w:left w:val="nil"/>
+          <w:bottom w:val="nil"/>
+          <w:right w:val="nil"/>
+          <w:between w:val="nil"/>
+        </w:pBdr>
+        <w:spacing w:after="0"/>
+        <w:jc w:val="both"/>
+        <w:rPr>
+          <w:rFonts w:ascii="Bookman Old Style" w:eastAsia="Bookman Old Style" w:hAnsi="Bookman Old Style" w:cs="Bookman Old Style"/>
+          <w:color w:val="FF0000"/>
+        </w:rPr>
+      </w:pPr>
+      <w:r>
+        <w:rPr>
+          <w:rFonts w:ascii="Bookman Old Style" w:eastAsia="Bookman Old Style" w:hAnsi="Bookman Old Style" w:cs="Bookman Old Style"/>
+          <w:color w:val="FF0000"/>
+        </w:rPr>
+        <w:t>Assignment operators:</w:t>
+      </w:r>
+    </w:p>
+    <w:p>
+      <w:pPr>
+        <w:pStyle w:val="ListParagraph"/>
+        <w:numPr>
+          <w:ilvl w:val="1"/>
+          <w:numId w:val="14"/>
+        </w:numPr>
+        <w:pBdr>
+          <w:top w:val="nil"/>
+          <w:left w:val="nil"/>
+          <w:bottom w:val="nil"/>
+          <w:right w:val="nil"/>
+          <w:between w:val="nil"/>
+        </w:pBdr>
+        <w:spacing w:after="0"/>
+        <w:jc w:val="both"/>
+        <w:rPr>
+          <w:rFonts w:ascii="Bookman Old Style" w:eastAsia="Bookman Old Style" w:hAnsi="Bookman Old Style" w:cs="Bookman Old Style"/>
+          <w:color w:val="FF0000"/>
+        </w:rPr>
+      </w:pPr>
+      <w:r>
+        <w:rPr>
+          <w:rFonts w:ascii="Bookman Old Style" w:eastAsia="Bookman Old Style" w:hAnsi="Bookman Old Style" w:cs="Bookman Old Style"/>
+          <w:color w:val="FF0000"/>
+        </w:rPr>
+        <w:t>int x = 10</w:t>
+      </w:r>
+    </w:p>
+    <w:p>
+      <w:pPr>
+        <w:pStyle w:val="ListParagraph"/>
+        <w:numPr>
+          <w:ilvl w:val="1"/>
+          <w:numId w:val="14"/>
+        </w:numPr>
+        <w:pBdr>
+          <w:top w:val="nil"/>
+          <w:left w:val="nil"/>
+          <w:bottom w:val="nil"/>
+          <w:right w:val="nil"/>
+          <w:between w:val="nil"/>
+        </w:pBdr>
+        <w:spacing w:after="0"/>
+        <w:jc w:val="both"/>
+        <w:rPr>
+          <w:rFonts w:ascii="Bookman Old Style" w:eastAsia="Bookman Old Style" w:hAnsi="Bookman Old Style" w:cs="Bookman Old Style"/>
+          <w:color w:val="FF0000"/>
+        </w:rPr>
+      </w:pPr>
+      <w:r>
+        <w:rPr>
+          <w:rFonts w:ascii="Bookman Old Style" w:eastAsia="Bookman Old Style" w:hAnsi="Bookman Old Style" w:cs="Bookman Old Style"/>
+          <w:color w:val="FF0000"/>
         </w:rPr>
         <w:drawing>
-          <wp:inline distT="0" distB="0" distL="0" distR="0" wp14:anchorId="79CC2456" wp14:editId="051B0BE4">
-            <wp:extent cx="2063408" cy="1613210"/>
-            <wp:effectExtent l="0" t="0" r="0" b="6350"/>
-            <wp:docPr id="8" name="Picture 8"/>
+          <wp:inline distT="0" distB="0" distL="0" distR="0" wp14:anchorId="65743A2B" wp14:editId="0F91F8C9">
+            <wp:extent cx="2540180" cy="2102705"/>
+            <wp:effectExtent l="0" t="0" r="0" b="0"/>
+            <wp:docPr id="1730216932" name="Picture 1" descr="A table with text and symbols&#10;&#10;AI-generated content may be incorrect."/>
             <wp:cNvGraphicFramePr>
               <a:graphicFrameLocks xmlns:a="http://schemas.openxmlformats.org/drawingml/2006/main" noChangeAspect="1"/>
             </wp:cNvGraphicFramePr>
@@ -5127,7 +4568,7 @@
               <a:graphicData uri="http://schemas.openxmlformats.org/drawingml/2006/picture">
                 <pic:pic xmlns:pic="http://schemas.openxmlformats.org/drawingml/2006/picture">
                   <pic:nvPicPr>
-                    <pic:cNvPr id="1" name=""/>
+                    <pic:cNvPr id="1730216932" name="Picture 1" descr="A table with text and symbols&#10;&#10;AI-generated content may be incorrect."/>
                     <pic:cNvPicPr/>
                   </pic:nvPicPr>
                   <pic:blipFill>
@@ -5139,7 +4580,7 @@
                   <pic:spPr>
                     <a:xfrm>
                       <a:off x="0" y="0"/>
-                      <a:ext cx="2085726" cy="1630658"/>
+                      <a:ext cx="2540180" cy="2102705"/>
                     </a:xfrm>
                     <a:prstGeom prst="rect">
                       <a:avLst/>
@@ -5154,6 +4595,45 @@
     </w:p>
     <w:p>
       <w:pPr>
+        <w:pStyle w:val="ListParagraph"/>
+        <w:numPr>
+          <w:ilvl w:val="0"/>
+          <w:numId w:val="14"/>
+        </w:numPr>
+        <w:pBdr>
+          <w:top w:val="nil"/>
+          <w:left w:val="nil"/>
+          <w:bottom w:val="nil"/>
+          <w:right w:val="nil"/>
+          <w:between w:val="nil"/>
+        </w:pBdr>
+        <w:spacing w:after="0"/>
+        <w:jc w:val="both"/>
+        <w:rPr>
+          <w:rFonts w:ascii="Bookman Old Style" w:eastAsia="Bookman Old Style" w:hAnsi="Bookman Old Style" w:cs="Bookman Old Style"/>
+          <w:color w:val="FF0000"/>
+        </w:rPr>
+      </w:pPr>
+    </w:p>
+    <w:p>
+      <w:pPr>
+        <w:pBdr>
+          <w:top w:val="nil"/>
+          <w:left w:val="nil"/>
+          <w:bottom w:val="nil"/>
+          <w:right w:val="nil"/>
+          <w:between w:val="nil"/>
+        </w:pBdr>
+        <w:spacing w:after="0"/>
+        <w:jc w:val="both"/>
+        <w:rPr>
+          <w:rFonts w:ascii="Bookman Old Style" w:eastAsia="Bookman Old Style" w:hAnsi="Bookman Old Style" w:cs="Bookman Old Style"/>
+          <w:color w:val="FF0000"/>
+        </w:rPr>
+      </w:pPr>
+    </w:p>
+    <w:p>
+      <w:pPr>
         <w:numPr>
           <w:ilvl w:val="0"/>
           <w:numId w:val="3"/>
@@ -5177,8 +4657,234 @@
           <w:rFonts w:ascii="Bookman Old Style" w:eastAsia="Bookman Old Style" w:hAnsi="Bookman Old Style" w:cs="Bookman Old Style"/>
           <w:color w:val="000000"/>
         </w:rPr>
-        <w:lastRenderedPageBreak/>
-        <w:t>What is typecasting and how is it useful?</w:t>
+        <w:t xml:space="preserve">Explain the working of bitwise operators in detail </w:t>
+      </w:r>
+    </w:p>
+    <w:p>
+      <w:pPr>
+        <w:pBdr>
+          <w:top w:val="nil"/>
+          <w:left w:val="nil"/>
+          <w:bottom w:val="nil"/>
+          <w:right w:val="nil"/>
+          <w:between w:val="nil"/>
+        </w:pBdr>
+        <w:spacing w:after="0"/>
+        <w:ind w:left="360"/>
+        <w:jc w:val="both"/>
+        <w:rPr>
+          <w:rFonts w:ascii="Bookman Old Style" w:eastAsia="Bookman Old Style" w:hAnsi="Bookman Old Style" w:cs="Bookman Old Style"/>
+          <w:color w:val="FF0000"/>
+        </w:rPr>
+      </w:pPr>
+      <w:r>
+        <w:rPr>
+          <w:rFonts w:ascii="Bookman Old Style" w:eastAsia="Bookman Old Style" w:hAnsi="Bookman Old Style" w:cs="Bookman Old Style"/>
+          <w:color w:val="FF0000"/>
+        </w:rPr>
+        <w:t xml:space="preserve">Ans: </w:t>
+      </w:r>
+    </w:p>
+    <w:p>
+      <w:pPr>
+        <w:pStyle w:val="ListParagraph"/>
+        <w:numPr>
+          <w:ilvl w:val="0"/>
+          <w:numId w:val="15"/>
+        </w:numPr>
+        <w:pBdr>
+          <w:top w:val="nil"/>
+          <w:left w:val="nil"/>
+          <w:bottom w:val="nil"/>
+          <w:right w:val="nil"/>
+          <w:between w:val="nil"/>
+        </w:pBdr>
+        <w:spacing w:after="0"/>
+        <w:jc w:val="both"/>
+        <w:rPr>
+          <w:rFonts w:ascii="Bookman Old Style" w:eastAsia="Bookman Old Style" w:hAnsi="Bookman Old Style" w:cs="Bookman Old Style"/>
+          <w:color w:val="FF0000"/>
+        </w:rPr>
+      </w:pPr>
+      <w:r>
+        <w:rPr>
+          <w:rFonts w:ascii="Bookman Old Style" w:eastAsia="Bookman Old Style" w:hAnsi="Bookman Old Style" w:cs="Bookman Old Style"/>
+          <w:color w:val="FF0000"/>
+        </w:rPr>
+        <w:t>performs operations at a bit level.</w:t>
+      </w:r>
+    </w:p>
+    <w:p>
+      <w:pPr>
+        <w:pStyle w:val="ListParagraph"/>
+        <w:numPr>
+          <w:ilvl w:val="0"/>
+          <w:numId w:val="15"/>
+        </w:numPr>
+        <w:pBdr>
+          <w:top w:val="nil"/>
+          <w:left w:val="nil"/>
+          <w:bottom w:val="nil"/>
+          <w:right w:val="nil"/>
+          <w:between w:val="nil"/>
+        </w:pBdr>
+        <w:spacing w:after="0"/>
+        <w:jc w:val="both"/>
+        <w:rPr>
+          <w:rFonts w:ascii="Bookman Old Style" w:eastAsia="Bookman Old Style" w:hAnsi="Bookman Old Style" w:cs="Bookman Old Style"/>
+          <w:color w:val="FF0000"/>
+        </w:rPr>
+      </w:pPr>
+      <w:r>
+        <w:rPr>
+          <w:rFonts w:ascii="Bookman Old Style" w:eastAsia="Bookman Old Style" w:hAnsi="Bookman Old Style" w:cs="Bookman Old Style"/>
+          <w:color w:val="FF0000"/>
+        </w:rPr>
+        <w:t>bitwise AND, OR, XOR, NOT</w:t>
+      </w:r>
+    </w:p>
+    <w:p>
+      <w:pPr>
+        <w:pStyle w:val="ListParagraph"/>
+        <w:numPr>
+          <w:ilvl w:val="0"/>
+          <w:numId w:val="15"/>
+        </w:numPr>
+        <w:pBdr>
+          <w:top w:val="nil"/>
+          <w:left w:val="nil"/>
+          <w:bottom w:val="nil"/>
+          <w:right w:val="nil"/>
+          <w:between w:val="nil"/>
+        </w:pBdr>
+        <w:rPr>
+          <w:rFonts w:ascii="Bookman Old Style" w:eastAsia="Bookman Old Style" w:hAnsi="Bookman Old Style" w:cs="Bookman Old Style"/>
+          <w:color w:val="FF0000"/>
+          <w:lang w:val="en-US"/>
+        </w:rPr>
+      </w:pPr>
+      <w:r>
+        <w:rPr>
+          <w:rFonts w:ascii="Bookman Old Style" w:eastAsia="Bookman Old Style" w:hAnsi="Bookman Old Style" w:cs="Bookman Old Style"/>
+          <w:color w:val="FF0000"/>
+        </w:rPr>
+        <w:t xml:space="preserve">AND: </w:t>
+      </w:r>
+      <w:r>
+        <w:rPr>
+          <w:rFonts w:ascii="Bookman Old Style" w:eastAsia="Bookman Old Style" w:hAnsi="Bookman Old Style" w:cs="Bookman Old Style"/>
+          <w:color w:val="FF0000"/>
+          <w:lang w:val="en-US"/>
+        </w:rPr>
+        <w:t>10101010 &amp; 01010101 = 00000000</w:t>
+      </w:r>
+    </w:p>
+    <w:p>
+      <w:pPr>
+        <w:pStyle w:val="ListParagraph"/>
+        <w:numPr>
+          <w:ilvl w:val="0"/>
+          <w:numId w:val="15"/>
+        </w:numPr>
+        <w:pBdr>
+          <w:top w:val="nil"/>
+          <w:left w:val="nil"/>
+          <w:bottom w:val="nil"/>
+          <w:right w:val="nil"/>
+          <w:between w:val="nil"/>
+        </w:pBdr>
+        <w:rPr>
+          <w:rFonts w:ascii="Bookman Old Style" w:eastAsia="Bookman Old Style" w:hAnsi="Bookman Old Style" w:cs="Bookman Old Style"/>
+          <w:color w:val="FF0000"/>
+          <w:lang w:val="en-US"/>
+        </w:rPr>
+      </w:pPr>
+      <w:r>
+        <w:rPr>
+          <w:rFonts w:ascii="Bookman Old Style" w:eastAsia="Bookman Old Style" w:hAnsi="Bookman Old Style" w:cs="Bookman Old Style"/>
+          <w:color w:val="FF0000"/>
+        </w:rPr>
+        <w:t xml:space="preserve">OR: </w:t>
+      </w:r>
+      <w:r>
+        <w:rPr>
+          <w:rFonts w:ascii="Bookman Old Style" w:eastAsia="Bookman Old Style" w:hAnsi="Bookman Old Style" w:cs="Bookman Old Style"/>
+          <w:color w:val="FF0000"/>
+          <w:lang w:val="en-US"/>
+        </w:rPr>
+        <w:t>10101010 | 01010101 = 11111111</w:t>
+      </w:r>
+    </w:p>
+    <w:p>
+      <w:pPr>
+        <w:pStyle w:val="ListParagraph"/>
+        <w:numPr>
+          <w:ilvl w:val="0"/>
+          <w:numId w:val="15"/>
+        </w:numPr>
+        <w:pBdr>
+          <w:top w:val="nil"/>
+          <w:left w:val="nil"/>
+          <w:bottom w:val="nil"/>
+          <w:right w:val="nil"/>
+          <w:between w:val="nil"/>
+        </w:pBdr>
+        <w:rPr>
+          <w:rFonts w:ascii="Bookman Old Style" w:eastAsia="Bookman Old Style" w:hAnsi="Bookman Old Style" w:cs="Bookman Old Style"/>
+          <w:color w:val="FF0000"/>
+          <w:lang w:val="en-US"/>
+        </w:rPr>
+      </w:pPr>
+      <w:r>
+        <w:rPr>
+          <w:rFonts w:ascii="Bookman Old Style" w:eastAsia="Bookman Old Style" w:hAnsi="Bookman Old Style" w:cs="Bookman Old Style"/>
+          <w:color w:val="FF0000"/>
+        </w:rPr>
+        <w:t xml:space="preserve">XOR: </w:t>
+      </w:r>
+      <w:r>
+        <w:rPr>
+          <w:rFonts w:ascii="Bookman Old Style" w:eastAsia="Bookman Old Style" w:hAnsi="Bookman Old Style" w:cs="Bookman Old Style"/>
+          <w:color w:val="FF0000"/>
+          <w:lang w:val="en-US"/>
+        </w:rPr>
+        <w:t>10101010 ^ 01010101 = 11111111</w:t>
+      </w:r>
+    </w:p>
+    <w:p>
+      <w:pPr>
+        <w:pStyle w:val="ListParagraph"/>
+        <w:numPr>
+          <w:ilvl w:val="0"/>
+          <w:numId w:val="15"/>
+        </w:numPr>
+        <w:pBdr>
+          <w:top w:val="nil"/>
+          <w:left w:val="nil"/>
+          <w:bottom w:val="nil"/>
+          <w:right w:val="nil"/>
+          <w:between w:val="nil"/>
+        </w:pBdr>
+        <w:rPr>
+          <w:rFonts w:ascii="Bookman Old Style" w:eastAsia="Bookman Old Style" w:hAnsi="Bookman Old Style" w:cs="Bookman Old Style"/>
+          <w:color w:val="FF0000"/>
+          <w:lang w:val="en-US"/>
+        </w:rPr>
+      </w:pPr>
+      <w:r>
+        <w:rPr>
+          <w:rFonts w:ascii="Bookman Old Style" w:eastAsia="Bookman Old Style" w:hAnsi="Bookman Old Style" w:cs="Bookman Old Style"/>
+          <w:color w:val="FF0000"/>
+        </w:rPr>
+        <w:t xml:space="preserve">NOT: </w:t>
+      </w:r>
+      <w:r>
+        <w:rPr>
+          <w:rFonts w:ascii="Bookman Old Style" w:eastAsia="Bookman Old Style" w:hAnsi="Bookman Old Style" w:cs="Bookman Old Style"/>
+          <w:color w:val="FF0000"/>
+          <w:lang w:val="en-US"/>
+        </w:rPr>
+        <w:t>~10101011 = 01010100</w:t>
       </w:r>
     </w:p>
     <w:p>
@@ -5206,23 +4912,7 @@
           <w:rFonts w:ascii="Bookman Old Style" w:eastAsia="Bookman Old Style" w:hAnsi="Bookman Old Style" w:cs="Bookman Old Style"/>
           <w:color w:val="000000"/>
         </w:rPr>
-        <w:t xml:space="preserve">How do type conversion work in </w:t>
-      </w:r>
-      <w:proofErr w:type="gramStart"/>
-      <w:r>
-        <w:rPr>
-          <w:rFonts w:ascii="Bookman Old Style" w:eastAsia="Bookman Old Style" w:hAnsi="Bookman Old Style" w:cs="Bookman Old Style"/>
-          <w:color w:val="000000"/>
-        </w:rPr>
-        <w:t>C ?</w:t>
-      </w:r>
-      <w:proofErr w:type="gramEnd"/>
-      <w:r>
-        <w:rPr>
-          <w:rFonts w:ascii="Bookman Old Style" w:eastAsia="Bookman Old Style" w:hAnsi="Bookman Old Style" w:cs="Bookman Old Style"/>
-          <w:color w:val="000000"/>
-        </w:rPr>
-        <w:t xml:space="preserve"> Give an example</w:t>
+        <w:t>Explain operator precedence in detail</w:t>
       </w:r>
     </w:p>
     <w:p>
@@ -5242,21 +4932,65 @@
           <w:color w:val="FF0000"/>
         </w:rPr>
       </w:pPr>
-      <w:proofErr w:type="spellStart"/>
-      <w:r>
-        <w:rPr>
-          <w:rFonts w:ascii="Bookman Old Style" w:eastAsia="Bookman Old Style" w:hAnsi="Bookman Old Style" w:cs="Bookman Old Style"/>
-          <w:color w:val="FF0000"/>
-        </w:rPr>
-        <w:t>Ans</w:t>
-      </w:r>
-      <w:proofErr w:type="spellEnd"/>
-      <w:r>
-        <w:rPr>
-          <w:rFonts w:ascii="Bookman Old Style" w:eastAsia="Bookman Old Style" w:hAnsi="Bookman Old Style" w:cs="Bookman Old Style"/>
-          <w:color w:val="FF0000"/>
-        </w:rPr>
-        <w:t>:</w:t>
+      <w:r>
+        <w:rPr>
+          <w:rFonts w:ascii="Bookman Old Style" w:eastAsia="Bookman Old Style" w:hAnsi="Bookman Old Style" w:cs="Bookman Old Style"/>
+          <w:color w:val="FF0000"/>
+        </w:rPr>
+        <w:t>Ans:</w:t>
+      </w:r>
+      <w:r>
+        <w:rPr>
+          <w:rFonts w:ascii="Bookman Old Style" w:eastAsia="Bookman Old Style" w:hAnsi="Bookman Old Style" w:cs="Bookman Old Style"/>
+          <w:color w:val="FF0000"/>
+        </w:rPr>
+        <w:t xml:space="preserve"> c lang supports in the order of </w:t>
+      </w:r>
+      <w:r>
+        <w:rPr>
+          <w:rFonts w:ascii="Bookman Old Style" w:eastAsia="Bookman Old Style" w:hAnsi="Bookman Old Style" w:cs="Bookman Old Style"/>
+          <w:color w:val="FF0000"/>
+        </w:rPr>
+        <w:t>precedence (</w:t>
+      </w:r>
+      <w:r>
+        <w:rPr>
+          <w:rFonts w:ascii="Bookman Old Style" w:eastAsia="Bookman Old Style" w:hAnsi="Bookman Old Style" w:cs="Bookman Old Style"/>
+          <w:color w:val="FF0000"/>
+        </w:rPr>
+        <w:t>highest to lowest).</w:t>
+      </w:r>
+    </w:p>
+    <w:p>
+      <w:pPr>
+        <w:pBdr>
+          <w:top w:val="nil"/>
+          <w:left w:val="nil"/>
+          <w:bottom w:val="nil"/>
+          <w:right w:val="nil"/>
+          <w:between w:val="nil"/>
+        </w:pBdr>
+        <w:spacing w:after="0"/>
+        <w:ind w:left="360"/>
+        <w:jc w:val="both"/>
+        <w:rPr>
+          <w:rFonts w:ascii="Bookman Old Style" w:eastAsia="Bookman Old Style" w:hAnsi="Bookman Old Style" w:cs="Bookman Old Style"/>
+          <w:color w:val="FF0000"/>
+        </w:rPr>
+      </w:pPr>
+      <w:r>
+        <w:rPr>
+          <w:rFonts w:ascii="Bookman Old Style" w:eastAsia="Bookman Old Style" w:hAnsi="Bookman Old Style" w:cs="Bookman Old Style"/>
+          <w:color w:val="FF0000"/>
+        </w:rPr>
+        <w:t>The associativity indicates the order in which the operators of equal precedence in an expression are evaluated</w:t>
+      </w:r>
+      <w:r>
+        <w:rPr>
+          <w:rFonts w:ascii="Bookman Old Style" w:eastAsia="Bookman Old Style" w:hAnsi="Bookman Old Style" w:cs="Bookman Old Style"/>
+          <w:color w:val="FF0000"/>
+        </w:rPr>
+        <w:t>.</w:t>
       </w:r>
       <w:r>
         <w:rPr>
@@ -5286,510 +5020,16 @@
       <w:r>
         <w:rPr>
           <w:rFonts w:ascii="Bookman Old Style" w:eastAsia="Bookman Old Style" w:hAnsi="Bookman Old Style" w:cs="Bookman Old Style"/>
-          <w:color w:val="FF0000"/>
-        </w:rPr>
-        <w:t>•</w:t>
-      </w:r>
-      <w:r>
-        <w:rPr>
-          <w:rFonts w:ascii="Bookman Old Style" w:eastAsia="Bookman Old Style" w:hAnsi="Bookman Old Style" w:cs="Bookman Old Style"/>
-          <w:color w:val="FF0000"/>
-        </w:rPr>
-        <w:tab/>
-        <w:t>Type conversion is done implicitly. When expression has variables of different datatypes.</w:t>
-      </w:r>
-    </w:p>
-    <w:p>
-      <w:pPr>
-        <w:pBdr>
-          <w:top w:val="nil"/>
-          <w:left w:val="nil"/>
-          <w:bottom w:val="nil"/>
-          <w:right w:val="nil"/>
-          <w:between w:val="nil"/>
-        </w:pBdr>
-        <w:spacing w:after="0"/>
-        <w:ind w:left="360"/>
-        <w:jc w:val="both"/>
-        <w:rPr>
-          <w:rFonts w:ascii="Bookman Old Style" w:eastAsia="Bookman Old Style" w:hAnsi="Bookman Old Style" w:cs="Bookman Old Style"/>
-          <w:color w:val="FF0000"/>
-        </w:rPr>
-      </w:pPr>
-      <w:r>
-        <w:rPr>
-          <w:rFonts w:ascii="Bookman Old Style" w:eastAsia="Bookman Old Style" w:hAnsi="Bookman Old Style" w:cs="Bookman Old Style"/>
-          <w:color w:val="FF0000"/>
-        </w:rPr>
-        <w:t>•</w:t>
-      </w:r>
-      <w:r>
-        <w:rPr>
-          <w:rFonts w:ascii="Bookman Old Style" w:eastAsia="Bookman Old Style" w:hAnsi="Bookman Old Style" w:cs="Bookman Old Style"/>
-          <w:color w:val="FF0000"/>
-        </w:rPr>
-        <w:tab/>
-        <w:t>float x;</w:t>
-      </w:r>
-    </w:p>
-    <w:p>
-      <w:pPr>
-        <w:pBdr>
-          <w:top w:val="nil"/>
-          <w:left w:val="nil"/>
-          <w:bottom w:val="nil"/>
-          <w:right w:val="nil"/>
-          <w:between w:val="nil"/>
-        </w:pBdr>
-        <w:spacing w:after="0"/>
-        <w:ind w:left="360"/>
-        <w:jc w:val="both"/>
-        <w:rPr>
-          <w:rFonts w:ascii="Bookman Old Style" w:eastAsia="Bookman Old Style" w:hAnsi="Bookman Old Style" w:cs="Bookman Old Style"/>
-          <w:color w:val="FF0000"/>
-        </w:rPr>
-      </w:pPr>
-      <w:r>
-        <w:rPr>
-          <w:rFonts w:ascii="Bookman Old Style" w:eastAsia="Bookman Old Style" w:hAnsi="Bookman Old Style" w:cs="Bookman Old Style"/>
-          <w:color w:val="FF0000"/>
-        </w:rPr>
-        <w:t>•</w:t>
-      </w:r>
-      <w:r>
-        <w:rPr>
-          <w:rFonts w:ascii="Bookman Old Style" w:eastAsia="Bookman Old Style" w:hAnsi="Bookman Old Style" w:cs="Bookman Old Style"/>
-          <w:color w:val="FF0000"/>
-        </w:rPr>
-        <w:tab/>
-      </w:r>
-      <w:proofErr w:type="spellStart"/>
-      <w:r>
-        <w:rPr>
-          <w:rFonts w:ascii="Bookman Old Style" w:eastAsia="Bookman Old Style" w:hAnsi="Bookman Old Style" w:cs="Bookman Old Style"/>
-          <w:color w:val="FF0000"/>
-        </w:rPr>
-        <w:t>int</w:t>
-      </w:r>
-      <w:proofErr w:type="spellEnd"/>
-      <w:r>
-        <w:rPr>
-          <w:rFonts w:ascii="Bookman Old Style" w:eastAsia="Bookman Old Style" w:hAnsi="Bookman Old Style" w:cs="Bookman Old Style"/>
-          <w:color w:val="FF0000"/>
-        </w:rPr>
-        <w:t xml:space="preserve"> y = 3;</w:t>
-      </w:r>
-    </w:p>
-    <w:p>
-      <w:pPr>
-        <w:pBdr>
-          <w:top w:val="nil"/>
-          <w:left w:val="nil"/>
-          <w:bottom w:val="nil"/>
-          <w:right w:val="nil"/>
-          <w:between w:val="nil"/>
-        </w:pBdr>
-        <w:spacing w:after="0"/>
-        <w:ind w:left="360"/>
-        <w:jc w:val="both"/>
-        <w:rPr>
-          <w:rFonts w:ascii="Bookman Old Style" w:eastAsia="Bookman Old Style" w:hAnsi="Bookman Old Style" w:cs="Bookman Old Style"/>
-          <w:color w:val="FF0000"/>
-        </w:rPr>
-      </w:pPr>
-      <w:r>
-        <w:rPr>
-          <w:rFonts w:ascii="Bookman Old Style" w:eastAsia="Bookman Old Style" w:hAnsi="Bookman Old Style" w:cs="Bookman Old Style"/>
-          <w:color w:val="FF0000"/>
-        </w:rPr>
-        <w:t>•</w:t>
-      </w:r>
-      <w:r>
-        <w:rPr>
-          <w:rFonts w:ascii="Bookman Old Style" w:eastAsia="Bookman Old Style" w:hAnsi="Bookman Old Style" w:cs="Bookman Old Style"/>
-          <w:color w:val="FF0000"/>
-        </w:rPr>
-        <w:tab/>
-        <w:t>x = y;</w:t>
-      </w:r>
-    </w:p>
-    <w:p>
-      <w:pPr>
-        <w:pBdr>
-          <w:top w:val="nil"/>
-          <w:left w:val="nil"/>
-          <w:bottom w:val="nil"/>
-          <w:right w:val="nil"/>
-          <w:between w:val="nil"/>
-        </w:pBdr>
-        <w:spacing w:after="0"/>
-        <w:ind w:left="360"/>
-        <w:jc w:val="both"/>
-        <w:rPr>
-          <w:rFonts w:ascii="Bookman Old Style" w:eastAsia="Bookman Old Style" w:hAnsi="Bookman Old Style" w:cs="Bookman Old Style"/>
-          <w:color w:val="FF0000"/>
-        </w:rPr>
-      </w:pPr>
-      <w:r>
-        <w:rPr>
-          <w:rFonts w:ascii="Bookman Old Style" w:eastAsia="Bookman Old Style" w:hAnsi="Bookman Old Style" w:cs="Bookman Old Style"/>
-          <w:color w:val="FF0000"/>
-        </w:rPr>
-        <w:t>•</w:t>
-      </w:r>
-      <w:r>
-        <w:rPr>
-          <w:rFonts w:ascii="Bookman Old Style" w:eastAsia="Bookman Old Style" w:hAnsi="Bookman Old Style" w:cs="Bookman Old Style"/>
-          <w:color w:val="FF0000"/>
-        </w:rPr>
-        <w:tab/>
-        <w:t>Now, x = 3.0, as integer value is automatically converted into its equivalent floating point representation.</w:t>
-      </w:r>
-    </w:p>
-    <w:p>
-      <w:pPr>
-        <w:pBdr>
-          <w:top w:val="nil"/>
-          <w:left w:val="nil"/>
-          <w:bottom w:val="nil"/>
-          <w:right w:val="nil"/>
-          <w:between w:val="nil"/>
-        </w:pBdr>
-        <w:spacing w:after="0"/>
-        <w:ind w:left="360"/>
-        <w:jc w:val="both"/>
-        <w:rPr>
-          <w:rFonts w:ascii="Bookman Old Style" w:eastAsia="Bookman Old Style" w:hAnsi="Bookman Old Style" w:cs="Bookman Old Style"/>
-          <w:color w:val="FF0000"/>
-        </w:rPr>
-      </w:pPr>
-    </w:p>
-    <w:p>
-      <w:pPr>
-        <w:pBdr>
-          <w:top w:val="nil"/>
-          <w:left w:val="nil"/>
-          <w:bottom w:val="nil"/>
-          <w:right w:val="nil"/>
-          <w:between w:val="nil"/>
-        </w:pBdr>
-        <w:spacing w:after="0"/>
-        <w:ind w:left="360"/>
-        <w:jc w:val="both"/>
-        <w:rPr>
-          <w:rFonts w:ascii="Bookman Old Style" w:eastAsia="Bookman Old Style" w:hAnsi="Bookman Old Style" w:cs="Bookman Old Style"/>
-          <w:color w:val="FF0000"/>
-        </w:rPr>
-      </w:pPr>
-      <w:r>
-        <w:rPr>
-          <w:rFonts w:ascii="Bookman Old Style" w:eastAsia="Bookman Old Style" w:hAnsi="Bookman Old Style" w:cs="Bookman Old Style"/>
-          <w:color w:val="FF0000"/>
-        </w:rPr>
-        <w:t>•</w:t>
-      </w:r>
-      <w:r>
-        <w:rPr>
-          <w:rFonts w:ascii="Bookman Old Style" w:eastAsia="Bookman Old Style" w:hAnsi="Bookman Old Style" w:cs="Bookman Old Style"/>
-          <w:color w:val="FF0000"/>
-        </w:rPr>
-        <w:tab/>
-        <w:t>Type casting is done explicitly. Also called forced conversion. When value of one datatype has to be converted into value of another datatype.</w:t>
-      </w:r>
-    </w:p>
-    <w:p>
-      <w:pPr>
-        <w:pBdr>
-          <w:top w:val="nil"/>
-          <w:left w:val="nil"/>
-          <w:bottom w:val="nil"/>
-          <w:right w:val="nil"/>
-          <w:between w:val="nil"/>
-        </w:pBdr>
-        <w:spacing w:after="0"/>
-        <w:ind w:left="360"/>
-        <w:jc w:val="both"/>
-        <w:rPr>
-          <w:rFonts w:ascii="Bookman Old Style" w:eastAsia="Bookman Old Style" w:hAnsi="Bookman Old Style" w:cs="Bookman Old Style"/>
-          <w:color w:val="FF0000"/>
-        </w:rPr>
-      </w:pPr>
-      <w:r>
-        <w:rPr>
-          <w:rFonts w:ascii="Bookman Old Style" w:eastAsia="Bookman Old Style" w:hAnsi="Bookman Old Style" w:cs="Bookman Old Style"/>
-          <w:color w:val="FF0000"/>
-        </w:rPr>
-        <w:t>•</w:t>
-      </w:r>
-      <w:r>
-        <w:rPr>
-          <w:rFonts w:ascii="Bookman Old Style" w:eastAsia="Bookman Old Style" w:hAnsi="Bookman Old Style" w:cs="Bookman Old Style"/>
-          <w:color w:val="FF0000"/>
-        </w:rPr>
-        <w:tab/>
-        <w:t>float salary = 10000.00;</w:t>
-      </w:r>
-    </w:p>
-    <w:p>
-      <w:pPr>
-        <w:pBdr>
-          <w:top w:val="nil"/>
-          <w:left w:val="nil"/>
-          <w:bottom w:val="nil"/>
-          <w:right w:val="nil"/>
-          <w:between w:val="nil"/>
-        </w:pBdr>
-        <w:spacing w:after="0"/>
-        <w:ind w:left="360"/>
-        <w:jc w:val="both"/>
-        <w:rPr>
-          <w:rFonts w:ascii="Bookman Old Style" w:eastAsia="Bookman Old Style" w:hAnsi="Bookman Old Style" w:cs="Bookman Old Style"/>
-          <w:color w:val="FF0000"/>
-        </w:rPr>
-      </w:pPr>
-      <w:r>
-        <w:rPr>
-          <w:rFonts w:ascii="Bookman Old Style" w:eastAsia="Bookman Old Style" w:hAnsi="Bookman Old Style" w:cs="Bookman Old Style"/>
-          <w:color w:val="FF0000"/>
-        </w:rPr>
-        <w:t>•</w:t>
-      </w:r>
-      <w:r>
-        <w:rPr>
-          <w:rFonts w:ascii="Bookman Old Style" w:eastAsia="Bookman Old Style" w:hAnsi="Bookman Old Style" w:cs="Bookman Old Style"/>
-          <w:color w:val="FF0000"/>
-        </w:rPr>
-        <w:tab/>
-      </w:r>
-      <w:proofErr w:type="spellStart"/>
-      <w:r>
-        <w:rPr>
-          <w:rFonts w:ascii="Bookman Old Style" w:eastAsia="Bookman Old Style" w:hAnsi="Bookman Old Style" w:cs="Bookman Old Style"/>
-          <w:color w:val="FF0000"/>
-        </w:rPr>
-        <w:t>int</w:t>
-      </w:r>
-      <w:proofErr w:type="spellEnd"/>
-      <w:r>
-        <w:rPr>
-          <w:rFonts w:ascii="Bookman Old Style" w:eastAsia="Bookman Old Style" w:hAnsi="Bookman Old Style" w:cs="Bookman Old Style"/>
-          <w:color w:val="FF0000"/>
-        </w:rPr>
-        <w:t xml:space="preserve"> </w:t>
-      </w:r>
-      <w:proofErr w:type="spellStart"/>
-      <w:r>
-        <w:rPr>
-          <w:rFonts w:ascii="Bookman Old Style" w:eastAsia="Bookman Old Style" w:hAnsi="Bookman Old Style" w:cs="Bookman Old Style"/>
-          <w:color w:val="FF0000"/>
-        </w:rPr>
-        <w:t>sal</w:t>
-      </w:r>
-      <w:proofErr w:type="spellEnd"/>
-      <w:r>
-        <w:rPr>
-          <w:rFonts w:ascii="Bookman Old Style" w:eastAsia="Bookman Old Style" w:hAnsi="Bookman Old Style" w:cs="Bookman Old Style"/>
-          <w:color w:val="FF0000"/>
-        </w:rPr>
-        <w:t>;</w:t>
-      </w:r>
-    </w:p>
-    <w:p>
-      <w:pPr>
-        <w:pBdr>
-          <w:top w:val="nil"/>
-          <w:left w:val="nil"/>
-          <w:bottom w:val="nil"/>
-          <w:right w:val="nil"/>
-          <w:between w:val="nil"/>
-        </w:pBdr>
-        <w:spacing w:after="0"/>
-        <w:ind w:left="360"/>
-        <w:jc w:val="both"/>
-        <w:rPr>
-          <w:rFonts w:ascii="Bookman Old Style" w:eastAsia="Bookman Old Style" w:hAnsi="Bookman Old Style" w:cs="Bookman Old Style"/>
-          <w:color w:val="FF0000"/>
-        </w:rPr>
-      </w:pPr>
-      <w:r>
-        <w:rPr>
-          <w:rFonts w:ascii="Bookman Old Style" w:eastAsia="Bookman Old Style" w:hAnsi="Bookman Old Style" w:cs="Bookman Old Style"/>
-          <w:color w:val="FF0000"/>
-        </w:rPr>
-        <w:t>•</w:t>
-      </w:r>
-      <w:r>
-        <w:rPr>
-          <w:rFonts w:ascii="Bookman Old Style" w:eastAsia="Bookman Old Style" w:hAnsi="Bookman Old Style" w:cs="Bookman Old Style"/>
-          <w:color w:val="FF0000"/>
-        </w:rPr>
-        <w:tab/>
-      </w:r>
-      <w:proofErr w:type="spellStart"/>
-      <w:r>
-        <w:rPr>
-          <w:rFonts w:ascii="Bookman Old Style" w:eastAsia="Bookman Old Style" w:hAnsi="Bookman Old Style" w:cs="Bookman Old Style"/>
-          <w:color w:val="FF0000"/>
-        </w:rPr>
-        <w:t>sal</w:t>
-      </w:r>
-      <w:proofErr w:type="spellEnd"/>
-      <w:r>
-        <w:rPr>
-          <w:rFonts w:ascii="Bookman Old Style" w:eastAsia="Bookman Old Style" w:hAnsi="Bookman Old Style" w:cs="Bookman Old Style"/>
-          <w:color w:val="FF0000"/>
-        </w:rPr>
-        <w:t xml:space="preserve"> = (</w:t>
-      </w:r>
-      <w:proofErr w:type="spellStart"/>
-      <w:r>
-        <w:rPr>
-          <w:rFonts w:ascii="Bookman Old Style" w:eastAsia="Bookman Old Style" w:hAnsi="Bookman Old Style" w:cs="Bookman Old Style"/>
-          <w:color w:val="FF0000"/>
-        </w:rPr>
-        <w:t>int</w:t>
-      </w:r>
-      <w:proofErr w:type="spellEnd"/>
-      <w:r>
-        <w:rPr>
-          <w:rFonts w:ascii="Bookman Old Style" w:eastAsia="Bookman Old Style" w:hAnsi="Bookman Old Style" w:cs="Bookman Old Style"/>
-          <w:color w:val="FF0000"/>
-        </w:rPr>
-        <w:t>) salary;</w:t>
-      </w:r>
-    </w:p>
-    <w:p>
-      <w:pPr>
-        <w:numPr>
-          <w:ilvl w:val="0"/>
-          <w:numId w:val="3"/>
-        </w:numPr>
-        <w:pBdr>
-          <w:top w:val="nil"/>
-          <w:left w:val="nil"/>
-          <w:bottom w:val="nil"/>
-          <w:right w:val="nil"/>
-          <w:between w:val="nil"/>
-        </w:pBdr>
-        <w:spacing w:after="0"/>
-        <w:jc w:val="both"/>
-        <w:rPr>
-          <w:rFonts w:ascii="Bookman Old Style" w:eastAsia="Bookman Old Style" w:hAnsi="Bookman Old Style" w:cs="Bookman Old Style"/>
-          <w:color w:val="000000"/>
-        </w:rPr>
-      </w:pPr>
-      <w:r>
-        <w:rPr>
-          <w:rFonts w:ascii="Bookman Old Style" w:eastAsia="Bookman Old Style" w:hAnsi="Bookman Old Style" w:cs="Bookman Old Style"/>
-          <w:color w:val="000000"/>
-        </w:rPr>
-        <w:t>Explain increment and decrement operators in C with relevant example</w:t>
-      </w:r>
-    </w:p>
-    <w:p>
-      <w:pPr>
-        <w:pBdr>
-          <w:top w:val="nil"/>
-          <w:left w:val="nil"/>
-          <w:bottom w:val="nil"/>
-          <w:right w:val="nil"/>
-          <w:between w:val="nil"/>
-        </w:pBdr>
-        <w:ind w:left="360"/>
-        <w:rPr>
-          <w:rFonts w:ascii="Bookman Old Style" w:eastAsia="Bookman Old Style" w:hAnsi="Bookman Old Style" w:cs="Bookman Old Style"/>
+          <w:noProof/>
           <w:color w:val="FF0000"/>
           <w:lang w:val="en-US"/>
         </w:rPr>
-      </w:pPr>
-      <w:proofErr w:type="spellStart"/>
-      <w:r>
-        <w:rPr>
-          <w:rFonts w:ascii="Bookman Old Style" w:eastAsia="Bookman Old Style" w:hAnsi="Bookman Old Style" w:cs="Bookman Old Style"/>
-          <w:color w:val="FF0000"/>
-        </w:rPr>
-        <w:t>Ans</w:t>
-      </w:r>
-      <w:proofErr w:type="spellEnd"/>
-      <w:r>
-        <w:rPr>
-          <w:rFonts w:ascii="Bookman Old Style" w:eastAsia="Bookman Old Style" w:hAnsi="Bookman Old Style" w:cs="Bookman Old Style"/>
-          <w:color w:val="FF0000"/>
-        </w:rPr>
-        <w:t>:</w:t>
-      </w:r>
-      <w:r>
-        <w:rPr>
-          <w:rFonts w:ascii="Bookman Old Style" w:eastAsia="Bookman Old Style" w:hAnsi="Bookman Old Style" w:cs="Bookman Old Style"/>
-          <w:color w:val="FF0000"/>
-        </w:rPr>
-        <w:t xml:space="preserve"> </w:t>
-      </w:r>
-      <w:r>
-        <w:rPr>
-          <w:rFonts w:ascii="Bookman Old Style" w:eastAsia="Bookman Old Style" w:hAnsi="Bookman Old Style" w:cs="Bookman Old Style"/>
-          <w:color w:val="FF0000"/>
-          <w:lang w:val="en-US"/>
-        </w:rPr>
-        <w:t>The increment operator is a unary operator that increases the value of its operand by 1. Similarly, the decrement operator decreases the value of its operand by 1.</w:t>
-      </w:r>
-    </w:p>
-    <w:p>
-      <w:pPr>
-        <w:pBdr>
-          <w:top w:val="nil"/>
-          <w:left w:val="nil"/>
-          <w:bottom w:val="nil"/>
-          <w:right w:val="nil"/>
-          <w:between w:val="nil"/>
-        </w:pBdr>
-        <w:spacing w:after="0"/>
-        <w:ind w:left="360"/>
-        <w:jc w:val="both"/>
-        <w:rPr>
-          <w:rFonts w:ascii="Bookman Old Style" w:eastAsia="Bookman Old Style" w:hAnsi="Bookman Old Style" w:cs="Bookman Old Style"/>
-          <w:color w:val="FF0000"/>
-          <w:lang w:val="en-US"/>
-        </w:rPr>
-      </w:pPr>
-      <w:r>
-        <w:rPr>
-          <w:rFonts w:ascii="Bookman Old Style" w:eastAsia="Bookman Old Style" w:hAnsi="Bookman Old Style" w:cs="Bookman Old Style"/>
-          <w:color w:val="FF0000"/>
-          <w:lang w:val="en-US"/>
-        </w:rPr>
-        <w:t>The increment/decrement operators have two variants: prefix and postfix. In a prefix expression (++x or – –x), the operator is applied before the operand while in a postfix expression (x++ or x– –), the operator is applied after the operand.</w:t>
-      </w:r>
-    </w:p>
-    <w:p>
-      <w:pPr>
-        <w:pBdr>
-          <w:top w:val="nil"/>
-          <w:left w:val="nil"/>
-          <w:bottom w:val="nil"/>
-          <w:right w:val="nil"/>
-          <w:between w:val="nil"/>
-        </w:pBdr>
-        <w:spacing w:after="0"/>
-        <w:ind w:left="360"/>
-        <w:jc w:val="both"/>
-        <w:rPr>
-          <w:rFonts w:ascii="Bookman Old Style" w:eastAsia="Bookman Old Style" w:hAnsi="Bookman Old Style" w:cs="Bookman Old Style"/>
-          <w:color w:val="FF0000"/>
-        </w:rPr>
-      </w:pPr>
-      <w:r>
-        <w:rPr>
-          <w:rFonts w:ascii="Bookman Old Style" w:eastAsia="Bookman Old Style" w:hAnsi="Bookman Old Style" w:cs="Bookman Old Style"/>
-          <w:noProof/>
-          <w:color w:val="FF0000"/>
-          <w:lang w:val="en-US"/>
-        </w:rPr>
+        <w:lastRenderedPageBreak/>
         <w:drawing>
-          <wp:inline distT="0" distB="0" distL="0" distR="0" wp14:anchorId="0ABD0E7D" wp14:editId="1C8648F2">
-            <wp:extent cx="3337931" cy="2036559"/>
-            <wp:effectExtent l="0" t="0" r="0" b="1905"/>
-            <wp:docPr id="9" name="Picture 9"/>
+          <wp:inline distT="0" distB="0" distL="0" distR="0" wp14:anchorId="6C7E4CBF" wp14:editId="6AA14F0A">
+            <wp:extent cx="3033131" cy="1994084"/>
+            <wp:effectExtent l="0" t="0" r="0" b="6350"/>
+            <wp:docPr id="6" name="Picture 6"/>
             <wp:cNvGraphicFramePr>
               <a:graphicFrameLocks xmlns:a="http://schemas.openxmlformats.org/drawingml/2006/main" noChangeAspect="1"/>
             </wp:cNvGraphicFramePr>
@@ -5809,7 +5049,7 @@
                   <pic:spPr>
                     <a:xfrm>
                       <a:off x="0" y="0"/>
-                      <a:ext cx="3349909" cy="2043867"/>
+                      <a:ext cx="3052246" cy="2006651"/>
                     </a:xfrm>
                     <a:prstGeom prst="rect">
                       <a:avLst/>
@@ -5836,7 +5076,7 @@
         <w:jc w:val="both"/>
         <w:rPr>
           <w:rFonts w:ascii="Bookman Old Style" w:eastAsia="Bookman Old Style" w:hAnsi="Bookman Old Style" w:cs="Bookman Old Style"/>
-          <w:color w:val="FF0000"/>
+          <w:color w:val="000000"/>
         </w:rPr>
       </w:pPr>
     </w:p>
@@ -5865,7 +5105,7 @@
           <w:rFonts w:ascii="Bookman Old Style" w:eastAsia="Bookman Old Style" w:hAnsi="Bookman Old Style" w:cs="Bookman Old Style"/>
           <w:color w:val="000000"/>
         </w:rPr>
-        <w:t xml:space="preserve">What is role of local and global variables in C? Give examples </w:t>
+        <w:t>With example any five-escape sequence characters that help to format the output in C</w:t>
       </w:r>
     </w:p>
     <w:p>
@@ -5882,342 +5122,46 @@
         <w:jc w:val="both"/>
         <w:rPr>
           <w:rFonts w:ascii="Bookman Old Style" w:eastAsia="Bookman Old Style" w:hAnsi="Bookman Old Style" w:cs="Bookman Old Style"/>
-          <w:color w:val="000000"/>
-        </w:rPr>
-      </w:pPr>
-      <w:proofErr w:type="spellStart"/>
-      <w:r>
-        <w:rPr>
-          <w:rFonts w:ascii="Bookman Old Style" w:eastAsia="Bookman Old Style" w:hAnsi="Bookman Old Style" w:cs="Bookman Old Style"/>
-          <w:color w:val="FF0000"/>
-        </w:rPr>
-        <w:t>Ans</w:t>
-      </w:r>
-      <w:proofErr w:type="spellEnd"/>
-      <w:r>
-        <w:rPr>
-          <w:rFonts w:ascii="Bookman Old Style" w:eastAsia="Bookman Old Style" w:hAnsi="Bookman Old Style" w:cs="Bookman Old Style"/>
-          <w:color w:val="FF0000"/>
-        </w:rPr>
-        <w:t>:</w:t>
-      </w:r>
-      <w:r>
-        <w:rPr>
-          <w:rFonts w:ascii="Bookman Old Style" w:eastAsia="Bookman Old Style" w:hAnsi="Bookman Old Style" w:cs="Bookman Old Style"/>
-          <w:color w:val="000000"/>
-        </w:rPr>
-        <w:t xml:space="preserve"> </w:t>
-      </w:r>
-    </w:p>
-    <w:p>
-      <w:pPr>
-        <w:pStyle w:val="ListParagraph"/>
-        <w:numPr>
-          <w:ilvl w:val="0"/>
-          <w:numId w:val="16"/>
-        </w:numPr>
-        <w:pBdr>
-          <w:top w:val="nil"/>
-          <w:left w:val="nil"/>
-          <w:bottom w:val="nil"/>
-          <w:right w:val="nil"/>
-          <w:between w:val="nil"/>
-        </w:pBdr>
-        <w:spacing w:after="0"/>
-        <w:jc w:val="both"/>
-        <w:rPr>
-          <w:rFonts w:ascii="Bookman Old Style" w:eastAsia="Bookman Old Style" w:hAnsi="Bookman Old Style" w:cs="Bookman Old Style"/>
-          <w:color w:val="FF0000"/>
-        </w:rPr>
-      </w:pPr>
-      <w:r>
-        <w:rPr>
-          <w:rFonts w:ascii="Bookman Old Style" w:eastAsia="Bookman Old Style" w:hAnsi="Bookman Old Style" w:cs="Bookman Old Style"/>
-          <w:color w:val="FF0000"/>
-        </w:rPr>
-        <w:t>Global:</w:t>
-      </w:r>
-    </w:p>
-    <w:p>
-      <w:pPr>
-        <w:pStyle w:val="ListParagraph"/>
-        <w:numPr>
-          <w:ilvl w:val="1"/>
-          <w:numId w:val="16"/>
-        </w:numPr>
-        <w:pBdr>
-          <w:top w:val="nil"/>
-          <w:left w:val="nil"/>
-          <w:bottom w:val="nil"/>
-          <w:right w:val="nil"/>
-          <w:between w:val="nil"/>
-        </w:pBdr>
-        <w:spacing w:after="0"/>
-        <w:jc w:val="both"/>
-        <w:rPr>
-          <w:rFonts w:ascii="Bookman Old Style" w:eastAsia="Bookman Old Style" w:hAnsi="Bookman Old Style" w:cs="Bookman Old Style"/>
+          <w:color w:val="FF0000"/>
+        </w:rPr>
+      </w:pPr>
+      <w:r>
+        <w:rPr>
+          <w:rFonts w:ascii="Bookman Old Style" w:eastAsia="Bookman Old Style" w:hAnsi="Bookman Old Style" w:cs="Bookman Old Style"/>
+          <w:color w:val="FF0000"/>
+        </w:rPr>
+        <w:t xml:space="preserve">Ans: </w:t>
+      </w:r>
+    </w:p>
+    <w:p>
+      <w:pPr>
+        <w:pBdr>
+          <w:top w:val="nil"/>
+          <w:left w:val="nil"/>
+          <w:bottom w:val="nil"/>
+          <w:right w:val="nil"/>
+          <w:between w:val="nil"/>
+        </w:pBdr>
+        <w:spacing w:after="0"/>
+        <w:ind w:left="360"/>
+        <w:jc w:val="both"/>
+        <w:rPr>
+          <w:rFonts w:ascii="Bookman Old Style" w:eastAsia="Bookman Old Style" w:hAnsi="Bookman Old Style" w:cs="Bookman Old Style"/>
+          <w:color w:val="FF0000"/>
+        </w:rPr>
+      </w:pPr>
+      <w:r>
+        <w:rPr>
+          <w:rFonts w:ascii="Bookman Old Style" w:eastAsia="Bookman Old Style" w:hAnsi="Bookman Old Style" w:cs="Bookman Old Style"/>
+          <w:noProof/>
           <w:color w:val="FF0000"/>
           <w:lang w:val="en-US"/>
         </w:rPr>
-      </w:pPr>
-      <w:r>
-        <w:rPr>
-          <w:rFonts w:ascii="Bookman Old Style" w:eastAsia="Bookman Old Style" w:hAnsi="Bookman Old Style" w:cs="Bookman Old Style"/>
-          <w:color w:val="FF0000"/>
-          <w:lang w:val="en-US"/>
-        </w:rPr>
-        <w:t>Global variables are defined outside of all the functions, usually on top of the program.</w:t>
-      </w:r>
-    </w:p>
-    <w:p>
-      <w:pPr>
-        <w:pStyle w:val="ListParagraph"/>
-        <w:numPr>
-          <w:ilvl w:val="1"/>
-          <w:numId w:val="16"/>
-        </w:numPr>
-        <w:pBdr>
-          <w:top w:val="nil"/>
-          <w:left w:val="nil"/>
-          <w:bottom w:val="nil"/>
-          <w:right w:val="nil"/>
-          <w:between w:val="nil"/>
-        </w:pBdr>
-        <w:spacing w:after="0"/>
-        <w:jc w:val="both"/>
-        <w:rPr>
-          <w:rFonts w:ascii="Bookman Old Style" w:eastAsia="Bookman Old Style" w:hAnsi="Bookman Old Style" w:cs="Bookman Old Style"/>
-          <w:color w:val="FF0000"/>
-          <w:lang w:val="en-US"/>
-        </w:rPr>
-      </w:pPr>
-      <w:r>
-        <w:rPr>
-          <w:rFonts w:ascii="Bookman Old Style" w:eastAsia="Bookman Old Style" w:hAnsi="Bookman Old Style" w:cs="Bookman Old Style"/>
-          <w:color w:val="FF0000"/>
-          <w:lang w:val="en-US"/>
-        </w:rPr>
-        <w:t>The global variables will hold</w:t>
-      </w:r>
-      <w:bookmarkStart w:id="0" w:name="_GoBack"/>
-      <w:bookmarkEnd w:id="0"/>
-      <w:r>
-        <w:rPr>
-          <w:rFonts w:ascii="Bookman Old Style" w:eastAsia="Bookman Old Style" w:hAnsi="Bookman Old Style" w:cs="Bookman Old Style"/>
-          <w:color w:val="FF0000"/>
-          <w:lang w:val="en-US"/>
-        </w:rPr>
-        <w:t xml:space="preserve"> their type throughout the life-time of your program.</w:t>
-      </w:r>
-    </w:p>
-    <w:p>
-      <w:pPr>
-        <w:pStyle w:val="ListParagraph"/>
-        <w:numPr>
-          <w:ilvl w:val="1"/>
-          <w:numId w:val="16"/>
-        </w:numPr>
-        <w:pBdr>
-          <w:top w:val="nil"/>
-          <w:left w:val="nil"/>
-          <w:bottom w:val="nil"/>
-          <w:right w:val="nil"/>
-          <w:between w:val="nil"/>
-        </w:pBdr>
-        <w:spacing w:after="0"/>
-        <w:jc w:val="both"/>
-        <w:rPr>
-          <w:rFonts w:ascii="Bookman Old Style" w:eastAsia="Bookman Old Style" w:hAnsi="Bookman Old Style" w:cs="Bookman Old Style"/>
-          <w:color w:val="FF0000"/>
-        </w:rPr>
-      </w:pPr>
-      <w:r>
-        <w:rPr>
-          <w:rFonts w:ascii="Bookman Old Style" w:eastAsia="Bookman Old Style" w:hAnsi="Bookman Old Style" w:cs="Bookman Old Style"/>
-          <w:color w:val="FF0000"/>
-        </w:rPr>
-        <w:t>A global variable can be accessed by any function.</w:t>
-      </w:r>
-    </w:p>
-    <w:p>
-      <w:pPr>
-        <w:pStyle w:val="ListParagraph"/>
-        <w:numPr>
-          <w:ilvl w:val="0"/>
-          <w:numId w:val="16"/>
-        </w:numPr>
-        <w:pBdr>
-          <w:top w:val="nil"/>
-          <w:left w:val="nil"/>
-          <w:bottom w:val="nil"/>
-          <w:right w:val="nil"/>
-          <w:between w:val="nil"/>
-        </w:pBdr>
-        <w:spacing w:after="0"/>
-        <w:jc w:val="both"/>
-        <w:rPr>
-          <w:rFonts w:ascii="Bookman Old Style" w:eastAsia="Bookman Old Style" w:hAnsi="Bookman Old Style" w:cs="Bookman Old Style"/>
-          <w:color w:val="FF0000"/>
-        </w:rPr>
-      </w:pPr>
-      <w:r>
-        <w:rPr>
-          <w:rFonts w:ascii="Bookman Old Style" w:eastAsia="Bookman Old Style" w:hAnsi="Bookman Old Style" w:cs="Bookman Old Style"/>
-          <w:color w:val="FF0000"/>
-        </w:rPr>
-        <w:t>Local:</w:t>
-      </w:r>
-    </w:p>
-    <w:p>
-      <w:pPr>
-        <w:pStyle w:val="ListParagraph"/>
-        <w:numPr>
-          <w:ilvl w:val="1"/>
-          <w:numId w:val="16"/>
-        </w:numPr>
-        <w:pBdr>
-          <w:top w:val="nil"/>
-          <w:left w:val="nil"/>
-          <w:bottom w:val="nil"/>
-          <w:right w:val="nil"/>
-          <w:between w:val="nil"/>
-        </w:pBdr>
-        <w:spacing w:after="0"/>
-        <w:jc w:val="both"/>
-        <w:rPr>
-          <w:rFonts w:ascii="Bookman Old Style" w:eastAsia="Bookman Old Style" w:hAnsi="Bookman Old Style" w:cs="Bookman Old Style"/>
-          <w:color w:val="FF0000"/>
-        </w:rPr>
-      </w:pPr>
-      <w:r>
-        <w:rPr>
-          <w:rFonts w:ascii="Bookman Old Style" w:eastAsia="Bookman Old Style" w:hAnsi="Bookman Old Style" w:cs="Bookman Old Style"/>
-          <w:color w:val="FF0000"/>
-        </w:rPr>
-        <w:t>Variables that are declared inside a function or block are local variables.</w:t>
-      </w:r>
-    </w:p>
-    <w:p>
-      <w:pPr>
-        <w:pStyle w:val="ListParagraph"/>
-        <w:numPr>
-          <w:ilvl w:val="1"/>
-          <w:numId w:val="16"/>
-        </w:numPr>
-        <w:pBdr>
-          <w:top w:val="nil"/>
-          <w:left w:val="nil"/>
-          <w:bottom w:val="nil"/>
-          <w:right w:val="nil"/>
-          <w:between w:val="nil"/>
-        </w:pBdr>
-        <w:spacing w:after="0"/>
-        <w:jc w:val="both"/>
-        <w:rPr>
-          <w:rFonts w:ascii="Bookman Old Style" w:eastAsia="Bookman Old Style" w:hAnsi="Bookman Old Style" w:cs="Bookman Old Style"/>
-          <w:color w:val="FF0000"/>
-        </w:rPr>
-      </w:pPr>
-      <w:r>
-        <w:rPr>
-          <w:rFonts w:ascii="Bookman Old Style" w:eastAsia="Bookman Old Style" w:hAnsi="Bookman Old Style" w:cs="Bookman Old Style"/>
-          <w:color w:val="FF0000"/>
-        </w:rPr>
-        <w:t>They can be used only by statements that are inside that function or block of code.</w:t>
-      </w:r>
-    </w:p>
-    <w:p>
-      <w:pPr>
-        <w:pStyle w:val="ListParagraph"/>
-        <w:numPr>
-          <w:ilvl w:val="1"/>
-          <w:numId w:val="16"/>
-        </w:numPr>
-        <w:pBdr>
-          <w:top w:val="nil"/>
-          <w:left w:val="nil"/>
-          <w:bottom w:val="nil"/>
-          <w:right w:val="nil"/>
-          <w:between w:val="nil"/>
-        </w:pBdr>
-        <w:spacing w:after="0"/>
-        <w:jc w:val="both"/>
-        <w:rPr>
-          <w:rFonts w:ascii="Bookman Old Style" w:eastAsia="Bookman Old Style" w:hAnsi="Bookman Old Style" w:cs="Bookman Old Style"/>
-          <w:color w:val="FF0000"/>
-        </w:rPr>
-      </w:pPr>
-      <w:r>
-        <w:rPr>
-          <w:rFonts w:ascii="Bookman Old Style" w:eastAsia="Bookman Old Style" w:hAnsi="Bookman Old Style" w:cs="Bookman Old Style"/>
-          <w:color w:val="FF0000"/>
-        </w:rPr>
-        <w:lastRenderedPageBreak/>
-        <w:t>Local variables are not known to functions outside their own.</w:t>
-      </w:r>
-    </w:p>
-    <w:p>
-      <w:pPr>
-        <w:pStyle w:val="ListParagraph"/>
-        <w:numPr>
-          <w:ilvl w:val="0"/>
-          <w:numId w:val="16"/>
-        </w:numPr>
-        <w:pBdr>
-          <w:top w:val="nil"/>
-          <w:left w:val="nil"/>
-          <w:bottom w:val="nil"/>
-          <w:right w:val="nil"/>
-          <w:between w:val="nil"/>
-        </w:pBdr>
-        <w:spacing w:after="0"/>
-        <w:jc w:val="both"/>
-        <w:rPr>
-          <w:rFonts w:ascii="Bookman Old Style" w:eastAsia="Bookman Old Style" w:hAnsi="Bookman Old Style" w:cs="Bookman Old Style"/>
-          <w:color w:val="FF0000"/>
-        </w:rPr>
-      </w:pPr>
-      <w:r>
-        <w:rPr>
-          <w:rFonts w:ascii="Bookman Old Style" w:eastAsia="Bookman Old Style" w:hAnsi="Bookman Old Style" w:cs="Bookman Old Style"/>
-          <w:color w:val="FF0000"/>
-        </w:rPr>
-        <w:t>Example:</w:t>
-      </w:r>
-    </w:p>
-    <w:p>
-      <w:pPr>
-        <w:pStyle w:val="ListParagraph"/>
-        <w:numPr>
-          <w:ilvl w:val="1"/>
-          <w:numId w:val="16"/>
-        </w:numPr>
-        <w:pBdr>
-          <w:top w:val="nil"/>
-          <w:left w:val="nil"/>
-          <w:bottom w:val="nil"/>
-          <w:right w:val="nil"/>
-          <w:between w:val="nil"/>
-        </w:pBdr>
-        <w:spacing w:after="0"/>
-        <w:jc w:val="both"/>
-        <w:rPr>
-          <w:rFonts w:ascii="Bookman Old Style" w:eastAsia="Bookman Old Style" w:hAnsi="Bookman Old Style" w:cs="Bookman Old Style"/>
-          <w:color w:val="FF0000"/>
-        </w:rPr>
-      </w:pPr>
-      <w:r>
-        <w:rPr>
-          <w:rFonts w:ascii="Bookman Old Style" w:eastAsia="Bookman Old Style" w:hAnsi="Bookman Old Style" w:cs="Bookman Old Style"/>
-          <w:noProof/>
-          <w:color w:val="FF0000"/>
-          <w:lang w:val="en-US"/>
-        </w:rPr>
         <w:drawing>
-          <wp:inline distT="0" distB="0" distL="0" distR="0" wp14:anchorId="0C125CE5" wp14:editId="20C60D8E">
-            <wp:extent cx="1910576" cy="2612867"/>
-            <wp:effectExtent l="0" t="0" r="0" b="0"/>
-            <wp:docPr id="10" name="Picture 10"/>
+          <wp:inline distT="0" distB="0" distL="0" distR="0" wp14:anchorId="79CC2456" wp14:editId="051B0BE4">
+            <wp:extent cx="2063408" cy="1613210"/>
+            <wp:effectExtent l="0" t="0" r="0" b="6350"/>
+            <wp:docPr id="8" name="Picture 8"/>
             <wp:cNvGraphicFramePr>
               <a:graphicFrameLocks xmlns:a="http://schemas.openxmlformats.org/drawingml/2006/main" noChangeAspect="1"/>
             </wp:cNvGraphicFramePr>
@@ -6237,6 +5181,1045 @@
                   <pic:spPr>
                     <a:xfrm>
                       <a:off x="0" y="0"/>
+                      <a:ext cx="2085726" cy="1630658"/>
+                    </a:xfrm>
+                    <a:prstGeom prst="rect">
+                      <a:avLst/>
+                    </a:prstGeom>
+                  </pic:spPr>
+                </pic:pic>
+              </a:graphicData>
+            </a:graphic>
+          </wp:inline>
+        </w:drawing>
+      </w:r>
+    </w:p>
+    <w:p>
+      <w:pPr>
+        <w:numPr>
+          <w:ilvl w:val="0"/>
+          <w:numId w:val="3"/>
+        </w:numPr>
+        <w:pBdr>
+          <w:top w:val="nil"/>
+          <w:left w:val="nil"/>
+          <w:bottom w:val="nil"/>
+          <w:right w:val="nil"/>
+          <w:between w:val="nil"/>
+        </w:pBdr>
+        <w:spacing w:after="0"/>
+        <w:jc w:val="both"/>
+        <w:rPr>
+          <w:rFonts w:ascii="Bookman Old Style" w:eastAsia="Bookman Old Style" w:hAnsi="Bookman Old Style" w:cs="Bookman Old Style"/>
+          <w:color w:val="000000"/>
+        </w:rPr>
+      </w:pPr>
+      <w:r>
+        <w:rPr>
+          <w:rFonts w:ascii="Bookman Old Style" w:eastAsia="Bookman Old Style" w:hAnsi="Bookman Old Style" w:cs="Bookman Old Style"/>
+          <w:color w:val="000000"/>
+        </w:rPr>
+        <w:t>What is typecasting and how is it useful?</w:t>
+      </w:r>
+    </w:p>
+    <w:p>
+      <w:pPr>
+        <w:numPr>
+          <w:ilvl w:val="0"/>
+          <w:numId w:val="3"/>
+        </w:numPr>
+        <w:pBdr>
+          <w:top w:val="nil"/>
+          <w:left w:val="nil"/>
+          <w:bottom w:val="nil"/>
+          <w:right w:val="nil"/>
+          <w:between w:val="nil"/>
+        </w:pBdr>
+        <w:spacing w:after="0"/>
+        <w:jc w:val="both"/>
+        <w:rPr>
+          <w:rFonts w:ascii="Bookman Old Style" w:eastAsia="Bookman Old Style" w:hAnsi="Bookman Old Style" w:cs="Bookman Old Style"/>
+          <w:color w:val="000000"/>
+        </w:rPr>
+      </w:pPr>
+      <w:r>
+        <w:rPr>
+          <w:rFonts w:ascii="Bookman Old Style" w:eastAsia="Bookman Old Style" w:hAnsi="Bookman Old Style" w:cs="Bookman Old Style"/>
+          <w:color w:val="000000"/>
+        </w:rPr>
+        <w:t xml:space="preserve">How do type conversion work in </w:t>
+      </w:r>
+      <w:proofErr w:type="gramStart"/>
+      <w:r>
+        <w:rPr>
+          <w:rFonts w:ascii="Bookman Old Style" w:eastAsia="Bookman Old Style" w:hAnsi="Bookman Old Style" w:cs="Bookman Old Style"/>
+          <w:color w:val="000000"/>
+        </w:rPr>
+        <w:t>C ?</w:t>
+      </w:r>
+      <w:proofErr w:type="gramEnd"/>
+      <w:r>
+        <w:rPr>
+          <w:rFonts w:ascii="Bookman Old Style" w:eastAsia="Bookman Old Style" w:hAnsi="Bookman Old Style" w:cs="Bookman Old Style"/>
+          <w:color w:val="000000"/>
+        </w:rPr>
+        <w:t xml:space="preserve"> Give an example</w:t>
+      </w:r>
+    </w:p>
+    <w:p>
+      <w:pPr>
+        <w:pBdr>
+          <w:top w:val="nil"/>
+          <w:left w:val="nil"/>
+          <w:bottom w:val="nil"/>
+          <w:right w:val="nil"/>
+          <w:between w:val="nil"/>
+        </w:pBdr>
+        <w:spacing w:after="0"/>
+        <w:ind w:left="360"/>
+        <w:jc w:val="both"/>
+        <w:rPr>
+          <w:rFonts w:ascii="Bookman Old Style" w:eastAsia="Bookman Old Style" w:hAnsi="Bookman Old Style" w:cs="Bookman Old Style"/>
+          <w:color w:val="FF0000"/>
+        </w:rPr>
+      </w:pPr>
+      <w:r>
+        <w:rPr>
+          <w:rFonts w:ascii="Bookman Old Style" w:eastAsia="Bookman Old Style" w:hAnsi="Bookman Old Style" w:cs="Bookman Old Style"/>
+          <w:color w:val="FF0000"/>
+        </w:rPr>
+        <w:t>Ans:</w:t>
+      </w:r>
+      <w:r>
+        <w:rPr>
+          <w:rFonts w:ascii="Bookman Old Style" w:eastAsia="Bookman Old Style" w:hAnsi="Bookman Old Style" w:cs="Bookman Old Style"/>
+          <w:color w:val="FF0000"/>
+        </w:rPr>
+        <w:t xml:space="preserve"> </w:t>
+      </w:r>
+      <w:r>
+        <w:rPr>
+          <w:rFonts w:ascii="Bookman Old Style" w:eastAsia="Bookman Old Style" w:hAnsi="Bookman Old Style" w:cs="Bookman Old Style"/>
+          <w:color w:val="FF0000"/>
+        </w:rPr>
+        <w:t>changing a variable from one datatype to another.</w:t>
+      </w:r>
+    </w:p>
+    <w:p>
+      <w:pPr>
+        <w:pBdr>
+          <w:top w:val="nil"/>
+          <w:left w:val="nil"/>
+          <w:bottom w:val="nil"/>
+          <w:right w:val="nil"/>
+          <w:between w:val="nil"/>
+        </w:pBdr>
+        <w:spacing w:after="0"/>
+        <w:ind w:left="360"/>
+        <w:jc w:val="both"/>
+        <w:rPr>
+          <w:rFonts w:ascii="Bookman Old Style" w:eastAsia="Bookman Old Style" w:hAnsi="Bookman Old Style" w:cs="Bookman Old Style"/>
+          <w:color w:val="FF0000"/>
+        </w:rPr>
+      </w:pPr>
+    </w:p>
+    <w:p>
+      <w:pPr>
+        <w:pBdr>
+          <w:top w:val="nil"/>
+          <w:left w:val="nil"/>
+          <w:bottom w:val="nil"/>
+          <w:right w:val="nil"/>
+          <w:between w:val="nil"/>
+        </w:pBdr>
+        <w:spacing w:after="0"/>
+        <w:ind w:left="360"/>
+        <w:jc w:val="both"/>
+        <w:rPr>
+          <w:rFonts w:ascii="Bookman Old Style" w:eastAsia="Bookman Old Style" w:hAnsi="Bookman Old Style" w:cs="Bookman Old Style"/>
+          <w:color w:val="FF0000"/>
+        </w:rPr>
+      </w:pPr>
+      <w:r>
+        <w:rPr>
+          <w:rFonts w:ascii="Bookman Old Style" w:eastAsia="Bookman Old Style" w:hAnsi="Bookman Old Style" w:cs="Bookman Old Style"/>
+          <w:color w:val="FF0000"/>
+        </w:rPr>
+        <w:t>•</w:t>
+      </w:r>
+      <w:r>
+        <w:rPr>
+          <w:rFonts w:ascii="Bookman Old Style" w:eastAsia="Bookman Old Style" w:hAnsi="Bookman Old Style" w:cs="Bookman Old Style"/>
+          <w:color w:val="FF0000"/>
+        </w:rPr>
+        <w:tab/>
+        <w:t>Type conversion is done implicitly. When expression has variables of different datatypes.</w:t>
+      </w:r>
+    </w:p>
+    <w:p>
+      <w:pPr>
+        <w:pBdr>
+          <w:top w:val="nil"/>
+          <w:left w:val="nil"/>
+          <w:bottom w:val="nil"/>
+          <w:right w:val="nil"/>
+          <w:between w:val="nil"/>
+        </w:pBdr>
+        <w:spacing w:after="0"/>
+        <w:ind w:left="360"/>
+        <w:jc w:val="both"/>
+        <w:rPr>
+          <w:rFonts w:ascii="Bookman Old Style" w:eastAsia="Bookman Old Style" w:hAnsi="Bookman Old Style" w:cs="Bookman Old Style"/>
+          <w:color w:val="FF0000"/>
+        </w:rPr>
+      </w:pPr>
+      <w:r>
+        <w:rPr>
+          <w:rFonts w:ascii="Bookman Old Style" w:eastAsia="Bookman Old Style" w:hAnsi="Bookman Old Style" w:cs="Bookman Old Style"/>
+          <w:color w:val="FF0000"/>
+        </w:rPr>
+        <w:t>•</w:t>
+      </w:r>
+      <w:r>
+        <w:rPr>
+          <w:rFonts w:ascii="Bookman Old Style" w:eastAsia="Bookman Old Style" w:hAnsi="Bookman Old Style" w:cs="Bookman Old Style"/>
+          <w:color w:val="FF0000"/>
+        </w:rPr>
+        <w:tab/>
+        <w:t>float x;</w:t>
+      </w:r>
+    </w:p>
+    <w:p>
+      <w:pPr>
+        <w:pBdr>
+          <w:top w:val="nil"/>
+          <w:left w:val="nil"/>
+          <w:bottom w:val="nil"/>
+          <w:right w:val="nil"/>
+          <w:between w:val="nil"/>
+        </w:pBdr>
+        <w:spacing w:after="0"/>
+        <w:ind w:left="360"/>
+        <w:jc w:val="both"/>
+        <w:rPr>
+          <w:rFonts w:ascii="Bookman Old Style" w:eastAsia="Bookman Old Style" w:hAnsi="Bookman Old Style" w:cs="Bookman Old Style"/>
+          <w:color w:val="FF0000"/>
+        </w:rPr>
+      </w:pPr>
+      <w:r>
+        <w:rPr>
+          <w:rFonts w:ascii="Bookman Old Style" w:eastAsia="Bookman Old Style" w:hAnsi="Bookman Old Style" w:cs="Bookman Old Style"/>
+          <w:color w:val="FF0000"/>
+        </w:rPr>
+        <w:t>•</w:t>
+      </w:r>
+      <w:r>
+        <w:rPr>
+          <w:rFonts w:ascii="Bookman Old Style" w:eastAsia="Bookman Old Style" w:hAnsi="Bookman Old Style" w:cs="Bookman Old Style"/>
+          <w:color w:val="FF0000"/>
+        </w:rPr>
+        <w:tab/>
+        <w:t>int y = 3;</w:t>
+      </w:r>
+    </w:p>
+    <w:p>
+      <w:pPr>
+        <w:pBdr>
+          <w:top w:val="nil"/>
+          <w:left w:val="nil"/>
+          <w:bottom w:val="nil"/>
+          <w:right w:val="nil"/>
+          <w:between w:val="nil"/>
+        </w:pBdr>
+        <w:spacing w:after="0"/>
+        <w:ind w:left="360"/>
+        <w:jc w:val="both"/>
+        <w:rPr>
+          <w:rFonts w:ascii="Bookman Old Style" w:eastAsia="Bookman Old Style" w:hAnsi="Bookman Old Style" w:cs="Bookman Old Style"/>
+          <w:color w:val="FF0000"/>
+        </w:rPr>
+      </w:pPr>
+      <w:r>
+        <w:rPr>
+          <w:rFonts w:ascii="Bookman Old Style" w:eastAsia="Bookman Old Style" w:hAnsi="Bookman Old Style" w:cs="Bookman Old Style"/>
+          <w:color w:val="FF0000"/>
+        </w:rPr>
+        <w:t>•</w:t>
+      </w:r>
+      <w:r>
+        <w:rPr>
+          <w:rFonts w:ascii="Bookman Old Style" w:eastAsia="Bookman Old Style" w:hAnsi="Bookman Old Style" w:cs="Bookman Old Style"/>
+          <w:color w:val="FF0000"/>
+        </w:rPr>
+        <w:tab/>
+        <w:t>x = y;</w:t>
+      </w:r>
+    </w:p>
+    <w:p>
+      <w:pPr>
+        <w:pBdr>
+          <w:top w:val="nil"/>
+          <w:left w:val="nil"/>
+          <w:bottom w:val="nil"/>
+          <w:right w:val="nil"/>
+          <w:between w:val="nil"/>
+        </w:pBdr>
+        <w:spacing w:after="0"/>
+        <w:ind w:left="360"/>
+        <w:jc w:val="both"/>
+        <w:rPr>
+          <w:rFonts w:ascii="Bookman Old Style" w:eastAsia="Bookman Old Style" w:hAnsi="Bookman Old Style" w:cs="Bookman Old Style"/>
+          <w:color w:val="FF0000"/>
+        </w:rPr>
+      </w:pPr>
+      <w:r>
+        <w:rPr>
+          <w:rFonts w:ascii="Bookman Old Style" w:eastAsia="Bookman Old Style" w:hAnsi="Bookman Old Style" w:cs="Bookman Old Style"/>
+          <w:color w:val="FF0000"/>
+        </w:rPr>
+        <w:t>•</w:t>
+      </w:r>
+      <w:r>
+        <w:rPr>
+          <w:rFonts w:ascii="Bookman Old Style" w:eastAsia="Bookman Old Style" w:hAnsi="Bookman Old Style" w:cs="Bookman Old Style"/>
+          <w:color w:val="FF0000"/>
+        </w:rPr>
+        <w:tab/>
+        <w:t>Now, x = 3.0, as integer value is automatically converted into its equivalent floating point representation.</w:t>
+      </w:r>
+    </w:p>
+    <w:p>
+      <w:pPr>
+        <w:pBdr>
+          <w:top w:val="nil"/>
+          <w:left w:val="nil"/>
+          <w:bottom w:val="nil"/>
+          <w:right w:val="nil"/>
+          <w:between w:val="nil"/>
+        </w:pBdr>
+        <w:spacing w:after="0"/>
+        <w:ind w:left="360"/>
+        <w:jc w:val="both"/>
+        <w:rPr>
+          <w:rFonts w:ascii="Bookman Old Style" w:eastAsia="Bookman Old Style" w:hAnsi="Bookman Old Style" w:cs="Bookman Old Style"/>
+          <w:color w:val="FF0000"/>
+        </w:rPr>
+      </w:pPr>
+    </w:p>
+    <w:p>
+      <w:pPr>
+        <w:pBdr>
+          <w:top w:val="nil"/>
+          <w:left w:val="nil"/>
+          <w:bottom w:val="nil"/>
+          <w:right w:val="nil"/>
+          <w:between w:val="nil"/>
+        </w:pBdr>
+        <w:spacing w:after="0"/>
+        <w:ind w:left="360"/>
+        <w:jc w:val="both"/>
+        <w:rPr>
+          <w:rFonts w:ascii="Bookman Old Style" w:eastAsia="Bookman Old Style" w:hAnsi="Bookman Old Style" w:cs="Bookman Old Style"/>
+          <w:color w:val="FF0000"/>
+        </w:rPr>
+      </w:pPr>
+      <w:r>
+        <w:rPr>
+          <w:rFonts w:ascii="Bookman Old Style" w:eastAsia="Bookman Old Style" w:hAnsi="Bookman Old Style" w:cs="Bookman Old Style"/>
+          <w:color w:val="FF0000"/>
+        </w:rPr>
+        <w:t>•</w:t>
+      </w:r>
+      <w:r>
+        <w:rPr>
+          <w:rFonts w:ascii="Bookman Old Style" w:eastAsia="Bookman Old Style" w:hAnsi="Bookman Old Style" w:cs="Bookman Old Style"/>
+          <w:color w:val="FF0000"/>
+        </w:rPr>
+        <w:tab/>
+        <w:t>Type casting is done explicitly. Also called forced conversion. When value of one datatype has to be converted into value of another datatype.</w:t>
+      </w:r>
+    </w:p>
+    <w:p>
+      <w:pPr>
+        <w:pBdr>
+          <w:top w:val="nil"/>
+          <w:left w:val="nil"/>
+          <w:bottom w:val="nil"/>
+          <w:right w:val="nil"/>
+          <w:between w:val="nil"/>
+        </w:pBdr>
+        <w:spacing w:after="0"/>
+        <w:ind w:left="360"/>
+        <w:jc w:val="both"/>
+        <w:rPr>
+          <w:rFonts w:ascii="Bookman Old Style" w:eastAsia="Bookman Old Style" w:hAnsi="Bookman Old Style" w:cs="Bookman Old Style"/>
+          <w:color w:val="FF0000"/>
+        </w:rPr>
+      </w:pPr>
+      <w:r>
+        <w:rPr>
+          <w:rFonts w:ascii="Bookman Old Style" w:eastAsia="Bookman Old Style" w:hAnsi="Bookman Old Style" w:cs="Bookman Old Style"/>
+          <w:color w:val="FF0000"/>
+        </w:rPr>
+        <w:t>•</w:t>
+      </w:r>
+      <w:r>
+        <w:rPr>
+          <w:rFonts w:ascii="Bookman Old Style" w:eastAsia="Bookman Old Style" w:hAnsi="Bookman Old Style" w:cs="Bookman Old Style"/>
+          <w:color w:val="FF0000"/>
+        </w:rPr>
+        <w:tab/>
+        <w:t>float salary = 10000.00;</w:t>
+      </w:r>
+    </w:p>
+    <w:p>
+      <w:pPr>
+        <w:pBdr>
+          <w:top w:val="nil"/>
+          <w:left w:val="nil"/>
+          <w:bottom w:val="nil"/>
+          <w:right w:val="nil"/>
+          <w:between w:val="nil"/>
+        </w:pBdr>
+        <w:spacing w:after="0"/>
+        <w:ind w:left="360"/>
+        <w:jc w:val="both"/>
+        <w:rPr>
+          <w:rFonts w:ascii="Bookman Old Style" w:eastAsia="Bookman Old Style" w:hAnsi="Bookman Old Style" w:cs="Bookman Old Style"/>
+          <w:color w:val="FF0000"/>
+        </w:rPr>
+      </w:pPr>
+      <w:r>
+        <w:rPr>
+          <w:rFonts w:ascii="Bookman Old Style" w:eastAsia="Bookman Old Style" w:hAnsi="Bookman Old Style" w:cs="Bookman Old Style"/>
+          <w:color w:val="FF0000"/>
+        </w:rPr>
+        <w:t>•</w:t>
+      </w:r>
+      <w:r>
+        <w:rPr>
+          <w:rFonts w:ascii="Bookman Old Style" w:eastAsia="Bookman Old Style" w:hAnsi="Bookman Old Style" w:cs="Bookman Old Style"/>
+          <w:color w:val="FF0000"/>
+        </w:rPr>
+        <w:tab/>
+        <w:t xml:space="preserve">int </w:t>
+      </w:r>
+      <w:proofErr w:type="spellStart"/>
+      <w:r>
+        <w:rPr>
+          <w:rFonts w:ascii="Bookman Old Style" w:eastAsia="Bookman Old Style" w:hAnsi="Bookman Old Style" w:cs="Bookman Old Style"/>
+          <w:color w:val="FF0000"/>
+        </w:rPr>
+        <w:t>sal</w:t>
+      </w:r>
+      <w:proofErr w:type="spellEnd"/>
+      <w:r>
+        <w:rPr>
+          <w:rFonts w:ascii="Bookman Old Style" w:eastAsia="Bookman Old Style" w:hAnsi="Bookman Old Style" w:cs="Bookman Old Style"/>
+          <w:color w:val="FF0000"/>
+        </w:rPr>
+        <w:t>;</w:t>
+      </w:r>
+    </w:p>
+    <w:p>
+      <w:pPr>
+        <w:pBdr>
+          <w:top w:val="nil"/>
+          <w:left w:val="nil"/>
+          <w:bottom w:val="nil"/>
+          <w:right w:val="nil"/>
+          <w:between w:val="nil"/>
+        </w:pBdr>
+        <w:spacing w:after="0"/>
+        <w:ind w:left="360"/>
+        <w:jc w:val="both"/>
+        <w:rPr>
+          <w:rFonts w:ascii="Bookman Old Style" w:eastAsia="Bookman Old Style" w:hAnsi="Bookman Old Style" w:cs="Bookman Old Style"/>
+          <w:color w:val="FF0000"/>
+        </w:rPr>
+      </w:pPr>
+      <w:r>
+        <w:rPr>
+          <w:rFonts w:ascii="Bookman Old Style" w:eastAsia="Bookman Old Style" w:hAnsi="Bookman Old Style" w:cs="Bookman Old Style"/>
+          <w:color w:val="FF0000"/>
+        </w:rPr>
+        <w:t>•</w:t>
+      </w:r>
+      <w:r>
+        <w:rPr>
+          <w:rFonts w:ascii="Bookman Old Style" w:eastAsia="Bookman Old Style" w:hAnsi="Bookman Old Style" w:cs="Bookman Old Style"/>
+          <w:color w:val="FF0000"/>
+        </w:rPr>
+        <w:tab/>
+      </w:r>
+      <w:proofErr w:type="spellStart"/>
+      <w:r>
+        <w:rPr>
+          <w:rFonts w:ascii="Bookman Old Style" w:eastAsia="Bookman Old Style" w:hAnsi="Bookman Old Style" w:cs="Bookman Old Style"/>
+          <w:color w:val="FF0000"/>
+        </w:rPr>
+        <w:t>sal</w:t>
+      </w:r>
+      <w:proofErr w:type="spellEnd"/>
+      <w:r>
+        <w:rPr>
+          <w:rFonts w:ascii="Bookman Old Style" w:eastAsia="Bookman Old Style" w:hAnsi="Bookman Old Style" w:cs="Bookman Old Style"/>
+          <w:color w:val="FF0000"/>
+        </w:rPr>
+        <w:t xml:space="preserve"> = (int) salary;</w:t>
+      </w:r>
+    </w:p>
+    <w:p>
+      <w:pPr>
+        <w:numPr>
+          <w:ilvl w:val="0"/>
+          <w:numId w:val="3"/>
+        </w:numPr>
+        <w:pBdr>
+          <w:top w:val="nil"/>
+          <w:left w:val="nil"/>
+          <w:bottom w:val="nil"/>
+          <w:right w:val="nil"/>
+          <w:between w:val="nil"/>
+        </w:pBdr>
+        <w:spacing w:after="0"/>
+        <w:jc w:val="both"/>
+        <w:rPr>
+          <w:rFonts w:ascii="Bookman Old Style" w:eastAsia="Bookman Old Style" w:hAnsi="Bookman Old Style" w:cs="Bookman Old Style"/>
+          <w:color w:val="000000"/>
+        </w:rPr>
+      </w:pPr>
+      <w:r>
+        <w:rPr>
+          <w:rFonts w:ascii="Bookman Old Style" w:eastAsia="Bookman Old Style" w:hAnsi="Bookman Old Style" w:cs="Bookman Old Style"/>
+          <w:color w:val="000000"/>
+        </w:rPr>
+        <w:t>Explain increment and decrement operators in C with relevant example</w:t>
+      </w:r>
+    </w:p>
+    <w:p>
+      <w:pPr>
+        <w:pBdr>
+          <w:top w:val="nil"/>
+          <w:left w:val="nil"/>
+          <w:bottom w:val="nil"/>
+          <w:right w:val="nil"/>
+          <w:between w:val="nil"/>
+        </w:pBdr>
+        <w:ind w:left="360"/>
+        <w:rPr>
+          <w:rFonts w:ascii="Bookman Old Style" w:eastAsia="Bookman Old Style" w:hAnsi="Bookman Old Style" w:cs="Bookman Old Style"/>
+          <w:color w:val="FF0000"/>
+          <w:lang w:val="en-US"/>
+        </w:rPr>
+      </w:pPr>
+      <w:r>
+        <w:rPr>
+          <w:rFonts w:ascii="Bookman Old Style" w:eastAsia="Bookman Old Style" w:hAnsi="Bookman Old Style" w:cs="Bookman Old Style"/>
+          <w:color w:val="FF0000"/>
+        </w:rPr>
+        <w:t>Ans:</w:t>
+      </w:r>
+      <w:r>
+        <w:rPr>
+          <w:rFonts w:ascii="Bookman Old Style" w:eastAsia="Bookman Old Style" w:hAnsi="Bookman Old Style" w:cs="Bookman Old Style"/>
+          <w:color w:val="FF0000"/>
+        </w:rPr>
+        <w:t xml:space="preserve"> </w:t>
+      </w:r>
+      <w:r>
+        <w:rPr>
+          <w:rFonts w:ascii="Bookman Old Style" w:eastAsia="Bookman Old Style" w:hAnsi="Bookman Old Style" w:cs="Bookman Old Style"/>
+          <w:color w:val="FF0000"/>
+          <w:lang w:val="en-US"/>
+        </w:rPr>
+        <w:t>The increment operator is a unary operator that increases the value of its operand by 1. Similarly, the decrement operator decreases the value of its operand by 1.</w:t>
+      </w:r>
+    </w:p>
+    <w:p>
+      <w:pPr>
+        <w:pBdr>
+          <w:top w:val="nil"/>
+          <w:left w:val="nil"/>
+          <w:bottom w:val="nil"/>
+          <w:right w:val="nil"/>
+          <w:between w:val="nil"/>
+        </w:pBdr>
+        <w:spacing w:after="0"/>
+        <w:ind w:left="360"/>
+        <w:jc w:val="both"/>
+        <w:rPr>
+          <w:rFonts w:ascii="Bookman Old Style" w:eastAsia="Bookman Old Style" w:hAnsi="Bookman Old Style" w:cs="Bookman Old Style"/>
+          <w:color w:val="FF0000"/>
+          <w:lang w:val="en-US"/>
+        </w:rPr>
+      </w:pPr>
+      <w:r>
+        <w:rPr>
+          <w:rFonts w:ascii="Bookman Old Style" w:eastAsia="Bookman Old Style" w:hAnsi="Bookman Old Style" w:cs="Bookman Old Style"/>
+          <w:color w:val="FF0000"/>
+          <w:lang w:val="en-US"/>
+        </w:rPr>
+        <w:t>The increment/decrement operators have two variants: prefix and postfix. In a prefix expression (++x or – –x), the operator is applied before the operand while in a postfix expression (x++ or x– –), the operator is applied after the operand.</w:t>
+      </w:r>
+    </w:p>
+    <w:p>
+      <w:pPr>
+        <w:pBdr>
+          <w:top w:val="nil"/>
+          <w:left w:val="nil"/>
+          <w:bottom w:val="nil"/>
+          <w:right w:val="nil"/>
+          <w:between w:val="nil"/>
+        </w:pBdr>
+        <w:spacing w:after="0"/>
+        <w:ind w:left="360"/>
+        <w:jc w:val="both"/>
+        <w:rPr>
+          <w:rFonts w:ascii="Bookman Old Style" w:eastAsia="Bookman Old Style" w:hAnsi="Bookman Old Style" w:cs="Bookman Old Style"/>
+          <w:color w:val="FF0000"/>
+        </w:rPr>
+      </w:pPr>
+      <w:r>
+        <w:rPr>
+          <w:rFonts w:ascii="Bookman Old Style" w:eastAsia="Bookman Old Style" w:hAnsi="Bookman Old Style" w:cs="Bookman Old Style"/>
+          <w:noProof/>
+          <w:color w:val="FF0000"/>
+          <w:lang w:val="en-US"/>
+        </w:rPr>
+        <w:lastRenderedPageBreak/>
+        <w:drawing>
+          <wp:inline distT="0" distB="0" distL="0" distR="0" wp14:anchorId="0ABD0E7D" wp14:editId="1C8648F2">
+            <wp:extent cx="3337931" cy="2036559"/>
+            <wp:effectExtent l="0" t="0" r="0" b="1905"/>
+            <wp:docPr id="9" name="Picture 9"/>
+            <wp:cNvGraphicFramePr>
+              <a:graphicFrameLocks xmlns:a="http://schemas.openxmlformats.org/drawingml/2006/main" noChangeAspect="1"/>
+            </wp:cNvGraphicFramePr>
+            <a:graphic xmlns:a="http://schemas.openxmlformats.org/drawingml/2006/main">
+              <a:graphicData uri="http://schemas.openxmlformats.org/drawingml/2006/picture">
+                <pic:pic xmlns:pic="http://schemas.openxmlformats.org/drawingml/2006/picture">
+                  <pic:nvPicPr>
+                    <pic:cNvPr id="1" name=""/>
+                    <pic:cNvPicPr/>
+                  </pic:nvPicPr>
+                  <pic:blipFill>
+                    <a:blip r:embed="rId14"/>
+                    <a:stretch>
+                      <a:fillRect/>
+                    </a:stretch>
+                  </pic:blipFill>
+                  <pic:spPr>
+                    <a:xfrm>
+                      <a:off x="0" y="0"/>
+                      <a:ext cx="3349909" cy="2043867"/>
+                    </a:xfrm>
+                    <a:prstGeom prst="rect">
+                      <a:avLst/>
+                    </a:prstGeom>
+                  </pic:spPr>
+                </pic:pic>
+              </a:graphicData>
+            </a:graphic>
+          </wp:inline>
+        </w:drawing>
+      </w:r>
+    </w:p>
+    <w:p>
+      <w:pPr>
+        <w:pBdr>
+          <w:top w:val="nil"/>
+          <w:left w:val="nil"/>
+          <w:bottom w:val="nil"/>
+          <w:right w:val="nil"/>
+          <w:between w:val="nil"/>
+        </w:pBdr>
+        <w:spacing w:after="0"/>
+        <w:ind w:left="360"/>
+        <w:jc w:val="both"/>
+        <w:rPr>
+          <w:rFonts w:ascii="Bookman Old Style" w:eastAsia="Bookman Old Style" w:hAnsi="Bookman Old Style" w:cs="Bookman Old Style"/>
+          <w:color w:val="FF0000"/>
+        </w:rPr>
+      </w:pPr>
+    </w:p>
+    <w:p>
+      <w:pPr>
+        <w:numPr>
+          <w:ilvl w:val="0"/>
+          <w:numId w:val="3"/>
+        </w:numPr>
+        <w:pBdr>
+          <w:top w:val="nil"/>
+          <w:left w:val="nil"/>
+          <w:bottom w:val="nil"/>
+          <w:right w:val="nil"/>
+          <w:between w:val="nil"/>
+        </w:pBdr>
+        <w:spacing w:after="0"/>
+        <w:jc w:val="both"/>
+        <w:rPr>
+          <w:rFonts w:ascii="Bookman Old Style" w:eastAsia="Bookman Old Style" w:hAnsi="Bookman Old Style" w:cs="Bookman Old Style"/>
+          <w:color w:val="000000"/>
+        </w:rPr>
+      </w:pPr>
+      <w:r>
+        <w:rPr>
+          <w:rFonts w:ascii="Bookman Old Style" w:eastAsia="Bookman Old Style" w:hAnsi="Bookman Old Style" w:cs="Bookman Old Style"/>
+          <w:color w:val="000000"/>
+        </w:rPr>
+        <w:t xml:space="preserve">What is role of local and global variables in C? Give examples </w:t>
+      </w:r>
+    </w:p>
+    <w:p>
+      <w:pPr>
+        <w:pBdr>
+          <w:top w:val="nil"/>
+          <w:left w:val="nil"/>
+          <w:bottom w:val="nil"/>
+          <w:right w:val="nil"/>
+          <w:between w:val="nil"/>
+        </w:pBdr>
+        <w:spacing w:after="0"/>
+        <w:ind w:left="360"/>
+        <w:jc w:val="both"/>
+        <w:rPr>
+          <w:rFonts w:ascii="Bookman Old Style" w:eastAsia="Bookman Old Style" w:hAnsi="Bookman Old Style" w:cs="Bookman Old Style"/>
+          <w:color w:val="000000"/>
+        </w:rPr>
+      </w:pPr>
+      <w:r>
+        <w:rPr>
+          <w:rFonts w:ascii="Bookman Old Style" w:eastAsia="Bookman Old Style" w:hAnsi="Bookman Old Style" w:cs="Bookman Old Style"/>
+          <w:color w:val="FF0000"/>
+        </w:rPr>
+        <w:t>Ans:</w:t>
+      </w:r>
+      <w:r>
+        <w:rPr>
+          <w:rFonts w:ascii="Bookman Old Style" w:eastAsia="Bookman Old Style" w:hAnsi="Bookman Old Style" w:cs="Bookman Old Style"/>
+          <w:color w:val="000000"/>
+        </w:rPr>
+        <w:t xml:space="preserve"> </w:t>
+      </w:r>
+    </w:p>
+    <w:p>
+      <w:pPr>
+        <w:pStyle w:val="ListParagraph"/>
+        <w:numPr>
+          <w:ilvl w:val="0"/>
+          <w:numId w:val="16"/>
+        </w:numPr>
+        <w:pBdr>
+          <w:top w:val="nil"/>
+          <w:left w:val="nil"/>
+          <w:bottom w:val="nil"/>
+          <w:right w:val="nil"/>
+          <w:between w:val="nil"/>
+        </w:pBdr>
+        <w:spacing w:after="0"/>
+        <w:jc w:val="both"/>
+        <w:rPr>
+          <w:rFonts w:ascii="Bookman Old Style" w:eastAsia="Bookman Old Style" w:hAnsi="Bookman Old Style" w:cs="Bookman Old Style"/>
+          <w:color w:val="FF0000"/>
+        </w:rPr>
+      </w:pPr>
+      <w:r>
+        <w:rPr>
+          <w:rFonts w:ascii="Bookman Old Style" w:eastAsia="Bookman Old Style" w:hAnsi="Bookman Old Style" w:cs="Bookman Old Style"/>
+          <w:color w:val="FF0000"/>
+        </w:rPr>
+        <w:t>Global:</w:t>
+      </w:r>
+    </w:p>
+    <w:p>
+      <w:pPr>
+        <w:pStyle w:val="ListParagraph"/>
+        <w:numPr>
+          <w:ilvl w:val="1"/>
+          <w:numId w:val="16"/>
+        </w:numPr>
+        <w:pBdr>
+          <w:top w:val="nil"/>
+          <w:left w:val="nil"/>
+          <w:bottom w:val="nil"/>
+          <w:right w:val="nil"/>
+          <w:between w:val="nil"/>
+        </w:pBdr>
+        <w:spacing w:after="0"/>
+        <w:jc w:val="both"/>
+        <w:rPr>
+          <w:rFonts w:ascii="Bookman Old Style" w:eastAsia="Bookman Old Style" w:hAnsi="Bookman Old Style" w:cs="Bookman Old Style"/>
+          <w:color w:val="FF0000"/>
+          <w:lang w:val="en-US"/>
+        </w:rPr>
+      </w:pPr>
+      <w:r>
+        <w:rPr>
+          <w:rFonts w:ascii="Bookman Old Style" w:eastAsia="Bookman Old Style" w:hAnsi="Bookman Old Style" w:cs="Bookman Old Style"/>
+          <w:color w:val="FF0000"/>
+          <w:lang w:val="en-US"/>
+        </w:rPr>
+        <w:t>Global variables are defined outside of all the functions, usually on top of the program.</w:t>
+      </w:r>
+    </w:p>
+    <w:p>
+      <w:pPr>
+        <w:pStyle w:val="ListParagraph"/>
+        <w:numPr>
+          <w:ilvl w:val="1"/>
+          <w:numId w:val="16"/>
+        </w:numPr>
+        <w:pBdr>
+          <w:top w:val="nil"/>
+          <w:left w:val="nil"/>
+          <w:bottom w:val="nil"/>
+          <w:right w:val="nil"/>
+          <w:between w:val="nil"/>
+        </w:pBdr>
+        <w:spacing w:after="0"/>
+        <w:jc w:val="both"/>
+        <w:rPr>
+          <w:rFonts w:ascii="Bookman Old Style" w:eastAsia="Bookman Old Style" w:hAnsi="Bookman Old Style" w:cs="Bookman Old Style"/>
+          <w:color w:val="FF0000"/>
+          <w:lang w:val="en-US"/>
+        </w:rPr>
+      </w:pPr>
+      <w:r>
+        <w:rPr>
+          <w:rFonts w:ascii="Bookman Old Style" w:eastAsia="Bookman Old Style" w:hAnsi="Bookman Old Style" w:cs="Bookman Old Style"/>
+          <w:color w:val="FF0000"/>
+          <w:lang w:val="en-US"/>
+        </w:rPr>
+        <w:t>The global variables will hold their type throughout the life-time of your program.</w:t>
+      </w:r>
+    </w:p>
+    <w:p>
+      <w:pPr>
+        <w:pStyle w:val="ListParagraph"/>
+        <w:numPr>
+          <w:ilvl w:val="1"/>
+          <w:numId w:val="16"/>
+        </w:numPr>
+        <w:pBdr>
+          <w:top w:val="nil"/>
+          <w:left w:val="nil"/>
+          <w:bottom w:val="nil"/>
+          <w:right w:val="nil"/>
+          <w:between w:val="nil"/>
+        </w:pBdr>
+        <w:spacing w:after="0"/>
+        <w:jc w:val="both"/>
+        <w:rPr>
+          <w:rFonts w:ascii="Bookman Old Style" w:eastAsia="Bookman Old Style" w:hAnsi="Bookman Old Style" w:cs="Bookman Old Style"/>
+          <w:color w:val="FF0000"/>
+        </w:rPr>
+      </w:pPr>
+      <w:r>
+        <w:rPr>
+          <w:rFonts w:ascii="Bookman Old Style" w:eastAsia="Bookman Old Style" w:hAnsi="Bookman Old Style" w:cs="Bookman Old Style"/>
+          <w:color w:val="FF0000"/>
+        </w:rPr>
+        <w:t>A global variable can be accessed by any function.</w:t>
+      </w:r>
+    </w:p>
+    <w:p>
+      <w:pPr>
+        <w:pStyle w:val="ListParagraph"/>
+        <w:numPr>
+          <w:ilvl w:val="0"/>
+          <w:numId w:val="16"/>
+        </w:numPr>
+        <w:pBdr>
+          <w:top w:val="nil"/>
+          <w:left w:val="nil"/>
+          <w:bottom w:val="nil"/>
+          <w:right w:val="nil"/>
+          <w:between w:val="nil"/>
+        </w:pBdr>
+        <w:spacing w:after="0"/>
+        <w:jc w:val="both"/>
+        <w:rPr>
+          <w:rFonts w:ascii="Bookman Old Style" w:eastAsia="Bookman Old Style" w:hAnsi="Bookman Old Style" w:cs="Bookman Old Style"/>
+          <w:color w:val="FF0000"/>
+        </w:rPr>
+      </w:pPr>
+      <w:r>
+        <w:rPr>
+          <w:rFonts w:ascii="Bookman Old Style" w:eastAsia="Bookman Old Style" w:hAnsi="Bookman Old Style" w:cs="Bookman Old Style"/>
+          <w:color w:val="FF0000"/>
+        </w:rPr>
+        <w:t>Local:</w:t>
+      </w:r>
+    </w:p>
+    <w:p>
+      <w:pPr>
+        <w:pStyle w:val="ListParagraph"/>
+        <w:numPr>
+          <w:ilvl w:val="1"/>
+          <w:numId w:val="16"/>
+        </w:numPr>
+        <w:pBdr>
+          <w:top w:val="nil"/>
+          <w:left w:val="nil"/>
+          <w:bottom w:val="nil"/>
+          <w:right w:val="nil"/>
+          <w:between w:val="nil"/>
+        </w:pBdr>
+        <w:spacing w:after="0"/>
+        <w:jc w:val="both"/>
+        <w:rPr>
+          <w:rFonts w:ascii="Bookman Old Style" w:eastAsia="Bookman Old Style" w:hAnsi="Bookman Old Style" w:cs="Bookman Old Style"/>
+          <w:color w:val="FF0000"/>
+        </w:rPr>
+      </w:pPr>
+      <w:r>
+        <w:rPr>
+          <w:rFonts w:ascii="Bookman Old Style" w:eastAsia="Bookman Old Style" w:hAnsi="Bookman Old Style" w:cs="Bookman Old Style"/>
+          <w:color w:val="FF0000"/>
+        </w:rPr>
+        <w:t>Variables that are declared inside a function or block are local variables.</w:t>
+      </w:r>
+    </w:p>
+    <w:p>
+      <w:pPr>
+        <w:pStyle w:val="ListParagraph"/>
+        <w:numPr>
+          <w:ilvl w:val="1"/>
+          <w:numId w:val="16"/>
+        </w:numPr>
+        <w:pBdr>
+          <w:top w:val="nil"/>
+          <w:left w:val="nil"/>
+          <w:bottom w:val="nil"/>
+          <w:right w:val="nil"/>
+          <w:between w:val="nil"/>
+        </w:pBdr>
+        <w:spacing w:after="0"/>
+        <w:jc w:val="both"/>
+        <w:rPr>
+          <w:rFonts w:ascii="Bookman Old Style" w:eastAsia="Bookman Old Style" w:hAnsi="Bookman Old Style" w:cs="Bookman Old Style"/>
+          <w:color w:val="FF0000"/>
+        </w:rPr>
+      </w:pPr>
+      <w:r>
+        <w:rPr>
+          <w:rFonts w:ascii="Bookman Old Style" w:eastAsia="Bookman Old Style" w:hAnsi="Bookman Old Style" w:cs="Bookman Old Style"/>
+          <w:color w:val="FF0000"/>
+        </w:rPr>
+        <w:t>They can be used only by statements that are inside that function or block of code.</w:t>
+      </w:r>
+    </w:p>
+    <w:p>
+      <w:pPr>
+        <w:pStyle w:val="ListParagraph"/>
+        <w:numPr>
+          <w:ilvl w:val="1"/>
+          <w:numId w:val="16"/>
+        </w:numPr>
+        <w:pBdr>
+          <w:top w:val="nil"/>
+          <w:left w:val="nil"/>
+          <w:bottom w:val="nil"/>
+          <w:right w:val="nil"/>
+          <w:between w:val="nil"/>
+        </w:pBdr>
+        <w:spacing w:after="0"/>
+        <w:jc w:val="both"/>
+        <w:rPr>
+          <w:rFonts w:ascii="Bookman Old Style" w:eastAsia="Bookman Old Style" w:hAnsi="Bookman Old Style" w:cs="Bookman Old Style"/>
+          <w:color w:val="FF0000"/>
+        </w:rPr>
+      </w:pPr>
+      <w:r>
+        <w:rPr>
+          <w:rFonts w:ascii="Bookman Old Style" w:eastAsia="Bookman Old Style" w:hAnsi="Bookman Old Style" w:cs="Bookman Old Style"/>
+          <w:color w:val="FF0000"/>
+        </w:rPr>
+        <w:t>Local variables are not known to functions outside their own.</w:t>
+      </w:r>
+    </w:p>
+    <w:p>
+      <w:pPr>
+        <w:pStyle w:val="ListParagraph"/>
+        <w:numPr>
+          <w:ilvl w:val="0"/>
+          <w:numId w:val="16"/>
+        </w:numPr>
+        <w:pBdr>
+          <w:top w:val="nil"/>
+          <w:left w:val="nil"/>
+          <w:bottom w:val="nil"/>
+          <w:right w:val="nil"/>
+          <w:between w:val="nil"/>
+        </w:pBdr>
+        <w:spacing w:after="0"/>
+        <w:jc w:val="both"/>
+        <w:rPr>
+          <w:rFonts w:ascii="Bookman Old Style" w:eastAsia="Bookman Old Style" w:hAnsi="Bookman Old Style" w:cs="Bookman Old Style"/>
+          <w:color w:val="FF0000"/>
+        </w:rPr>
+      </w:pPr>
+      <w:r>
+        <w:rPr>
+          <w:rFonts w:ascii="Bookman Old Style" w:eastAsia="Bookman Old Style" w:hAnsi="Bookman Old Style" w:cs="Bookman Old Style"/>
+          <w:color w:val="FF0000"/>
+        </w:rPr>
+        <w:t>Example:</w:t>
+      </w:r>
+    </w:p>
+    <w:p>
+      <w:pPr>
+        <w:pStyle w:val="ListParagraph"/>
+        <w:numPr>
+          <w:ilvl w:val="1"/>
+          <w:numId w:val="16"/>
+        </w:numPr>
+        <w:pBdr>
+          <w:top w:val="nil"/>
+          <w:left w:val="nil"/>
+          <w:bottom w:val="nil"/>
+          <w:right w:val="nil"/>
+          <w:between w:val="nil"/>
+        </w:pBdr>
+        <w:spacing w:after="0"/>
+        <w:jc w:val="both"/>
+        <w:rPr>
+          <w:rFonts w:ascii="Bookman Old Style" w:eastAsia="Bookman Old Style" w:hAnsi="Bookman Old Style" w:cs="Bookman Old Style"/>
+          <w:color w:val="FF0000"/>
+        </w:rPr>
+      </w:pPr>
+      <w:r>
+        <w:rPr>
+          <w:rFonts w:ascii="Bookman Old Style" w:eastAsia="Bookman Old Style" w:hAnsi="Bookman Old Style" w:cs="Bookman Old Style"/>
+          <w:noProof/>
+          <w:color w:val="FF0000"/>
+          <w:lang w:val="en-US"/>
+        </w:rPr>
+        <w:drawing>
+          <wp:inline distT="0" distB="0" distL="0" distR="0" wp14:anchorId="0C125CE5" wp14:editId="20C60D8E">
+            <wp:extent cx="1910576" cy="2612867"/>
+            <wp:effectExtent l="0" t="0" r="0" b="0"/>
+            <wp:docPr id="10" name="Picture 10"/>
+            <wp:cNvGraphicFramePr>
+              <a:graphicFrameLocks xmlns:a="http://schemas.openxmlformats.org/drawingml/2006/main" noChangeAspect="1"/>
+            </wp:cNvGraphicFramePr>
+            <a:graphic xmlns:a="http://schemas.openxmlformats.org/drawingml/2006/main">
+              <a:graphicData uri="http://schemas.openxmlformats.org/drawingml/2006/picture">
+                <pic:pic xmlns:pic="http://schemas.openxmlformats.org/drawingml/2006/picture">
+                  <pic:nvPicPr>
+                    <pic:cNvPr id="1" name=""/>
+                    <pic:cNvPicPr/>
+                  </pic:nvPicPr>
+                  <pic:blipFill>
+                    <a:blip r:embed="rId15"/>
+                    <a:stretch>
+                      <a:fillRect/>
+                    </a:stretch>
+                  </pic:blipFill>
+                  <pic:spPr>
+                    <a:xfrm>
+                      <a:off x="0" y="0"/>
                       <a:ext cx="1930658" cy="2640331"/>
                     </a:xfrm>
                     <a:prstGeom prst="rect">
@@ -6309,7 +6292,7 @@
 </file>
 
 <file path=word/numbering.xml><?xml version="1.0" encoding="utf-8"?>
-<w:numbering xmlns:wpc="http://schemas.microsoft.com/office/word/2010/wordprocessingCanvas" xmlns:cx="http://schemas.microsoft.com/office/drawing/2014/chartex" xmlns:mc="http://schemas.openxmlformats.org/markup-compatibility/2006" xmlns:o="urn:schemas-microsoft-com:office:office" xmlns:r="http://schemas.openxmlformats.org/officeDocument/2006/relationships" xmlns:m="http://schemas.openxmlformats.org/officeDocument/2006/math" xmlns:v="urn:schemas-microsoft-com:vml" xmlns:wp14="http://schemas.microsoft.com/office/word/2010/wordprocessingDrawing" xmlns:wp="http://schemas.openxmlformats.org/drawingml/2006/wordprocessingDrawing" xmlns:w10="urn:schemas-microsoft-com:office:word" xmlns:w="http://schemas.openxmlformats.org/wordprocessingml/2006/main" xmlns:w14="http://schemas.microsoft.com/office/word/2010/wordml" xmlns:w15="http://schemas.microsoft.com/office/word/2012/wordml" xmlns:w16se="http://schemas.microsoft.com/office/word/2015/wordml/symex" xmlns:wpg="http://schemas.microsoft.com/office/word/2010/wordprocessingGroup" xmlns:wpi="http://schemas.microsoft.com/office/word/2010/wordprocessingInk" xmlns:wne="http://schemas.microsoft.com/office/word/2006/wordml" xmlns:wps="http://schemas.microsoft.com/office/word/2010/wordprocessingShape" mc:Ignorable="w14 w15 w16se wp14">
+<w:numbering xmlns:wpc="http://schemas.microsoft.com/office/word/2010/wordprocessingCanvas" xmlns:cx="http://schemas.microsoft.com/office/drawing/2014/chartex" xmlns:cx1="http://schemas.microsoft.com/office/drawing/2015/9/8/chartex" xmlns:cx2="http://schemas.microsoft.com/office/drawing/2015/10/21/chartex" xmlns:cx3="http://schemas.microsoft.com/office/drawing/2016/5/9/chartex" xmlns:cx4="http://schemas.microsoft.com/office/drawing/2016/5/10/chartex" xmlns:cx5="http://schemas.microsoft.com/office/drawing/2016/5/11/chartex" xmlns:cx6="http://schemas.microsoft.com/office/drawing/2016/5/12/chartex" xmlns:cx7="http://schemas.microsoft.com/office/drawing/2016/5/13/chartex" xmlns:cx8="http://schemas.microsoft.com/office/drawing/2016/5/14/chartex" xmlns:mc="http://schemas.openxmlformats.org/markup-compatibility/2006" xmlns:aink="http://schemas.microsoft.com/office/drawing/2016/ink" xmlns:am3d="http://schemas.microsoft.com/office/drawing/2017/model3d" xmlns:o="urn:schemas-microsoft-com:office:office" xmlns:oel="http://schemas.microsoft.com/office/2019/extlst" xmlns:r="http://schemas.openxmlformats.org/officeDocument/2006/relationships" xmlns:m="http://schemas.openxmlformats.org/officeDocument/2006/math" xmlns:v="urn:schemas-microsoft-com:vml" xmlns:wp14="http://schemas.microsoft.com/office/word/2010/wordprocessingDrawing" xmlns:wp="http://schemas.openxmlformats.org/drawingml/2006/wordprocessingDrawing" xmlns:w10="urn:schemas-microsoft-com:office:word" xmlns:w="http://schemas.openxmlformats.org/wordprocessingml/2006/main" xmlns:w14="http://schemas.microsoft.com/office/word/2010/wordml" xmlns:w15="http://schemas.microsoft.com/office/word/2012/wordml" xmlns:w16cex="http://schemas.microsoft.com/office/word/2018/wordml/cex" xmlns:w16cid="http://schemas.microsoft.com/office/word/2016/wordml/cid" xmlns:w16="http://schemas.microsoft.com/office/word/2018/wordml" xmlns:w16du="http://schemas.microsoft.com/office/word/2023/wordml/word16du" xmlns:w16sdtdh="http://schemas.microsoft.com/office/word/2020/wordml/sdtdatahash" xmlns:w16sdtfl="http://schemas.microsoft.com/office/word/2024/wordml/sdtformatlock" xmlns:w16se="http://schemas.microsoft.com/office/word/2015/wordml/symex" xmlns:wpg="http://schemas.microsoft.com/office/word/2010/wordprocessingGroup" xmlns:wpi="http://schemas.microsoft.com/office/word/2010/wordprocessingInk" xmlns:wne="http://schemas.microsoft.com/office/word/2006/wordml" xmlns:wps="http://schemas.microsoft.com/office/word/2010/wordprocessingShape" mc:Ignorable="w14 w15 w16se w16cid w16 w16cex w16sdtdh w16sdtfl w16du wp14">
   <w:abstractNum w:abstractNumId="0" w15:restartNumberingAfterBreak="0">
     <w:nsid w:val="09E1261F"/>
     <w:multiLevelType w:val="hybridMultilevel"/>
@@ -8036,59 +8019,59 @@
       </w:pPr>
     </w:lvl>
   </w:abstractNum>
-  <w:num w:numId="1">
+  <w:num w:numId="1" w16cid:durableId="136798959">
     <w:abstractNumId w:val="15"/>
   </w:num>
-  <w:num w:numId="2">
+  <w:num w:numId="2" w16cid:durableId="1850366760">
     <w:abstractNumId w:val="10"/>
   </w:num>
-  <w:num w:numId="3">
+  <w:num w:numId="3" w16cid:durableId="1881933547">
     <w:abstractNumId w:val="12"/>
   </w:num>
-  <w:num w:numId="4">
+  <w:num w:numId="4" w16cid:durableId="282032093">
     <w:abstractNumId w:val="4"/>
   </w:num>
-  <w:num w:numId="5">
+  <w:num w:numId="5" w16cid:durableId="1962686294">
     <w:abstractNumId w:val="13"/>
   </w:num>
-  <w:num w:numId="6">
+  <w:num w:numId="6" w16cid:durableId="595557594">
     <w:abstractNumId w:val="3"/>
   </w:num>
-  <w:num w:numId="7">
+  <w:num w:numId="7" w16cid:durableId="825902200">
     <w:abstractNumId w:val="5"/>
   </w:num>
-  <w:num w:numId="8">
+  <w:num w:numId="8" w16cid:durableId="1720013202">
     <w:abstractNumId w:val="2"/>
   </w:num>
-  <w:num w:numId="9">
+  <w:num w:numId="9" w16cid:durableId="1522547656">
     <w:abstractNumId w:val="0"/>
   </w:num>
-  <w:num w:numId="10">
+  <w:num w:numId="10" w16cid:durableId="1822231704">
     <w:abstractNumId w:val="8"/>
   </w:num>
-  <w:num w:numId="11">
+  <w:num w:numId="11" w16cid:durableId="1461268818">
     <w:abstractNumId w:val="9"/>
   </w:num>
-  <w:num w:numId="12">
+  <w:num w:numId="12" w16cid:durableId="1302885518">
     <w:abstractNumId w:val="7"/>
   </w:num>
-  <w:num w:numId="13">
+  <w:num w:numId="13" w16cid:durableId="543493467">
     <w:abstractNumId w:val="14"/>
   </w:num>
-  <w:num w:numId="14">
+  <w:num w:numId="14" w16cid:durableId="1897353524">
     <w:abstractNumId w:val="6"/>
   </w:num>
-  <w:num w:numId="15">
+  <w:num w:numId="15" w16cid:durableId="2101099073">
     <w:abstractNumId w:val="11"/>
   </w:num>
-  <w:num w:numId="16">
+  <w:num w:numId="16" w16cid:durableId="444732821">
     <w:abstractNumId w:val="1"/>
   </w:num>
 </w:numbering>
 </file>
 
 <file path=word/styles.xml><?xml version="1.0" encoding="utf-8"?>
-<w:styles xmlns:mc="http://schemas.openxmlformats.org/markup-compatibility/2006" xmlns:r="http://schemas.openxmlformats.org/officeDocument/2006/relationships" xmlns:w="http://schemas.openxmlformats.org/wordprocessingml/2006/main" xmlns:w14="http://schemas.microsoft.com/office/word/2010/wordml" xmlns:w15="http://schemas.microsoft.com/office/word/2012/wordml" xmlns:w16se="http://schemas.microsoft.com/office/word/2015/wordml/symex" mc:Ignorable="w14 w15 w16se">
+<w:styles xmlns:mc="http://schemas.openxmlformats.org/markup-compatibility/2006" xmlns:r="http://schemas.openxmlformats.org/officeDocument/2006/relationships" xmlns:w="http://schemas.openxmlformats.org/wordprocessingml/2006/main" xmlns:w14="http://schemas.microsoft.com/office/word/2010/wordml" xmlns:w15="http://schemas.microsoft.com/office/word/2012/wordml" xmlns:w16cex="http://schemas.microsoft.com/office/word/2018/wordml/cex" xmlns:w16cid="http://schemas.microsoft.com/office/word/2016/wordml/cid" xmlns:w16="http://schemas.microsoft.com/office/word/2018/wordml" xmlns:w16du="http://schemas.microsoft.com/office/word/2023/wordml/word16du" xmlns:w16sdtdh="http://schemas.microsoft.com/office/word/2020/wordml/sdtdatahash" xmlns:w16sdtfl="http://schemas.microsoft.com/office/word/2024/wordml/sdtformatlock" xmlns:w16se="http://schemas.microsoft.com/office/word/2015/wordml/symex" mc:Ignorable="w14 w15 w16se w16cid w16 w16cex w16sdtdh w16sdtfl w16du">
   <w:docDefaults>
     <w:rPrDefault>
       <w:rPr>
@@ -8104,7 +8087,7 @@
       </w:pPr>
     </w:pPrDefault>
   </w:docDefaults>
-  <w:latentStyles w:defLockedState="0" w:defUIPriority="99" w:defSemiHidden="0" w:defUnhideWhenUsed="0" w:defQFormat="0" w:count="371">
+  <w:latentStyles w:defLockedState="0" w:defUIPriority="99" w:defSemiHidden="0" w:defUnhideWhenUsed="0" w:defQFormat="0" w:count="376">
     <w:lsdException w:name="Normal" w:uiPriority="0" w:qFormat="1"/>
     <w:lsdException w:name="heading 1" w:uiPriority="9" w:qFormat="1"/>
     <w:lsdException w:name="heading 2" w:semiHidden="1" w:uiPriority="9" w:unhideWhenUsed="1" w:qFormat="1"/>
@@ -8476,6 +8459,11 @@
     <w:lsdException w:name="List Table 5 Dark Accent 6" w:uiPriority="50"/>
     <w:lsdException w:name="List Table 6 Colorful Accent 6" w:uiPriority="51"/>
     <w:lsdException w:name="List Table 7 Colorful Accent 6" w:uiPriority="52"/>
+    <w:lsdException w:name="Mention" w:semiHidden="1" w:unhideWhenUsed="1"/>
+    <w:lsdException w:name="Smart Hyperlink" w:semiHidden="1" w:unhideWhenUsed="1"/>
+    <w:lsdException w:name="Hashtag" w:semiHidden="1" w:unhideWhenUsed="1"/>
+    <w:lsdException w:name="Unresolved Mention" w:semiHidden="1" w:unhideWhenUsed="1"/>
+    <w:lsdException w:name="Smart Link" w:semiHidden="1" w:unhideWhenUsed="1"/>
   </w:latentStyles>
   <w:style w:type="paragraph" w:default="1" w:styleId="Normal">
     <w:name w:val="Normal"/>
